--- a/Dokumentation/Begriffe_MA_3062.docx
+++ b/Dokumentation/Begriffe_MA_3062.docx
@@ -1,10 +1,10 @@
 
 <file path=word/document.xml><?xml version="1.0" encoding="utf-8"?>
-<w:document xmlns:wpc="http://schemas.microsoft.com/office/word/2010/wordprocessingCanvas" xmlns:cx="http://schemas.microsoft.com/office/drawing/2014/chartex" xmlns:cx1="http://schemas.microsoft.com/office/drawing/2015/9/8/chartex" xmlns:cx2="http://schemas.microsoft.com/office/drawing/2015/10/21/chartex" xmlns:cx3="http://schemas.microsoft.com/office/drawing/2016/5/9/chartex" xmlns:cx4="http://schemas.microsoft.com/office/drawing/2016/5/10/chartex" xmlns:cx5="http://schemas.microsoft.com/office/drawing/2016/5/11/chartex" xmlns:cx6="http://schemas.microsoft.com/office/drawing/2016/5/12/chartex" xmlns:cx7="http://schemas.microsoft.com/office/drawing/2016/5/13/chartex" xmlns:cx8="http://schemas.microsoft.com/office/drawing/2016/5/14/chartex" xmlns:mc="http://schemas.openxmlformats.org/markup-compatibility/2006" xmlns:aink="http://schemas.microsoft.com/office/drawing/2016/ink" xmlns:am3d="http://schemas.microsoft.com/office/drawing/2017/model3d" xmlns:o="urn:schemas-microsoft-com:office:office" xmlns:r="http://schemas.openxmlformats.org/officeDocument/2006/relationships" xmlns:m="http://schemas.openxmlformats.org/officeDocument/2006/math" xmlns:v="urn:schemas-microsoft-com:vml" xmlns:wp14="http://schemas.microsoft.com/office/word/2010/wordprocessingDrawing" xmlns:wp="http://schemas.openxmlformats.org/drawingml/2006/wordprocessingDrawing" xmlns:w10="urn:schemas-microsoft-com:office:word" xmlns:w="http://schemas.openxmlformats.org/wordprocessingml/2006/main" xmlns:w14="http://schemas.microsoft.com/office/word/2010/wordml" xmlns:w15="http://schemas.microsoft.com/office/word/2012/wordml" xmlns:w16cid="http://schemas.microsoft.com/office/word/2016/wordml/cid" xmlns:w16se="http://schemas.microsoft.com/office/word/2015/wordml/symex" xmlns:wpg="http://schemas.microsoft.com/office/word/2010/wordprocessingGroup" xmlns:wpi="http://schemas.microsoft.com/office/word/2010/wordprocessingInk" xmlns:wne="http://schemas.microsoft.com/office/word/2006/wordml" xmlns:wps="http://schemas.microsoft.com/office/word/2010/wordprocessingShape" mc:Ignorable="w14 w15 w16se w16cid wp14">
+<w:document xmlns:wpc="http://schemas.microsoft.com/office/word/2010/wordprocessingCanvas" xmlns:cx="http://schemas.microsoft.com/office/drawing/2014/chartex" xmlns:cx1="http://schemas.microsoft.com/office/drawing/2015/9/8/chartex" xmlns:mc="http://schemas.openxmlformats.org/markup-compatibility/2006" xmlns:o="urn:schemas-microsoft-com:office:office" xmlns:r="http://schemas.openxmlformats.org/officeDocument/2006/relationships" xmlns:m="http://schemas.openxmlformats.org/officeDocument/2006/math" xmlns:v="urn:schemas-microsoft-com:vml" xmlns:wp14="http://schemas.microsoft.com/office/word/2010/wordprocessingDrawing" xmlns:wp="http://schemas.openxmlformats.org/drawingml/2006/wordprocessingDrawing" xmlns:w10="urn:schemas-microsoft-com:office:word" xmlns:w="http://schemas.openxmlformats.org/wordprocessingml/2006/main" xmlns:w14="http://schemas.microsoft.com/office/word/2010/wordml" xmlns:w15="http://schemas.microsoft.com/office/word/2012/wordml" xmlns:w16se="http://schemas.microsoft.com/office/word/2015/wordml/symex" xmlns:wpg="http://schemas.microsoft.com/office/word/2010/wordprocessingGroup" xmlns:wpi="http://schemas.microsoft.com/office/word/2010/wordprocessingInk" xmlns:wne="http://schemas.microsoft.com/office/word/2006/wordml" xmlns:wps="http://schemas.microsoft.com/office/word/2010/wordprocessingShape" mc:Ignorable="w14 w15 w16se wp14">
   <w:body>
     <w:tbl>
       <w:tblPr>
-        <w:tblStyle w:val="Tabellenraster"/>
+        <w:tblStyle w:val="TableGrid"/>
         <w:tblpPr w:leftFromText="141" w:rightFromText="141" w:vertAnchor="text" w:horzAnchor="margin" w:tblpXSpec="center" w:tblpY="-10"/>
         <w:tblW w:w="0" w:type="auto"/>
         <w:tblBorders>
@@ -94,7 +94,39 @@
                 <w:rFonts w:cs="Arial"/>
                 <w:sz w:val="32"/>
               </w:rPr>
-              <w:t xml:space="preserve"> Deep Neural Network Algorithmus</w:t>
+              <w:t xml:space="preserve"> </w:t>
+            </w:r>
+            <w:proofErr w:type="spellStart"/>
+            <w:r>
+              <w:rPr>
+                <w:rFonts w:cs="Arial"/>
+                <w:sz w:val="32"/>
+              </w:rPr>
+              <w:t>Deep</w:t>
+            </w:r>
+            <w:proofErr w:type="spellEnd"/>
+            <w:r>
+              <w:rPr>
+                <w:rFonts w:cs="Arial"/>
+                <w:sz w:val="32"/>
+              </w:rPr>
+              <w:t xml:space="preserve"> </w:t>
+            </w:r>
+            <w:proofErr w:type="spellStart"/>
+            <w:r>
+              <w:rPr>
+                <w:rFonts w:cs="Arial"/>
+                <w:sz w:val="32"/>
+              </w:rPr>
+              <w:t>Neural</w:t>
+            </w:r>
+            <w:proofErr w:type="spellEnd"/>
+            <w:r>
+              <w:rPr>
+                <w:rFonts w:cs="Arial"/>
+                <w:sz w:val="32"/>
+              </w:rPr>
+              <w:t xml:space="preserve"> Network Algorithmus</w:t>
             </w:r>
           </w:p>
         </w:tc>
@@ -504,7 +536,7 @@
     </w:p>
     <w:tbl>
       <w:tblPr>
-        <w:tblStyle w:val="Gitternetztabelle1hell"/>
+        <w:tblStyle w:val="GridTable1Light"/>
         <w:tblW w:w="9072" w:type="dxa"/>
         <w:tblLayout w:type="fixed"/>
         <w:tblLook w:val="00A0" w:firstRow="1" w:lastRow="0" w:firstColumn="1" w:lastColumn="0" w:noHBand="0" w:noVBand="0"/>
@@ -1133,7 +1165,7 @@
     </w:p>
     <w:p>
       <w:pPr>
-        <w:pStyle w:val="berschrift1"/>
+        <w:pStyle w:val="Heading1"/>
         <w:numPr>
           <w:ilvl w:val="0"/>
           <w:numId w:val="0"/>
@@ -1206,15 +1238,7 @@
               <w:jc w:val="left"/>
             </w:pPr>
             <w:r>
-              <w:t xml:space="preserve">Prädiktive Instandhaltung, mit der </w:t>
-            </w:r>
-            <w:proofErr w:type="gramStart"/>
-            <w:r>
-              <w:t>frühzeitig Ausfälle</w:t>
-            </w:r>
-            <w:proofErr w:type="gramEnd"/>
-            <w:r>
-              <w:t xml:space="preserve"> von Maschinen vorhergesagt werde können</w:t>
+              <w:t>Prädiktive Instandhaltung, mit der frühzeitig Ausfälle von Maschinen vorhergesagt werde können</w:t>
             </w:r>
           </w:p>
         </w:tc>
@@ -1499,11 +1523,19 @@
                 <w:b/>
               </w:rPr>
             </w:pPr>
-            <w:r>
-              <w:rPr>
-                <w:b/>
-              </w:rPr>
-              <w:t xml:space="preserve">Fully </w:t>
+            <w:proofErr w:type="spellStart"/>
+            <w:r>
+              <w:rPr>
+                <w:b/>
+              </w:rPr>
+              <w:t>Fully</w:t>
+            </w:r>
+            <w:proofErr w:type="spellEnd"/>
+            <w:r>
+              <w:rPr>
+                <w:b/>
+              </w:rPr>
+              <w:t xml:space="preserve"> </w:t>
             </w:r>
             <w:proofErr w:type="spellStart"/>
             <w:r>
@@ -1985,6 +2017,94 @@
           </w:p>
         </w:tc>
       </w:tr>
+      <w:tr>
+        <w:trPr>
+          <w:cantSplit/>
+        </w:trPr>
+        <w:tc>
+          <w:tcPr>
+            <w:tcW w:w="2197" w:type="dxa"/>
+          </w:tcPr>
+          <w:p>
+            <w:pPr>
+              <w:spacing w:before="240" w:after="240"/>
+              <w:jc w:val="left"/>
+              <w:rPr>
+                <w:b/>
+              </w:rPr>
+            </w:pPr>
+            <w:r>
+              <w:rPr>
+                <w:b/>
+              </w:rPr>
+              <w:t>Post-Training Methode</w:t>
+            </w:r>
+          </w:p>
+        </w:tc>
+        <w:tc>
+          <w:tcPr>
+            <w:tcW w:w="7015" w:type="dxa"/>
+          </w:tcPr>
+          <w:p>
+            <w:pPr>
+              <w:spacing w:before="240" w:after="240"/>
+              <w:jc w:val="left"/>
+            </w:pPr>
+            <w:r>
+              <w:t>Methoden des verteilten Lernens, bei dem die Zusammenführung der Modelle nach dem abgeschlossenen Training der einzelnen Modelle stattfindet</w:t>
+            </w:r>
+          </w:p>
+        </w:tc>
+      </w:tr>
+      <w:tr>
+        <w:trPr>
+          <w:cantSplit/>
+        </w:trPr>
+        <w:tc>
+          <w:tcPr>
+            <w:tcW w:w="2197" w:type="dxa"/>
+          </w:tcPr>
+          <w:p>
+            <w:pPr>
+              <w:spacing w:before="240" w:after="240"/>
+              <w:jc w:val="left"/>
+              <w:rPr>
+                <w:b/>
+              </w:rPr>
+            </w:pPr>
+            <w:proofErr w:type="spellStart"/>
+            <w:r>
+              <w:rPr>
+                <w:b/>
+              </w:rPr>
+              <w:t>Federated</w:t>
+            </w:r>
+            <w:proofErr w:type="spellEnd"/>
+            <w:r>
+              <w:rPr>
+                <w:b/>
+              </w:rPr>
+              <w:t xml:space="preserve"> Learning</w:t>
+            </w:r>
+          </w:p>
+        </w:tc>
+        <w:tc>
+          <w:tcPr>
+            <w:tcW w:w="7015" w:type="dxa"/>
+          </w:tcPr>
+          <w:p>
+            <w:pPr>
+              <w:spacing w:before="240" w:after="240"/>
+              <w:jc w:val="left"/>
+            </w:pPr>
+            <w:r>
+              <w:t>Spezielle Methode des verteilten Lernens, bei dem kein Austausch von Rohdaten notwendig ist</w:t>
+            </w:r>
+            <w:bookmarkStart w:id="1" w:name="_GoBack"/>
+            <w:bookmarkEnd w:id="1"/>
+          </w:p>
+        </w:tc>
+      </w:tr>
     </w:tbl>
     <w:p>
       <w:pPr>
@@ -1992,8 +2112,6 @@
           <w:i/>
         </w:rPr>
       </w:pPr>
-      <w:bookmarkStart w:id="1" w:name="_GoBack"/>
-      <w:bookmarkEnd w:id="1"/>
     </w:p>
     <w:sectPr>
       <w:type w:val="continuous"/>
@@ -2008,7 +2126,7 @@
 </file>
 
 <file path=word/endnotes.xml><?xml version="1.0" encoding="utf-8"?>
-<w:endnotes xmlns:wpc="http://schemas.microsoft.com/office/word/2010/wordprocessingCanvas" xmlns:cx="http://schemas.microsoft.com/office/drawing/2014/chartex" xmlns:cx1="http://schemas.microsoft.com/office/drawing/2015/9/8/chartex" xmlns:cx2="http://schemas.microsoft.com/office/drawing/2015/10/21/chartex" xmlns:cx3="http://schemas.microsoft.com/office/drawing/2016/5/9/chartex" xmlns:cx4="http://schemas.microsoft.com/office/drawing/2016/5/10/chartex" xmlns:cx5="http://schemas.microsoft.com/office/drawing/2016/5/11/chartex" xmlns:cx6="http://schemas.microsoft.com/office/drawing/2016/5/12/chartex" xmlns:cx7="http://schemas.microsoft.com/office/drawing/2016/5/13/chartex" xmlns:cx8="http://schemas.microsoft.com/office/drawing/2016/5/14/chartex" xmlns:mc="http://schemas.openxmlformats.org/markup-compatibility/2006" xmlns:aink="http://schemas.microsoft.com/office/drawing/2016/ink" xmlns:am3d="http://schemas.microsoft.com/office/drawing/2017/model3d" xmlns:o="urn:schemas-microsoft-com:office:office" xmlns:r="http://schemas.openxmlformats.org/officeDocument/2006/relationships" xmlns:m="http://schemas.openxmlformats.org/officeDocument/2006/math" xmlns:v="urn:schemas-microsoft-com:vml" xmlns:wp14="http://schemas.microsoft.com/office/word/2010/wordprocessingDrawing" xmlns:wp="http://schemas.openxmlformats.org/drawingml/2006/wordprocessingDrawing" xmlns:w10="urn:schemas-microsoft-com:office:word" xmlns:w="http://schemas.openxmlformats.org/wordprocessingml/2006/main" xmlns:w14="http://schemas.microsoft.com/office/word/2010/wordml" xmlns:w15="http://schemas.microsoft.com/office/word/2012/wordml" xmlns:w16cid="http://schemas.microsoft.com/office/word/2016/wordml/cid" xmlns:w16se="http://schemas.microsoft.com/office/word/2015/wordml/symex" xmlns:wpg="http://schemas.microsoft.com/office/word/2010/wordprocessingGroup" xmlns:wpi="http://schemas.microsoft.com/office/word/2010/wordprocessingInk" xmlns:wne="http://schemas.microsoft.com/office/word/2006/wordml" xmlns:wps="http://schemas.microsoft.com/office/word/2010/wordprocessingShape" mc:Ignorable="w14 w15 w16se w16cid wp14">
+<w:endnotes xmlns:wpc="http://schemas.microsoft.com/office/word/2010/wordprocessingCanvas" xmlns:cx="http://schemas.microsoft.com/office/drawing/2014/chartex" xmlns:cx1="http://schemas.microsoft.com/office/drawing/2015/9/8/chartex" xmlns:mc="http://schemas.openxmlformats.org/markup-compatibility/2006" xmlns:o="urn:schemas-microsoft-com:office:office" xmlns:r="http://schemas.openxmlformats.org/officeDocument/2006/relationships" xmlns:m="http://schemas.openxmlformats.org/officeDocument/2006/math" xmlns:v="urn:schemas-microsoft-com:vml" xmlns:wp14="http://schemas.microsoft.com/office/word/2010/wordprocessingDrawing" xmlns:wp="http://schemas.openxmlformats.org/drawingml/2006/wordprocessingDrawing" xmlns:w10="urn:schemas-microsoft-com:office:word" xmlns:w="http://schemas.openxmlformats.org/wordprocessingml/2006/main" xmlns:w14="http://schemas.microsoft.com/office/word/2010/wordml" xmlns:w15="http://schemas.microsoft.com/office/word/2012/wordml" xmlns:w16se="http://schemas.microsoft.com/office/word/2015/wordml/symex" xmlns:wpg="http://schemas.microsoft.com/office/word/2010/wordprocessingGroup" xmlns:wpi="http://schemas.microsoft.com/office/word/2010/wordprocessingInk" xmlns:wne="http://schemas.microsoft.com/office/word/2006/wordml" xmlns:wps="http://schemas.microsoft.com/office/word/2010/wordprocessingShape" mc:Ignorable="w14 w15 w16se wp14">
   <w:endnote w:type="separator" w:id="-1">
     <w:p>
       <w:r>
@@ -2027,10 +2145,10 @@
 </file>
 
 <file path=word/footer1.xml><?xml version="1.0" encoding="utf-8"?>
-<w:ftr xmlns:wpc="http://schemas.microsoft.com/office/word/2010/wordprocessingCanvas" xmlns:cx="http://schemas.microsoft.com/office/drawing/2014/chartex" xmlns:cx1="http://schemas.microsoft.com/office/drawing/2015/9/8/chartex" xmlns:cx2="http://schemas.microsoft.com/office/drawing/2015/10/21/chartex" xmlns:cx3="http://schemas.microsoft.com/office/drawing/2016/5/9/chartex" xmlns:cx4="http://schemas.microsoft.com/office/drawing/2016/5/10/chartex" xmlns:cx5="http://schemas.microsoft.com/office/drawing/2016/5/11/chartex" xmlns:cx6="http://schemas.microsoft.com/office/drawing/2016/5/12/chartex" xmlns:cx7="http://schemas.microsoft.com/office/drawing/2016/5/13/chartex" xmlns:cx8="http://schemas.microsoft.com/office/drawing/2016/5/14/chartex" xmlns:mc="http://schemas.openxmlformats.org/markup-compatibility/2006" xmlns:aink="http://schemas.microsoft.com/office/drawing/2016/ink" xmlns:am3d="http://schemas.microsoft.com/office/drawing/2017/model3d" xmlns:o="urn:schemas-microsoft-com:office:office" xmlns:r="http://schemas.openxmlformats.org/officeDocument/2006/relationships" xmlns:m="http://schemas.openxmlformats.org/officeDocument/2006/math" xmlns:v="urn:schemas-microsoft-com:vml" xmlns:wp14="http://schemas.microsoft.com/office/word/2010/wordprocessingDrawing" xmlns:wp="http://schemas.openxmlformats.org/drawingml/2006/wordprocessingDrawing" xmlns:w10="urn:schemas-microsoft-com:office:word" xmlns:w="http://schemas.openxmlformats.org/wordprocessingml/2006/main" xmlns:w14="http://schemas.microsoft.com/office/word/2010/wordml" xmlns:w15="http://schemas.microsoft.com/office/word/2012/wordml" xmlns:w16cid="http://schemas.microsoft.com/office/word/2016/wordml/cid" xmlns:w16se="http://schemas.microsoft.com/office/word/2015/wordml/symex" xmlns:wpg="http://schemas.microsoft.com/office/word/2010/wordprocessingGroup" xmlns:wpi="http://schemas.microsoft.com/office/word/2010/wordprocessingInk" xmlns:wne="http://schemas.microsoft.com/office/word/2006/wordml" xmlns:wps="http://schemas.microsoft.com/office/word/2010/wordprocessingShape" mc:Ignorable="w14 w15 w16se w16cid wp14">
+<w:ftr xmlns:wpc="http://schemas.microsoft.com/office/word/2010/wordprocessingCanvas" xmlns:cx="http://schemas.microsoft.com/office/drawing/2014/chartex" xmlns:cx1="http://schemas.microsoft.com/office/drawing/2015/9/8/chartex" xmlns:mc="http://schemas.openxmlformats.org/markup-compatibility/2006" xmlns:o="urn:schemas-microsoft-com:office:office" xmlns:r="http://schemas.openxmlformats.org/officeDocument/2006/relationships" xmlns:m="http://schemas.openxmlformats.org/officeDocument/2006/math" xmlns:v="urn:schemas-microsoft-com:vml" xmlns:wp14="http://schemas.microsoft.com/office/word/2010/wordprocessingDrawing" xmlns:wp="http://schemas.openxmlformats.org/drawingml/2006/wordprocessingDrawing" xmlns:w10="urn:schemas-microsoft-com:office:word" xmlns:w="http://schemas.openxmlformats.org/wordprocessingml/2006/main" xmlns:w14="http://schemas.microsoft.com/office/word/2010/wordml" xmlns:w15="http://schemas.microsoft.com/office/word/2012/wordml" xmlns:w16se="http://schemas.microsoft.com/office/word/2015/wordml/symex" xmlns:wpg="http://schemas.microsoft.com/office/word/2010/wordprocessingGroup" xmlns:wpi="http://schemas.microsoft.com/office/word/2010/wordprocessingInk" xmlns:wne="http://schemas.microsoft.com/office/word/2006/wordml" xmlns:wps="http://schemas.microsoft.com/office/word/2010/wordprocessingShape" mc:Ignorable="w14 w15 w16se wp14">
   <w:p>
     <w:pPr>
-      <w:pStyle w:val="Fuzeile"/>
+      <w:pStyle w:val="Footer"/>
       <w:rPr>
         <w:rFonts w:cs="Arial"/>
         <w:szCs w:val="24"/>
@@ -2078,7 +2196,7 @@
         <w:noProof/>
         <w:szCs w:val="24"/>
       </w:rPr>
-      <w:t>17.10.17</w:t>
+      <w:t>15.10.19</w:t>
     </w:r>
     <w:r>
       <w:rPr>
@@ -2092,10 +2210,10 @@
 </file>
 
 <file path=word/footer2.xml><?xml version="1.0" encoding="utf-8"?>
-<w:ftr xmlns:wpc="http://schemas.microsoft.com/office/word/2010/wordprocessingCanvas" xmlns:cx="http://schemas.microsoft.com/office/drawing/2014/chartex" xmlns:cx1="http://schemas.microsoft.com/office/drawing/2015/9/8/chartex" xmlns:cx2="http://schemas.microsoft.com/office/drawing/2015/10/21/chartex" xmlns:cx3="http://schemas.microsoft.com/office/drawing/2016/5/9/chartex" xmlns:cx4="http://schemas.microsoft.com/office/drawing/2016/5/10/chartex" xmlns:cx5="http://schemas.microsoft.com/office/drawing/2016/5/11/chartex" xmlns:cx6="http://schemas.microsoft.com/office/drawing/2016/5/12/chartex" xmlns:cx7="http://schemas.microsoft.com/office/drawing/2016/5/13/chartex" xmlns:cx8="http://schemas.microsoft.com/office/drawing/2016/5/14/chartex" xmlns:mc="http://schemas.openxmlformats.org/markup-compatibility/2006" xmlns:aink="http://schemas.microsoft.com/office/drawing/2016/ink" xmlns:am3d="http://schemas.microsoft.com/office/drawing/2017/model3d" xmlns:o="urn:schemas-microsoft-com:office:office" xmlns:r="http://schemas.openxmlformats.org/officeDocument/2006/relationships" xmlns:m="http://schemas.openxmlformats.org/officeDocument/2006/math" xmlns:v="urn:schemas-microsoft-com:vml" xmlns:wp14="http://schemas.microsoft.com/office/word/2010/wordprocessingDrawing" xmlns:wp="http://schemas.openxmlformats.org/drawingml/2006/wordprocessingDrawing" xmlns:w10="urn:schemas-microsoft-com:office:word" xmlns:w="http://schemas.openxmlformats.org/wordprocessingml/2006/main" xmlns:w14="http://schemas.microsoft.com/office/word/2010/wordml" xmlns:w15="http://schemas.microsoft.com/office/word/2012/wordml" xmlns:w16cid="http://schemas.microsoft.com/office/word/2016/wordml/cid" xmlns:w16se="http://schemas.microsoft.com/office/word/2015/wordml/symex" xmlns:wpg="http://schemas.microsoft.com/office/word/2010/wordprocessingGroup" xmlns:wpi="http://schemas.microsoft.com/office/word/2010/wordprocessingInk" xmlns:wne="http://schemas.microsoft.com/office/word/2006/wordml" xmlns:wps="http://schemas.microsoft.com/office/word/2010/wordprocessingShape" mc:Ignorable="w14 w15 w16se w16cid wp14">
+<w:ftr xmlns:wpc="http://schemas.microsoft.com/office/word/2010/wordprocessingCanvas" xmlns:cx="http://schemas.microsoft.com/office/drawing/2014/chartex" xmlns:cx1="http://schemas.microsoft.com/office/drawing/2015/9/8/chartex" xmlns:mc="http://schemas.openxmlformats.org/markup-compatibility/2006" xmlns:o="urn:schemas-microsoft-com:office:office" xmlns:r="http://schemas.openxmlformats.org/officeDocument/2006/relationships" xmlns:m="http://schemas.openxmlformats.org/officeDocument/2006/math" xmlns:v="urn:schemas-microsoft-com:vml" xmlns:wp14="http://schemas.microsoft.com/office/word/2010/wordprocessingDrawing" xmlns:wp="http://schemas.openxmlformats.org/drawingml/2006/wordprocessingDrawing" xmlns:w10="urn:schemas-microsoft-com:office:word" xmlns:w="http://schemas.openxmlformats.org/wordprocessingml/2006/main" xmlns:w14="http://schemas.microsoft.com/office/word/2010/wordml" xmlns:w15="http://schemas.microsoft.com/office/word/2012/wordml" xmlns:w16se="http://schemas.microsoft.com/office/word/2015/wordml/symex" xmlns:wpg="http://schemas.microsoft.com/office/word/2010/wordprocessingGroup" xmlns:wpi="http://schemas.microsoft.com/office/word/2010/wordprocessingInk" xmlns:wne="http://schemas.microsoft.com/office/word/2006/wordml" xmlns:wps="http://schemas.microsoft.com/office/word/2010/wordprocessingShape" mc:Ignorable="w14 w15 w16se wp14">
   <w:p>
     <w:pPr>
-      <w:pStyle w:val="Fuzeile"/>
+      <w:pStyle w:val="Footer"/>
     </w:pPr>
     <w:r>
       <w:rPr>
@@ -2169,7 +2287,7 @@
 </file>
 
 <file path=word/footnotes.xml><?xml version="1.0" encoding="utf-8"?>
-<w:footnotes xmlns:wpc="http://schemas.microsoft.com/office/word/2010/wordprocessingCanvas" xmlns:cx="http://schemas.microsoft.com/office/drawing/2014/chartex" xmlns:cx1="http://schemas.microsoft.com/office/drawing/2015/9/8/chartex" xmlns:cx2="http://schemas.microsoft.com/office/drawing/2015/10/21/chartex" xmlns:cx3="http://schemas.microsoft.com/office/drawing/2016/5/9/chartex" xmlns:cx4="http://schemas.microsoft.com/office/drawing/2016/5/10/chartex" xmlns:cx5="http://schemas.microsoft.com/office/drawing/2016/5/11/chartex" xmlns:cx6="http://schemas.microsoft.com/office/drawing/2016/5/12/chartex" xmlns:cx7="http://schemas.microsoft.com/office/drawing/2016/5/13/chartex" xmlns:cx8="http://schemas.microsoft.com/office/drawing/2016/5/14/chartex" xmlns:mc="http://schemas.openxmlformats.org/markup-compatibility/2006" xmlns:aink="http://schemas.microsoft.com/office/drawing/2016/ink" xmlns:am3d="http://schemas.microsoft.com/office/drawing/2017/model3d" xmlns:o="urn:schemas-microsoft-com:office:office" xmlns:r="http://schemas.openxmlformats.org/officeDocument/2006/relationships" xmlns:m="http://schemas.openxmlformats.org/officeDocument/2006/math" xmlns:v="urn:schemas-microsoft-com:vml" xmlns:wp14="http://schemas.microsoft.com/office/word/2010/wordprocessingDrawing" xmlns:wp="http://schemas.openxmlformats.org/drawingml/2006/wordprocessingDrawing" xmlns:w10="urn:schemas-microsoft-com:office:word" xmlns:w="http://schemas.openxmlformats.org/wordprocessingml/2006/main" xmlns:w14="http://schemas.microsoft.com/office/word/2010/wordml" xmlns:w15="http://schemas.microsoft.com/office/word/2012/wordml" xmlns:w16cid="http://schemas.microsoft.com/office/word/2016/wordml/cid" xmlns:w16se="http://schemas.microsoft.com/office/word/2015/wordml/symex" xmlns:wpg="http://schemas.microsoft.com/office/word/2010/wordprocessingGroup" xmlns:wpi="http://schemas.microsoft.com/office/word/2010/wordprocessingInk" xmlns:wne="http://schemas.microsoft.com/office/word/2006/wordml" xmlns:wps="http://schemas.microsoft.com/office/word/2010/wordprocessingShape" mc:Ignorable="w14 w15 w16se w16cid wp14">
+<w:footnotes xmlns:wpc="http://schemas.microsoft.com/office/word/2010/wordprocessingCanvas" xmlns:cx="http://schemas.microsoft.com/office/drawing/2014/chartex" xmlns:cx1="http://schemas.microsoft.com/office/drawing/2015/9/8/chartex" xmlns:mc="http://schemas.openxmlformats.org/markup-compatibility/2006" xmlns:o="urn:schemas-microsoft-com:office:office" xmlns:r="http://schemas.openxmlformats.org/officeDocument/2006/relationships" xmlns:m="http://schemas.openxmlformats.org/officeDocument/2006/math" xmlns:v="urn:schemas-microsoft-com:vml" xmlns:wp14="http://schemas.microsoft.com/office/word/2010/wordprocessingDrawing" xmlns:wp="http://schemas.openxmlformats.org/drawingml/2006/wordprocessingDrawing" xmlns:w10="urn:schemas-microsoft-com:office:word" xmlns:w="http://schemas.openxmlformats.org/wordprocessingml/2006/main" xmlns:w14="http://schemas.microsoft.com/office/word/2010/wordml" xmlns:w15="http://schemas.microsoft.com/office/word/2012/wordml" xmlns:w16se="http://schemas.microsoft.com/office/word/2015/wordml/symex" xmlns:wpg="http://schemas.microsoft.com/office/word/2010/wordprocessingGroup" xmlns:wpi="http://schemas.microsoft.com/office/word/2010/wordprocessingInk" xmlns:wne="http://schemas.microsoft.com/office/word/2006/wordml" xmlns:wps="http://schemas.microsoft.com/office/word/2010/wordprocessingShape" mc:Ignorable="w14 w15 w16se wp14">
   <w:footnote w:type="separator" w:id="-1">
     <w:p>
       <w:r>
@@ -2188,10 +2306,10 @@
 </file>
 
 <file path=word/header1.xml><?xml version="1.0" encoding="utf-8"?>
-<w:hdr xmlns:wpc="http://schemas.microsoft.com/office/word/2010/wordprocessingCanvas" xmlns:cx="http://schemas.microsoft.com/office/drawing/2014/chartex" xmlns:cx1="http://schemas.microsoft.com/office/drawing/2015/9/8/chartex" xmlns:cx2="http://schemas.microsoft.com/office/drawing/2015/10/21/chartex" xmlns:cx3="http://schemas.microsoft.com/office/drawing/2016/5/9/chartex" xmlns:cx4="http://schemas.microsoft.com/office/drawing/2016/5/10/chartex" xmlns:cx5="http://schemas.microsoft.com/office/drawing/2016/5/11/chartex" xmlns:cx6="http://schemas.microsoft.com/office/drawing/2016/5/12/chartex" xmlns:cx7="http://schemas.microsoft.com/office/drawing/2016/5/13/chartex" xmlns:cx8="http://schemas.microsoft.com/office/drawing/2016/5/14/chartex" xmlns:mc="http://schemas.openxmlformats.org/markup-compatibility/2006" xmlns:aink="http://schemas.microsoft.com/office/drawing/2016/ink" xmlns:am3d="http://schemas.microsoft.com/office/drawing/2017/model3d" xmlns:o="urn:schemas-microsoft-com:office:office" xmlns:r="http://schemas.openxmlformats.org/officeDocument/2006/relationships" xmlns:m="http://schemas.openxmlformats.org/officeDocument/2006/math" xmlns:v="urn:schemas-microsoft-com:vml" xmlns:wp14="http://schemas.microsoft.com/office/word/2010/wordprocessingDrawing" xmlns:wp="http://schemas.openxmlformats.org/drawingml/2006/wordprocessingDrawing" xmlns:w10="urn:schemas-microsoft-com:office:word" xmlns:w="http://schemas.openxmlformats.org/wordprocessingml/2006/main" xmlns:w14="http://schemas.microsoft.com/office/word/2010/wordml" xmlns:w15="http://schemas.microsoft.com/office/word/2012/wordml" xmlns:w16cid="http://schemas.microsoft.com/office/word/2016/wordml/cid" xmlns:w16se="http://schemas.microsoft.com/office/word/2015/wordml/symex" xmlns:wpg="http://schemas.microsoft.com/office/word/2010/wordprocessingGroup" xmlns:wpi="http://schemas.microsoft.com/office/word/2010/wordprocessingInk" xmlns:wne="http://schemas.microsoft.com/office/word/2006/wordml" xmlns:wps="http://schemas.microsoft.com/office/word/2010/wordprocessingShape" mc:Ignorable="w14 w15 w16se w16cid wp14">
+<w:hdr xmlns:wpc="http://schemas.microsoft.com/office/word/2010/wordprocessingCanvas" xmlns:cx="http://schemas.microsoft.com/office/drawing/2014/chartex" xmlns:cx1="http://schemas.microsoft.com/office/drawing/2015/9/8/chartex" xmlns:mc="http://schemas.openxmlformats.org/markup-compatibility/2006" xmlns:o="urn:schemas-microsoft-com:office:office" xmlns:r="http://schemas.openxmlformats.org/officeDocument/2006/relationships" xmlns:m="http://schemas.openxmlformats.org/officeDocument/2006/math" xmlns:v="urn:schemas-microsoft-com:vml" xmlns:wp14="http://schemas.microsoft.com/office/word/2010/wordprocessingDrawing" xmlns:wp="http://schemas.openxmlformats.org/drawingml/2006/wordprocessingDrawing" xmlns:w10="urn:schemas-microsoft-com:office:word" xmlns:w="http://schemas.openxmlformats.org/wordprocessingml/2006/main" xmlns:w14="http://schemas.microsoft.com/office/word/2010/wordml" xmlns:w15="http://schemas.microsoft.com/office/word/2012/wordml" xmlns:w16se="http://schemas.microsoft.com/office/word/2015/wordml/symex" xmlns:wpg="http://schemas.microsoft.com/office/word/2010/wordprocessingGroup" xmlns:wpi="http://schemas.microsoft.com/office/word/2010/wordprocessingInk" xmlns:wne="http://schemas.microsoft.com/office/word/2006/wordml" xmlns:wps="http://schemas.microsoft.com/office/word/2010/wordprocessingShape" mc:Ignorable="w14 w15 w16se wp14">
   <w:p>
     <w:pPr>
-      <w:pStyle w:val="Kopfzeile"/>
+      <w:pStyle w:val="Header"/>
       <w:rPr>
         <w:rFonts w:cs="Arial"/>
         <w:u w:val="single"/>
@@ -2220,7 +2338,7 @@
     </w:r>
     <w:r>
       <w:rPr>
-        <w:rStyle w:val="Seitenzahl"/>
+        <w:rStyle w:val="PageNumber"/>
         <w:rFonts w:cs="Arial"/>
         <w:u w:val="single"/>
       </w:rPr>
@@ -2228,7 +2346,7 @@
     </w:r>
     <w:r>
       <w:rPr>
-        <w:rStyle w:val="Seitenzahl"/>
+        <w:rStyle w:val="PageNumber"/>
         <w:rFonts w:cs="Arial"/>
         <w:u w:val="single"/>
       </w:rPr>
@@ -2236,7 +2354,7 @@
     </w:r>
     <w:r>
       <w:rPr>
-        <w:rStyle w:val="Seitenzahl"/>
+        <w:rStyle w:val="PageNumber"/>
         <w:rFonts w:cs="Arial"/>
         <w:u w:val="single"/>
       </w:rPr>
@@ -2244,16 +2362,16 @@
     </w:r>
     <w:r>
       <w:rPr>
-        <w:rStyle w:val="Seitenzahl"/>
+        <w:rStyle w:val="PageNumber"/>
         <w:rFonts w:cs="Arial"/>
         <w:noProof/>
         <w:u w:val="single"/>
       </w:rPr>
-      <w:t>3</w:t>
+      <w:t>4</w:t>
     </w:r>
     <w:r>
       <w:rPr>
-        <w:rStyle w:val="Seitenzahl"/>
+        <w:rStyle w:val="PageNumber"/>
         <w:rFonts w:cs="Arial"/>
         <w:u w:val="single"/>
       </w:rPr>
@@ -2262,7 +2380,7 @@
   </w:p>
   <w:p>
     <w:pPr>
-      <w:pStyle w:val="Kopfzeile"/>
+      <w:pStyle w:val="Header"/>
       <w:rPr>
         <w:rFonts w:ascii="Times New Roman" w:hAnsi="Times New Roman"/>
       </w:rPr>
@@ -2272,10 +2390,10 @@
 </file>
 
 <file path=word/header2.xml><?xml version="1.0" encoding="utf-8"?>
-<w:hdr xmlns:wpc="http://schemas.microsoft.com/office/word/2010/wordprocessingCanvas" xmlns:cx="http://schemas.microsoft.com/office/drawing/2014/chartex" xmlns:cx1="http://schemas.microsoft.com/office/drawing/2015/9/8/chartex" xmlns:cx2="http://schemas.microsoft.com/office/drawing/2015/10/21/chartex" xmlns:cx3="http://schemas.microsoft.com/office/drawing/2016/5/9/chartex" xmlns:cx4="http://schemas.microsoft.com/office/drawing/2016/5/10/chartex" xmlns:cx5="http://schemas.microsoft.com/office/drawing/2016/5/11/chartex" xmlns:cx6="http://schemas.microsoft.com/office/drawing/2016/5/12/chartex" xmlns:cx7="http://schemas.microsoft.com/office/drawing/2016/5/13/chartex" xmlns:cx8="http://schemas.microsoft.com/office/drawing/2016/5/14/chartex" xmlns:mc="http://schemas.openxmlformats.org/markup-compatibility/2006" xmlns:aink="http://schemas.microsoft.com/office/drawing/2016/ink" xmlns:am3d="http://schemas.microsoft.com/office/drawing/2017/model3d" xmlns:o="urn:schemas-microsoft-com:office:office" xmlns:r="http://schemas.openxmlformats.org/officeDocument/2006/relationships" xmlns:m="http://schemas.openxmlformats.org/officeDocument/2006/math" xmlns:v="urn:schemas-microsoft-com:vml" xmlns:wp14="http://schemas.microsoft.com/office/word/2010/wordprocessingDrawing" xmlns:wp="http://schemas.openxmlformats.org/drawingml/2006/wordprocessingDrawing" xmlns:w10="urn:schemas-microsoft-com:office:word" xmlns:w="http://schemas.openxmlformats.org/wordprocessingml/2006/main" xmlns:w14="http://schemas.microsoft.com/office/word/2010/wordml" xmlns:w15="http://schemas.microsoft.com/office/word/2012/wordml" xmlns:w16cid="http://schemas.microsoft.com/office/word/2016/wordml/cid" xmlns:w16se="http://schemas.microsoft.com/office/word/2015/wordml/symex" xmlns:wpg="http://schemas.microsoft.com/office/word/2010/wordprocessingGroup" xmlns:wpi="http://schemas.microsoft.com/office/word/2010/wordprocessingInk" xmlns:wne="http://schemas.microsoft.com/office/word/2006/wordml" xmlns:wps="http://schemas.microsoft.com/office/word/2010/wordprocessingShape" mc:Ignorable="w14 w15 w16se w16cid wp14">
+<w:hdr xmlns:wpc="http://schemas.microsoft.com/office/word/2010/wordprocessingCanvas" xmlns:cx="http://schemas.microsoft.com/office/drawing/2014/chartex" xmlns:cx1="http://schemas.microsoft.com/office/drawing/2015/9/8/chartex" xmlns:mc="http://schemas.openxmlformats.org/markup-compatibility/2006" xmlns:o="urn:schemas-microsoft-com:office:office" xmlns:r="http://schemas.openxmlformats.org/officeDocument/2006/relationships" xmlns:m="http://schemas.openxmlformats.org/officeDocument/2006/math" xmlns:v="urn:schemas-microsoft-com:vml" xmlns:wp14="http://schemas.microsoft.com/office/word/2010/wordprocessingDrawing" xmlns:wp="http://schemas.openxmlformats.org/drawingml/2006/wordprocessingDrawing" xmlns:w10="urn:schemas-microsoft-com:office:word" xmlns:w="http://schemas.openxmlformats.org/wordprocessingml/2006/main" xmlns:w14="http://schemas.microsoft.com/office/word/2010/wordml" xmlns:w15="http://schemas.microsoft.com/office/word/2012/wordml" xmlns:w16se="http://schemas.microsoft.com/office/word/2015/wordml/symex" xmlns:wpg="http://schemas.microsoft.com/office/word/2010/wordprocessingGroup" xmlns:wpi="http://schemas.microsoft.com/office/word/2010/wordprocessingInk" xmlns:wne="http://schemas.microsoft.com/office/word/2006/wordml" xmlns:wps="http://schemas.microsoft.com/office/word/2010/wordprocessingShape" mc:Ignorable="w14 w15 w16se wp14">
   <w:p>
     <w:pPr>
-      <w:pStyle w:val="Kopfzeile"/>
+      <w:pStyle w:val="Header"/>
       <w:rPr>
         <w:b/>
         <w:sz w:val="28"/>
@@ -2343,7 +2461,7 @@
                       <w:txbxContent>
                         <w:p>
                           <w:pPr>
-                            <w:pStyle w:val="Kopfzeile"/>
+                            <w:pStyle w:val="Header"/>
                             <w:jc w:val="left"/>
                             <w:rPr>
                               <w:b/>
@@ -2360,7 +2478,7 @@
                         </w:p>
                         <w:p>
                           <w:pPr>
-                            <w:pStyle w:val="Kopfzeile"/>
+                            <w:pStyle w:val="Header"/>
                             <w:jc w:val="left"/>
                             <w:rPr>
                               <w:szCs w:val="26"/>
@@ -2375,7 +2493,7 @@
                         </w:p>
                         <w:p>
                           <w:pPr>
-                            <w:pStyle w:val="Kopfzeile"/>
+                            <w:pStyle w:val="Header"/>
                             <w:jc w:val="left"/>
                             <w:rPr>
                               <w:szCs w:val="26"/>
@@ -2415,7 +2533,7 @@
             </wp:anchor>
           </w:drawing>
         </mc:Choice>
-        <mc:Fallback>
+        <mc:Fallback xmlns:w16cid="http://schemas.microsoft.com/office/word/2016/wordml/cid" xmlns:am3d="http://schemas.microsoft.com/office/drawing/2017/model3d" xmlns:aink="http://schemas.microsoft.com/office/drawing/2016/ink" xmlns:cx8="http://schemas.microsoft.com/office/drawing/2016/5/14/chartex" xmlns:cx7="http://schemas.microsoft.com/office/drawing/2016/5/13/chartex" xmlns:cx6="http://schemas.microsoft.com/office/drawing/2016/5/12/chartex" xmlns:cx5="http://schemas.microsoft.com/office/drawing/2016/5/11/chartex" xmlns:cx4="http://schemas.microsoft.com/office/drawing/2016/5/10/chartex" xmlns:cx3="http://schemas.microsoft.com/office/drawing/2016/5/9/chartex" xmlns:cx2="http://schemas.microsoft.com/office/drawing/2015/10/21/chartex">
           <w:pict>
             <v:shapetype id="_x0000_t202" coordsize="21600,21600" o:spt="202" path="m,l,21600r21600,l21600,xe">
               <v:stroke joinstyle="miter"/>
@@ -2560,7 +2678,7 @@
 </file>
 
 <file path=word/numbering.xml><?xml version="1.0" encoding="utf-8"?>
-<w:numbering xmlns:wpc="http://schemas.microsoft.com/office/word/2010/wordprocessingCanvas" xmlns:cx="http://schemas.microsoft.com/office/drawing/2014/chartex" xmlns:cx1="http://schemas.microsoft.com/office/drawing/2015/9/8/chartex" xmlns:cx2="http://schemas.microsoft.com/office/drawing/2015/10/21/chartex" xmlns:cx3="http://schemas.microsoft.com/office/drawing/2016/5/9/chartex" xmlns:cx4="http://schemas.microsoft.com/office/drawing/2016/5/10/chartex" xmlns:cx5="http://schemas.microsoft.com/office/drawing/2016/5/11/chartex" xmlns:cx6="http://schemas.microsoft.com/office/drawing/2016/5/12/chartex" xmlns:cx7="http://schemas.microsoft.com/office/drawing/2016/5/13/chartex" xmlns:cx8="http://schemas.microsoft.com/office/drawing/2016/5/14/chartex" xmlns:mc="http://schemas.openxmlformats.org/markup-compatibility/2006" xmlns:aink="http://schemas.microsoft.com/office/drawing/2016/ink" xmlns:am3d="http://schemas.microsoft.com/office/drawing/2017/model3d" xmlns:o="urn:schemas-microsoft-com:office:office" xmlns:r="http://schemas.openxmlformats.org/officeDocument/2006/relationships" xmlns:m="http://schemas.openxmlformats.org/officeDocument/2006/math" xmlns:v="urn:schemas-microsoft-com:vml" xmlns:wp14="http://schemas.microsoft.com/office/word/2010/wordprocessingDrawing" xmlns:wp="http://schemas.openxmlformats.org/drawingml/2006/wordprocessingDrawing" xmlns:w10="urn:schemas-microsoft-com:office:word" xmlns:w="http://schemas.openxmlformats.org/wordprocessingml/2006/main" xmlns:w14="http://schemas.microsoft.com/office/word/2010/wordml" xmlns:w15="http://schemas.microsoft.com/office/word/2012/wordml" xmlns:w16cid="http://schemas.microsoft.com/office/word/2016/wordml/cid" xmlns:w16se="http://schemas.microsoft.com/office/word/2015/wordml/symex" xmlns:wpg="http://schemas.microsoft.com/office/word/2010/wordprocessingGroup" xmlns:wpi="http://schemas.microsoft.com/office/word/2010/wordprocessingInk" xmlns:wne="http://schemas.microsoft.com/office/word/2006/wordml" xmlns:wps="http://schemas.microsoft.com/office/word/2010/wordprocessingShape" mc:Ignorable="w14 w15 w16se w16cid wp14">
+<w:numbering xmlns:wpc="http://schemas.microsoft.com/office/word/2010/wordprocessingCanvas" xmlns:cx="http://schemas.microsoft.com/office/drawing/2014/chartex" xmlns:cx1="http://schemas.microsoft.com/office/drawing/2015/9/8/chartex" xmlns:mc="http://schemas.openxmlformats.org/markup-compatibility/2006" xmlns:o="urn:schemas-microsoft-com:office:office" xmlns:r="http://schemas.openxmlformats.org/officeDocument/2006/relationships" xmlns:m="http://schemas.openxmlformats.org/officeDocument/2006/math" xmlns:v="urn:schemas-microsoft-com:vml" xmlns:wp14="http://schemas.microsoft.com/office/word/2010/wordprocessingDrawing" xmlns:wp="http://schemas.openxmlformats.org/drawingml/2006/wordprocessingDrawing" xmlns:w10="urn:schemas-microsoft-com:office:word" xmlns:w="http://schemas.openxmlformats.org/wordprocessingml/2006/main" xmlns:w14="http://schemas.microsoft.com/office/word/2010/wordml" xmlns:w15="http://schemas.microsoft.com/office/word/2012/wordml" xmlns:w16se="http://schemas.microsoft.com/office/word/2015/wordml/symex" xmlns:wpg="http://schemas.microsoft.com/office/word/2010/wordprocessingGroup" xmlns:wpi="http://schemas.microsoft.com/office/word/2010/wordprocessingInk" xmlns:wne="http://schemas.microsoft.com/office/word/2006/wordml" xmlns:wps="http://schemas.microsoft.com/office/word/2010/wordprocessingShape" mc:Ignorable="w14 w15 w16se wp14">
   <w:abstractNum w:abstractNumId="0" w15:restartNumberingAfterBreak="0">
     <w:nsid w:val="FFFFFF7C"/>
     <w:multiLevelType w:val="singleLevel"/>
@@ -2568,7 +2686,7 @@
     <w:lvl w:ilvl="0">
       <w:start w:val="1"/>
       <w:numFmt w:val="decimal"/>
-      <w:pStyle w:val="Listennummer5"/>
+      <w:pStyle w:val="ListNumber5"/>
       <w:lvlText w:val="%1."/>
       <w:lvlJc w:val="left"/>
       <w:pPr>
@@ -2586,7 +2704,7 @@
     <w:lvl w:ilvl="0">
       <w:start w:val="1"/>
       <w:numFmt w:val="decimal"/>
-      <w:pStyle w:val="Listennummer4"/>
+      <w:pStyle w:val="ListNumber4"/>
       <w:lvlText w:val="%1."/>
       <w:lvlJc w:val="left"/>
       <w:pPr>
@@ -2604,7 +2722,7 @@
     <w:lvl w:ilvl="0">
       <w:start w:val="1"/>
       <w:numFmt w:val="decimal"/>
-      <w:pStyle w:val="Listennummer3"/>
+      <w:pStyle w:val="ListNumber3"/>
       <w:lvlText w:val="%1."/>
       <w:lvlJc w:val="left"/>
       <w:pPr>
@@ -2622,7 +2740,7 @@
     <w:lvl w:ilvl="0">
       <w:start w:val="1"/>
       <w:numFmt w:val="decimal"/>
-      <w:pStyle w:val="Listennummer2"/>
+      <w:pStyle w:val="ListNumber2"/>
       <w:lvlText w:val="%1."/>
       <w:lvlJc w:val="left"/>
       <w:pPr>
@@ -2640,7 +2758,7 @@
     <w:lvl w:ilvl="0">
       <w:start w:val="1"/>
       <w:numFmt w:val="bullet"/>
-      <w:pStyle w:val="Aufzhlungszeichen5"/>
+      <w:pStyle w:val="ListBullet5"/>
       <w:lvlText w:val=""/>
       <w:lvlJc w:val="left"/>
       <w:pPr>
@@ -2661,7 +2779,7 @@
     <w:lvl w:ilvl="0">
       <w:start w:val="1"/>
       <w:numFmt w:val="bullet"/>
-      <w:pStyle w:val="Aufzhlungszeichen4"/>
+      <w:pStyle w:val="ListBullet4"/>
       <w:lvlText w:val=""/>
       <w:lvlJc w:val="left"/>
       <w:pPr>
@@ -2682,7 +2800,7 @@
     <w:lvl w:ilvl="0">
       <w:start w:val="1"/>
       <w:numFmt w:val="bullet"/>
-      <w:pStyle w:val="Aufzhlungszeichen3"/>
+      <w:pStyle w:val="ListBullet3"/>
       <w:lvlText w:val=""/>
       <w:lvlJc w:val="left"/>
       <w:pPr>
@@ -2703,7 +2821,7 @@
     <w:lvl w:ilvl="0">
       <w:start w:val="1"/>
       <w:numFmt w:val="bullet"/>
-      <w:pStyle w:val="Aufzhlungszeichen2"/>
+      <w:pStyle w:val="ListBullet2"/>
       <w:lvlText w:val=""/>
       <w:lvlJc w:val="left"/>
       <w:pPr>
@@ -2724,7 +2842,7 @@
     <w:lvl w:ilvl="0">
       <w:start w:val="1"/>
       <w:numFmt w:val="decimal"/>
-      <w:pStyle w:val="Listennummer"/>
+      <w:pStyle w:val="ListNumber"/>
       <w:lvlText w:val="%1."/>
       <w:lvlJc w:val="left"/>
       <w:pPr>
@@ -2742,7 +2860,7 @@
     <w:lvl w:ilvl="0">
       <w:start w:val="1"/>
       <w:numFmt w:val="bullet"/>
-      <w:pStyle w:val="Aufzhlungszeichen"/>
+      <w:pStyle w:val="ListBullet"/>
       <w:lvlText w:val=""/>
       <w:lvlJc w:val="left"/>
       <w:pPr>
@@ -2762,7 +2880,7 @@
     <w:tmpl w:val="FFFFFFFF"/>
     <w:lvl w:ilvl="0">
       <w:numFmt w:val="decimal"/>
-      <w:pStyle w:val="berschrift1"/>
+      <w:pStyle w:val="Heading1"/>
       <w:lvlText w:val="%1"/>
       <w:legacy w:legacy="1" w:legacySpace="144" w:legacyIndent="0"/>
       <w:lvlJc w:val="left"/>
@@ -2770,7 +2888,7 @@
     <w:lvl w:ilvl="1">
       <w:start w:val="1"/>
       <w:numFmt w:val="decimal"/>
-      <w:pStyle w:val="berschrift2"/>
+      <w:pStyle w:val="Heading2"/>
       <w:lvlText w:val="%1.%2"/>
       <w:legacy w:legacy="1" w:legacySpace="144" w:legacyIndent="0"/>
       <w:lvlJc w:val="left"/>
@@ -2778,7 +2896,7 @@
     <w:lvl w:ilvl="2">
       <w:start w:val="1"/>
       <w:numFmt w:val="decimal"/>
-      <w:pStyle w:val="berschrift3"/>
+      <w:pStyle w:val="Heading3"/>
       <w:lvlText w:val="%1.%2.%3"/>
       <w:legacy w:legacy="1" w:legacySpace="144" w:legacyIndent="0"/>
       <w:lvlJc w:val="left"/>
@@ -2786,7 +2904,7 @@
     <w:lvl w:ilvl="3">
       <w:start w:val="1"/>
       <w:numFmt w:val="decimal"/>
-      <w:pStyle w:val="berschrift4"/>
+      <w:pStyle w:val="Heading4"/>
       <w:lvlText w:val="%1.%2.%3.%4"/>
       <w:legacy w:legacy="1" w:legacySpace="144" w:legacyIndent="0"/>
       <w:lvlJc w:val="left"/>
@@ -2794,7 +2912,7 @@
     <w:lvl w:ilvl="4">
       <w:start w:val="1"/>
       <w:numFmt w:val="decimal"/>
-      <w:pStyle w:val="berschrift5"/>
+      <w:pStyle w:val="Heading5"/>
       <w:lvlText w:val="%1.%2.%3.%4.%5"/>
       <w:legacy w:legacy="1" w:legacySpace="144" w:legacyIndent="0"/>
       <w:lvlJc w:val="left"/>
@@ -2802,7 +2920,7 @@
     <w:lvl w:ilvl="5">
       <w:start w:val="1"/>
       <w:numFmt w:val="decimal"/>
-      <w:pStyle w:val="berschrift6"/>
+      <w:pStyle w:val="Heading6"/>
       <w:lvlText w:val="%1.%2.%3.%4.%5.%6"/>
       <w:legacy w:legacy="1" w:legacySpace="144" w:legacyIndent="0"/>
       <w:lvlJc w:val="left"/>
@@ -2810,7 +2928,7 @@
     <w:lvl w:ilvl="6">
       <w:start w:val="1"/>
       <w:numFmt w:val="decimal"/>
-      <w:pStyle w:val="berschrift7"/>
+      <w:pStyle w:val="Heading7"/>
       <w:lvlText w:val="%1.%2.%3.%4.%5.%6.%7"/>
       <w:legacy w:legacy="1" w:legacySpace="144" w:legacyIndent="0"/>
       <w:lvlJc w:val="left"/>
@@ -2818,7 +2936,7 @@
     <w:lvl w:ilvl="7">
       <w:start w:val="1"/>
       <w:numFmt w:val="decimal"/>
-      <w:pStyle w:val="berschrift8"/>
+      <w:pStyle w:val="Heading8"/>
       <w:lvlText w:val="%1.%2.%3.%4.%5.%6.%7.%8"/>
       <w:legacy w:legacy="1" w:legacySpace="144" w:legacyIndent="0"/>
       <w:lvlJc w:val="left"/>
@@ -2826,7 +2944,7 @@
     <w:lvl w:ilvl="8">
       <w:start w:val="1"/>
       <w:numFmt w:val="decimal"/>
-      <w:pStyle w:val="berschrift9"/>
+      <w:pStyle w:val="Heading9"/>
       <w:lvlText w:val="%1.%2.%3.%4.%5.%6.%7.%8.%9"/>
       <w:legacy w:legacy="1" w:legacySpace="144" w:legacyIndent="0"/>
       <w:lvlJc w:val="left"/>
@@ -3789,7 +3907,7 @@
 </file>
 
 <file path=word/styles.xml><?xml version="1.0" encoding="utf-8"?>
-<w:styles xmlns:mc="http://schemas.openxmlformats.org/markup-compatibility/2006" xmlns:r="http://schemas.openxmlformats.org/officeDocument/2006/relationships" xmlns:w="http://schemas.openxmlformats.org/wordprocessingml/2006/main" xmlns:w14="http://schemas.microsoft.com/office/word/2010/wordml" xmlns:w15="http://schemas.microsoft.com/office/word/2012/wordml" xmlns:w16cid="http://schemas.microsoft.com/office/word/2016/wordml/cid" xmlns:w16se="http://schemas.microsoft.com/office/word/2015/wordml/symex" mc:Ignorable="w14 w15 w16se w16cid">
+<w:styles xmlns:mc="http://schemas.openxmlformats.org/markup-compatibility/2006" xmlns:r="http://schemas.openxmlformats.org/officeDocument/2006/relationships" xmlns:w="http://schemas.openxmlformats.org/wordprocessingml/2006/main" xmlns:w14="http://schemas.microsoft.com/office/word/2010/wordml" xmlns:w15="http://schemas.microsoft.com/office/word/2012/wordml" xmlns:w16se="http://schemas.microsoft.com/office/word/2015/wordml/symex" mc:Ignorable="w14 w15 w16se">
   <w:docDefaults>
     <w:rPrDefault>
       <w:rPr>
@@ -3799,7 +3917,7 @@
     </w:rPrDefault>
     <w:pPrDefault/>
   </w:docDefaults>
-  <w:latentStyles w:defLockedState="0" w:defUIPriority="0" w:defSemiHidden="0" w:defUnhideWhenUsed="0" w:defQFormat="0" w:count="375">
+  <w:latentStyles w:defLockedState="0" w:defUIPriority="0" w:defSemiHidden="0" w:defUnhideWhenUsed="0" w:defQFormat="0" w:count="371">
     <w:lsdException w:name="Normal" w:qFormat="1"/>
     <w:lsdException w:name="heading 1" w:qFormat="1"/>
     <w:lsdException w:name="heading 2" w:qFormat="1"/>
@@ -3899,6 +4017,7 @@
     <w:lsdException w:name="HTML Sample" w:semiHidden="1" w:unhideWhenUsed="1"/>
     <w:lsdException w:name="HTML Typewriter" w:semiHidden="1" w:unhideWhenUsed="1"/>
     <w:lsdException w:name="HTML Variable" w:semiHidden="1" w:unhideWhenUsed="1"/>
+    <w:lsdException w:name="Normal Table" w:semiHidden="1" w:unhideWhenUsed="1"/>
     <w:lsdException w:name="annotation subject" w:semiHidden="1" w:unhideWhenUsed="1"/>
     <w:lsdException w:name="No List" w:semiHidden="1" w:unhideWhenUsed="1"/>
     <w:lsdException w:name="Outline List 1" w:semiHidden="1" w:unhideWhenUsed="1"/>
@@ -3942,8 +4061,10 @@
     <w:lsdException w:name="Table Elegant" w:semiHidden="1" w:unhideWhenUsed="1"/>
     <w:lsdException w:name="Table Professional" w:semiHidden="1" w:unhideWhenUsed="1"/>
     <w:lsdException w:name="Table Subtle 1" w:semiHidden="1" w:unhideWhenUsed="1"/>
+    <w:lsdException w:name="Table Subtle 2" w:semiHidden="1" w:unhideWhenUsed="1"/>
     <w:lsdException w:name="Table Web 1" w:semiHidden="1" w:unhideWhenUsed="1"/>
     <w:lsdException w:name="Table Web 2" w:semiHidden="1" w:unhideWhenUsed="1"/>
+    <w:lsdException w:name="Table Web 3" w:semiHidden="1" w:unhideWhenUsed="1"/>
     <w:lsdException w:name="Balloon Text" w:semiHidden="1" w:unhideWhenUsed="1"/>
     <w:lsdException w:name="Table Grid" w:uiPriority="39"/>
     <w:lsdException w:name="Table Theme" w:semiHidden="1" w:unhideWhenUsed="1"/>
@@ -4162,12 +4283,8 @@
     <w:lsdException w:name="List Table 5 Dark Accent 6" w:uiPriority="50"/>
     <w:lsdException w:name="List Table 6 Colorful Accent 6" w:uiPriority="51"/>
     <w:lsdException w:name="List Table 7 Colorful Accent 6" w:uiPriority="52"/>
-    <w:lsdException w:name="Mention" w:semiHidden="1" w:uiPriority="99" w:unhideWhenUsed="1"/>
-    <w:lsdException w:name="Smart Hyperlink" w:semiHidden="1" w:uiPriority="99" w:unhideWhenUsed="1"/>
-    <w:lsdException w:name="Hashtag" w:semiHidden="1" w:uiPriority="99" w:unhideWhenUsed="1"/>
-    <w:lsdException w:name="Unresolved Mention" w:semiHidden="1" w:uiPriority="99" w:unhideWhenUsed="1"/>
   </w:latentStyles>
-  <w:style w:type="paragraph" w:default="1" w:styleId="Standard">
+  <w:style w:type="paragraph" w:default="1" w:styleId="Normal">
     <w:name w:val="Normal"/>
     <w:qFormat/>
     <w:rsid w:val="00456672"/>
@@ -4179,10 +4296,10 @@
       <w:sz w:val="24"/>
     </w:rPr>
   </w:style>
-  <w:style w:type="paragraph" w:styleId="berschrift1">
+  <w:style w:type="paragraph" w:styleId="Heading1">
     <w:name w:val="heading 1"/>
-    <w:basedOn w:val="Standard"/>
-    <w:next w:val="Standard"/>
+    <w:basedOn w:val="Normal"/>
+    <w:next w:val="Normal"/>
     <w:qFormat/>
     <w:rsid w:val="00AB1582"/>
     <w:pPr>
@@ -4199,10 +4316,10 @@
       <w:sz w:val="32"/>
     </w:rPr>
   </w:style>
-  <w:style w:type="paragraph" w:styleId="berschrift2">
+  <w:style w:type="paragraph" w:styleId="Heading2">
     <w:name w:val="heading 2"/>
-    <w:basedOn w:val="Standard"/>
-    <w:next w:val="Standard"/>
+    <w:basedOn w:val="Normal"/>
+    <w:next w:val="Normal"/>
     <w:qFormat/>
     <w:rsid w:val="00AB1582"/>
     <w:pPr>
@@ -4219,10 +4336,10 @@
       <w:sz w:val="28"/>
     </w:rPr>
   </w:style>
-  <w:style w:type="paragraph" w:styleId="berschrift3">
+  <w:style w:type="paragraph" w:styleId="Heading3">
     <w:name w:val="heading 3"/>
-    <w:basedOn w:val="Standard"/>
-    <w:next w:val="Standard"/>
+    <w:basedOn w:val="Normal"/>
+    <w:next w:val="Normal"/>
     <w:qFormat/>
     <w:rsid w:val="00AB1582"/>
     <w:pPr>
@@ -4238,10 +4355,10 @@
       <w:b/>
     </w:rPr>
   </w:style>
-  <w:style w:type="paragraph" w:styleId="berschrift4">
+  <w:style w:type="paragraph" w:styleId="Heading4">
     <w:name w:val="heading 4"/>
-    <w:basedOn w:val="Standard"/>
-    <w:next w:val="Standard"/>
+    <w:basedOn w:val="Normal"/>
+    <w:next w:val="Normal"/>
     <w:qFormat/>
     <w:rsid w:val="006E0FDA"/>
     <w:pPr>
@@ -4258,10 +4375,10 @@
       <w:i/>
     </w:rPr>
   </w:style>
-  <w:style w:type="paragraph" w:styleId="berschrift5">
+  <w:style w:type="paragraph" w:styleId="Heading5">
     <w:name w:val="heading 5"/>
-    <w:basedOn w:val="Standard"/>
-    <w:next w:val="Standard"/>
+    <w:basedOn w:val="Normal"/>
+    <w:next w:val="Normal"/>
     <w:qFormat/>
     <w:rsid w:val="006E0FDA"/>
     <w:pPr>
@@ -4276,10 +4393,10 @@
       <w:sz w:val="22"/>
     </w:rPr>
   </w:style>
-  <w:style w:type="paragraph" w:styleId="berschrift6">
+  <w:style w:type="paragraph" w:styleId="Heading6">
     <w:name w:val="heading 6"/>
-    <w:basedOn w:val="Standard"/>
-    <w:next w:val="Standard"/>
+    <w:basedOn w:val="Normal"/>
+    <w:next w:val="Normal"/>
     <w:qFormat/>
     <w:rsid w:val="006E0FDA"/>
     <w:pPr>
@@ -4295,10 +4412,10 @@
       <w:sz w:val="22"/>
     </w:rPr>
   </w:style>
-  <w:style w:type="paragraph" w:styleId="berschrift7">
+  <w:style w:type="paragraph" w:styleId="Heading7">
     <w:name w:val="heading 7"/>
-    <w:basedOn w:val="Standard"/>
-    <w:next w:val="Standard"/>
+    <w:basedOn w:val="Normal"/>
+    <w:next w:val="Normal"/>
     <w:qFormat/>
     <w:rsid w:val="006E0FDA"/>
     <w:pPr>
@@ -4310,10 +4427,10 @@
       <w:outlineLvl w:val="6"/>
     </w:pPr>
   </w:style>
-  <w:style w:type="paragraph" w:styleId="berschrift8">
+  <w:style w:type="paragraph" w:styleId="Heading8">
     <w:name w:val="heading 8"/>
-    <w:basedOn w:val="Standard"/>
-    <w:next w:val="Standard"/>
+    <w:basedOn w:val="Normal"/>
+    <w:next w:val="Normal"/>
     <w:qFormat/>
     <w:rsid w:val="006E0FDA"/>
     <w:pPr>
@@ -4328,10 +4445,10 @@
       <w:i/>
     </w:rPr>
   </w:style>
-  <w:style w:type="paragraph" w:styleId="berschrift9">
+  <w:style w:type="paragraph" w:styleId="Heading9">
     <w:name w:val="heading 9"/>
-    <w:basedOn w:val="Standard"/>
-    <w:next w:val="Standard"/>
+    <w:basedOn w:val="Normal"/>
+    <w:next w:val="Normal"/>
     <w:qFormat/>
     <w:rsid w:val="006E0FDA"/>
     <w:pPr>
@@ -4347,13 +4464,13 @@
       <w:sz w:val="18"/>
     </w:rPr>
   </w:style>
-  <w:style w:type="character" w:default="1" w:styleId="Absatz-Standardschriftart">
+  <w:style w:type="character" w:default="1" w:styleId="DefaultParagraphFont">
     <w:name w:val="Default Paragraph Font"/>
     <w:uiPriority w:val="1"/>
     <w:semiHidden/>
     <w:unhideWhenUsed/>
   </w:style>
-  <w:style w:type="table" w:default="1" w:styleId="NormaleTabelle">
+  <w:style w:type="table" w:default="1" w:styleId="TableNormal">
     <w:name w:val="Normal Table"/>
     <w:uiPriority w:val="99"/>
     <w:semiHidden/>
@@ -4368,15 +4485,15 @@
       </w:tblCellMar>
     </w:tblPr>
   </w:style>
-  <w:style w:type="numbering" w:default="1" w:styleId="KeineListe">
+  <w:style w:type="numbering" w:default="1" w:styleId="NoList">
     <w:name w:val="No List"/>
     <w:uiPriority w:val="99"/>
     <w:semiHidden/>
     <w:unhideWhenUsed/>
   </w:style>
-  <w:style w:type="paragraph" w:styleId="Aufzhlungszeichen">
+  <w:style w:type="paragraph" w:styleId="ListBullet">
     <w:name w:val="List Bullet"/>
-    <w:basedOn w:val="Standard"/>
+    <w:basedOn w:val="Normal"/>
     <w:autoRedefine/>
     <w:rsid w:val="006E0FDA"/>
     <w:pPr>
@@ -4385,9 +4502,9 @@
       </w:numPr>
     </w:pPr>
   </w:style>
-  <w:style w:type="paragraph" w:styleId="Aufzhlungszeichen2">
+  <w:style w:type="paragraph" w:styleId="ListBullet2">
     <w:name w:val="List Bullet 2"/>
-    <w:basedOn w:val="Standard"/>
+    <w:basedOn w:val="Normal"/>
     <w:autoRedefine/>
     <w:rsid w:val="006E0FDA"/>
     <w:pPr>
@@ -4396,9 +4513,9 @@
       </w:numPr>
     </w:pPr>
   </w:style>
-  <w:style w:type="paragraph" w:styleId="Aufzhlungszeichen3">
+  <w:style w:type="paragraph" w:styleId="ListBullet3">
     <w:name w:val="List Bullet 3"/>
-    <w:basedOn w:val="Standard"/>
+    <w:basedOn w:val="Normal"/>
     <w:autoRedefine/>
     <w:rsid w:val="006E0FDA"/>
     <w:pPr>
@@ -4407,9 +4524,9 @@
       </w:numPr>
     </w:pPr>
   </w:style>
-  <w:style w:type="paragraph" w:styleId="Aufzhlungszeichen4">
+  <w:style w:type="paragraph" w:styleId="ListBullet4">
     <w:name w:val="List Bullet 4"/>
-    <w:basedOn w:val="Standard"/>
+    <w:basedOn w:val="Normal"/>
     <w:autoRedefine/>
     <w:rsid w:val="006E0FDA"/>
     <w:pPr>
@@ -4418,9 +4535,9 @@
       </w:numPr>
     </w:pPr>
   </w:style>
-  <w:style w:type="paragraph" w:styleId="Aufzhlungszeichen5">
+  <w:style w:type="paragraph" w:styleId="ListBullet5">
     <w:name w:val="List Bullet 5"/>
-    <w:basedOn w:val="Standard"/>
+    <w:basedOn w:val="Normal"/>
     <w:autoRedefine/>
     <w:rsid w:val="006E0FDA"/>
     <w:pPr>
@@ -4429,9 +4546,9 @@
       </w:numPr>
     </w:pPr>
   </w:style>
-  <w:style w:type="paragraph" w:styleId="Listennummer">
+  <w:style w:type="paragraph" w:styleId="ListNumber">
     <w:name w:val="List Number"/>
-    <w:basedOn w:val="Standard"/>
+    <w:basedOn w:val="Normal"/>
     <w:rsid w:val="006E0FDA"/>
     <w:pPr>
       <w:numPr>
@@ -4439,9 +4556,9 @@
       </w:numPr>
     </w:pPr>
   </w:style>
-  <w:style w:type="paragraph" w:styleId="Listennummer2">
+  <w:style w:type="paragraph" w:styleId="ListNumber2">
     <w:name w:val="List Number 2"/>
-    <w:basedOn w:val="Standard"/>
+    <w:basedOn w:val="Normal"/>
     <w:rsid w:val="006E0FDA"/>
     <w:pPr>
       <w:numPr>
@@ -4449,9 +4566,9 @@
       </w:numPr>
     </w:pPr>
   </w:style>
-  <w:style w:type="paragraph" w:styleId="Listennummer3">
+  <w:style w:type="paragraph" w:styleId="ListNumber3">
     <w:name w:val="List Number 3"/>
-    <w:basedOn w:val="Standard"/>
+    <w:basedOn w:val="Normal"/>
     <w:rsid w:val="006E0FDA"/>
     <w:pPr>
       <w:numPr>
@@ -4459,9 +4576,9 @@
       </w:numPr>
     </w:pPr>
   </w:style>
-  <w:style w:type="paragraph" w:styleId="Listennummer4">
+  <w:style w:type="paragraph" w:styleId="ListNumber4">
     <w:name w:val="List Number 4"/>
-    <w:basedOn w:val="Standard"/>
+    <w:basedOn w:val="Normal"/>
     <w:rsid w:val="006E0FDA"/>
     <w:pPr>
       <w:numPr>
@@ -4469,9 +4586,9 @@
       </w:numPr>
     </w:pPr>
   </w:style>
-  <w:style w:type="paragraph" w:styleId="Listennummer5">
+  <w:style w:type="paragraph" w:styleId="ListNumber5">
     <w:name w:val="List Number 5"/>
-    <w:basedOn w:val="Standard"/>
+    <w:basedOn w:val="Normal"/>
     <w:rsid w:val="006E0FDA"/>
     <w:pPr>
       <w:numPr>
@@ -4479,9 +4596,9 @@
       </w:numPr>
     </w:pPr>
   </w:style>
-  <w:style w:type="paragraph" w:styleId="Fuzeile">
+  <w:style w:type="paragraph" w:styleId="Footer">
     <w:name w:val="footer"/>
-    <w:basedOn w:val="Standard"/>
+    <w:basedOn w:val="Normal"/>
     <w:rsid w:val="006E0FDA"/>
     <w:pPr>
       <w:tabs>
@@ -4490,10 +4607,10 @@
       </w:tabs>
     </w:pPr>
   </w:style>
-  <w:style w:type="paragraph" w:styleId="Verzeichnis1">
+  <w:style w:type="paragraph" w:styleId="TOC1">
     <w:name w:val="toc 1"/>
-    <w:basedOn w:val="Standard"/>
-    <w:next w:val="Standard"/>
+    <w:basedOn w:val="Normal"/>
+    <w:next w:val="Normal"/>
     <w:autoRedefine/>
     <w:uiPriority w:val="39"/>
     <w:rsid w:val="006E0FDA"/>
@@ -4510,16 +4627,16 @@
   </w:style>
   <w:style w:type="paragraph" w:customStyle="1" w:styleId="Hngend">
     <w:name w:val="Hängend"/>
-    <w:basedOn w:val="Standard"/>
+    <w:basedOn w:val="Normal"/>
     <w:rsid w:val="006E0FDA"/>
     <w:pPr>
       <w:ind w:left="1134" w:hanging="1134"/>
     </w:pPr>
   </w:style>
-  <w:style w:type="paragraph" w:styleId="Beschriftung">
+  <w:style w:type="paragraph" w:styleId="Caption">
     <w:name w:val="caption"/>
-    <w:basedOn w:val="Standard"/>
-    <w:next w:val="Standard"/>
+    <w:basedOn w:val="Normal"/>
+    <w:next w:val="Normal"/>
     <w:qFormat/>
     <w:rsid w:val="006E0FDA"/>
     <w:pPr>
@@ -4529,17 +4646,17 @@
       <w:b/>
     </w:rPr>
   </w:style>
-  <w:style w:type="character" w:styleId="Seitenzahl">
+  <w:style w:type="character" w:styleId="PageNumber">
     <w:name w:val="page number"/>
-    <w:basedOn w:val="Absatz-Standardschriftart"/>
+    <w:basedOn w:val="DefaultParagraphFont"/>
     <w:rsid w:val="006E0FDA"/>
     <w:rPr>
       <w:rFonts w:ascii="Arial" w:hAnsi="Arial"/>
     </w:rPr>
   </w:style>
-  <w:style w:type="paragraph" w:styleId="Kopfzeile">
+  <w:style w:type="paragraph" w:styleId="Header">
     <w:name w:val="header"/>
-    <w:basedOn w:val="Standard"/>
+    <w:basedOn w:val="Normal"/>
     <w:rsid w:val="006E0FDA"/>
     <w:pPr>
       <w:tabs>
@@ -4548,18 +4665,18 @@
       </w:tabs>
     </w:pPr>
   </w:style>
-  <w:style w:type="paragraph" w:styleId="Textkrper">
+  <w:style w:type="paragraph" w:styleId="BodyText">
     <w:name w:val="Body Text"/>
-    <w:basedOn w:val="Standard"/>
+    <w:basedOn w:val="Normal"/>
     <w:rsid w:val="006E0FDA"/>
     <w:rPr>
       <w:i/>
     </w:rPr>
   </w:style>
-  <w:style w:type="paragraph" w:styleId="Verzeichnis2">
+  <w:style w:type="paragraph" w:styleId="TOC2">
     <w:name w:val="toc 2"/>
-    <w:basedOn w:val="Standard"/>
-    <w:next w:val="Standard"/>
+    <w:basedOn w:val="Normal"/>
+    <w:next w:val="Normal"/>
     <w:autoRedefine/>
     <w:uiPriority w:val="39"/>
     <w:rsid w:val="00667F7E"/>
@@ -4573,7 +4690,7 @@
   </w:style>
   <w:style w:type="paragraph" w:customStyle="1" w:styleId="text">
     <w:name w:val="text"/>
-    <w:basedOn w:val="Standard"/>
+    <w:basedOn w:val="Normal"/>
     <w:rsid w:val="006E0FDA"/>
     <w:pPr>
       <w:spacing w:before="60" w:after="60"/>
@@ -4584,7 +4701,7 @@
   </w:style>
   <w:style w:type="paragraph" w:customStyle="1" w:styleId="StandardKursiv">
     <w:name w:val="Standard + Kursiv"/>
-    <w:basedOn w:val="Standard"/>
+    <w:basedOn w:val="Normal"/>
     <w:link w:val="StandardKursivChar"/>
     <w:rsid w:val="00414D3C"/>
     <w:pPr>
@@ -4598,7 +4715,7 @@
   </w:style>
   <w:style w:type="character" w:customStyle="1" w:styleId="StandardKursivChar">
     <w:name w:val="Standard + Kursiv Char"/>
-    <w:basedOn w:val="Absatz-Standardschriftart"/>
+    <w:basedOn w:val="DefaultParagraphFont"/>
     <w:link w:val="StandardKursiv"/>
     <w:rsid w:val="00414D3C"/>
     <w:rPr>
@@ -4607,9 +4724,9 @@
       <w:lang w:val="de-DE" w:eastAsia="de-DE" w:bidi="ar-SA"/>
     </w:rPr>
   </w:style>
-  <w:style w:type="table" w:styleId="Tabellenraster">
+  <w:style w:type="table" w:styleId="TableGrid">
     <w:name w:val="Table Grid"/>
-    <w:basedOn w:val="NormaleTabelle"/>
+    <w:basedOn w:val="TableNormal"/>
     <w:uiPriority w:val="39"/>
     <w:rsid w:val="00CE1259"/>
     <w:pPr>
@@ -4626,9 +4743,9 @@
       </w:tblBorders>
     </w:tblPr>
   </w:style>
-  <w:style w:type="character" w:styleId="Kommentarzeichen">
+  <w:style w:type="character" w:styleId="CommentReference">
     <w:name w:val="annotation reference"/>
-    <w:basedOn w:val="Absatz-Standardschriftart"/>
+    <w:basedOn w:val="DefaultParagraphFont"/>
     <w:semiHidden/>
     <w:rsid w:val="00052D17"/>
     <w:rPr>
@@ -4636,19 +4753,19 @@
       <w:szCs w:val="16"/>
     </w:rPr>
   </w:style>
-  <w:style w:type="paragraph" w:styleId="Kommentartext">
+  <w:style w:type="paragraph" w:styleId="CommentText">
     <w:name w:val="annotation text"/>
-    <w:basedOn w:val="Standard"/>
+    <w:basedOn w:val="Normal"/>
     <w:semiHidden/>
     <w:rsid w:val="00052D17"/>
     <w:rPr>
       <w:sz w:val="20"/>
     </w:rPr>
   </w:style>
-  <w:style w:type="paragraph" w:styleId="Kommentarthema">
+  <w:style w:type="paragraph" w:styleId="CommentSubject">
     <w:name w:val="annotation subject"/>
-    <w:basedOn w:val="Kommentartext"/>
-    <w:next w:val="Kommentartext"/>
+    <w:basedOn w:val="CommentText"/>
+    <w:next w:val="CommentText"/>
     <w:semiHidden/>
     <w:rsid w:val="00052D17"/>
     <w:rPr>
@@ -4656,9 +4773,9 @@
       <w:bCs/>
     </w:rPr>
   </w:style>
-  <w:style w:type="paragraph" w:styleId="Sprechblasentext">
+  <w:style w:type="paragraph" w:styleId="BalloonText">
     <w:name w:val="Balloon Text"/>
-    <w:basedOn w:val="Standard"/>
+    <w:basedOn w:val="Normal"/>
     <w:semiHidden/>
     <w:rsid w:val="00052D17"/>
     <w:rPr>
@@ -4669,7 +4786,7 @@
   </w:style>
   <w:style w:type="table" w:customStyle="1" w:styleId="Uni-Designschwarz-wei">
     <w:name w:val="Uni-Design schwarz-weiß"/>
-    <w:basedOn w:val="NormaleTabelle"/>
+    <w:basedOn w:val="TableNormal"/>
     <w:uiPriority w:val="99"/>
     <w:rsid w:val="00A249CD"/>
     <w:rPr>
@@ -4738,9 +4855,9 @@
       </w:tcPr>
     </w:tblStylePr>
   </w:style>
-  <w:style w:type="table" w:styleId="Gitternetztabelle1hell">
+  <w:style w:type="table" w:styleId="GridTable1Light">
     <w:name w:val="Grid Table 1 Light"/>
-    <w:basedOn w:val="NormaleTabelle"/>
+    <w:basedOn w:val="TableNormal"/>
     <w:uiPriority w:val="46"/>
     <w:rsid w:val="00B65C50"/>
     <w:tblPr>
@@ -4792,11 +4909,11 @@
       </w:rPr>
     </w:tblStylePr>
   </w:style>
-  <w:style w:type="paragraph" w:styleId="Titel">
+  <w:style w:type="paragraph" w:styleId="Title">
     <w:name w:val="Title"/>
-    <w:basedOn w:val="Standard"/>
-    <w:next w:val="Standard"/>
-    <w:link w:val="TitelZchn"/>
+    <w:basedOn w:val="Normal"/>
+    <w:next w:val="Normal"/>
+    <w:link w:val="TitleChar"/>
     <w:qFormat/>
     <w:rsid w:val="00AB1582"/>
     <w:pPr>
@@ -4810,10 +4927,10 @@
       <w:szCs w:val="56"/>
     </w:rPr>
   </w:style>
-  <w:style w:type="character" w:customStyle="1" w:styleId="TitelZchn">
-    <w:name w:val="Titel Zchn"/>
-    <w:basedOn w:val="Absatz-Standardschriftart"/>
-    <w:link w:val="Titel"/>
+  <w:style w:type="character" w:customStyle="1" w:styleId="TitleChar">
+    <w:name w:val="Title Char"/>
+    <w:basedOn w:val="DefaultParagraphFont"/>
+    <w:link w:val="Title"/>
     <w:rsid w:val="00AB1582"/>
     <w:rPr>
       <w:rFonts w:ascii="Arial" w:eastAsiaTheme="majorEastAsia" w:hAnsi="Arial" w:cstheme="majorBidi"/>
@@ -4823,9 +4940,9 @@
       <w:szCs w:val="56"/>
     </w:rPr>
   </w:style>
-  <w:style w:type="paragraph" w:styleId="Listenabsatz">
+  <w:style w:type="paragraph" w:styleId="ListParagraph">
     <w:name w:val="List Paragraph"/>
-    <w:basedOn w:val="Standard"/>
+    <w:basedOn w:val="Normal"/>
     <w:uiPriority w:val="34"/>
     <w:qFormat/>
     <w:rsid w:val="00683884"/>
@@ -4837,10 +4954,10 @@
       <w:rFonts w:ascii="Times New Roman" w:hAnsi="Times New Roman"/>
     </w:rPr>
   </w:style>
-  <w:style w:type="paragraph" w:styleId="Verzeichnis3">
+  <w:style w:type="paragraph" w:styleId="TOC3">
     <w:name w:val="toc 3"/>
-    <w:basedOn w:val="Standard"/>
-    <w:next w:val="Standard"/>
+    <w:basedOn w:val="Normal"/>
+    <w:next w:val="Normal"/>
     <w:autoRedefine/>
     <w:uiPriority w:val="39"/>
     <w:unhideWhenUsed/>
@@ -5144,7 +5261,7 @@
 </file>
 
 <file path=customXml/itemProps1.xml><?xml version="1.0" encoding="utf-8"?>
-<ds:datastoreItem xmlns:ds="http://schemas.openxmlformats.org/officeDocument/2006/customXml" ds:itemID="{9A6BB3F7-BA6F-486B-BA7E-164016EC1C87}">
+<ds:datastoreItem xmlns:ds="http://schemas.openxmlformats.org/officeDocument/2006/customXml" ds:itemID="{4AC752D2-78AA-4793-8EA5-0CC1A9AFDB70}">
   <ds:schemaRefs>
     <ds:schemaRef ds:uri="http://schemas.openxmlformats.org/officeDocument/2006/bibliography"/>
   </ds:schemaRefs>

--- a/Dokumentation/Begriffe_MA_3062.docx
+++ b/Dokumentation/Begriffe_MA_3062.docx
@@ -78,55 +78,7 @@
                 <w:rFonts w:cs="Arial"/>
                 <w:sz w:val="32"/>
               </w:rPr>
-              <w:t xml:space="preserve">Untersuchung und prototypische Umsetzung eines </w:t>
-            </w:r>
-            <w:proofErr w:type="spellStart"/>
-            <w:r>
-              <w:rPr>
-                <w:rFonts w:cs="Arial"/>
-                <w:sz w:val="32"/>
-              </w:rPr>
-              <w:t>Lifelong</w:t>
-            </w:r>
-            <w:proofErr w:type="spellEnd"/>
-            <w:r>
-              <w:rPr>
-                <w:rFonts w:cs="Arial"/>
-                <w:sz w:val="32"/>
-              </w:rPr>
-              <w:t xml:space="preserve"> </w:t>
-            </w:r>
-            <w:proofErr w:type="spellStart"/>
-            <w:r>
-              <w:rPr>
-                <w:rFonts w:cs="Arial"/>
-                <w:sz w:val="32"/>
-              </w:rPr>
-              <w:t>Deep</w:t>
-            </w:r>
-            <w:proofErr w:type="spellEnd"/>
-            <w:r>
-              <w:rPr>
-                <w:rFonts w:cs="Arial"/>
-                <w:sz w:val="32"/>
-              </w:rPr>
-              <w:t xml:space="preserve"> </w:t>
-            </w:r>
-            <w:proofErr w:type="spellStart"/>
-            <w:r>
-              <w:rPr>
-                <w:rFonts w:cs="Arial"/>
-                <w:sz w:val="32"/>
-              </w:rPr>
-              <w:t>Neural</w:t>
-            </w:r>
-            <w:proofErr w:type="spellEnd"/>
-            <w:r>
-              <w:rPr>
-                <w:rFonts w:cs="Arial"/>
-                <w:sz w:val="32"/>
-              </w:rPr>
-              <w:t xml:space="preserve"> Network Algorithmus</w:t>
+              <w:t>Untersuchung und prototypische Umsetzung eines Lifelong Deep Neural Network Algorithmus</w:t>
             </w:r>
           </w:p>
         </w:tc>
@@ -1212,19 +1164,11 @@
                 <w:b/>
               </w:rPr>
             </w:pPr>
-            <w:proofErr w:type="spellStart"/>
             <w:r>
               <w:rPr>
                 <w:b/>
               </w:rPr>
-              <w:t>Predictive</w:t>
-            </w:r>
-            <w:proofErr w:type="spellEnd"/>
-            <w:r>
-              <w:rPr>
-                <w:b/>
-              </w:rPr>
-              <w:t xml:space="preserve"> Maintenance</w:t>
+              <w:t>Predictive Maintenance</w:t>
             </w:r>
           </w:p>
         </w:tc>
@@ -1263,21 +1207,7 @@
               <w:rPr>
                 <w:b/>
               </w:rPr>
-              <w:t>Kontinuierliches Lernen (</w:t>
-            </w:r>
-            <w:proofErr w:type="spellStart"/>
-            <w:r>
-              <w:rPr>
-                <w:b/>
-              </w:rPr>
-              <w:t>Continual</w:t>
-            </w:r>
-            <w:proofErr w:type="spellEnd"/>
-            <w:r>
-              <w:rPr>
-                <w:b/>
-              </w:rPr>
-              <w:t xml:space="preserve"> Learning)</w:t>
+              <w:t>Kontinuierliches Lernen (Continual Learning)</w:t>
             </w:r>
           </w:p>
         </w:tc>
@@ -1390,19 +1320,11 @@
                 <w:b/>
               </w:rPr>
             </w:pPr>
-            <w:proofErr w:type="spellStart"/>
             <w:r>
               <w:rPr>
                 <w:b/>
               </w:rPr>
-              <w:t>Machine</w:t>
-            </w:r>
-            <w:proofErr w:type="spellEnd"/>
-            <w:r>
-              <w:rPr>
-                <w:b/>
-              </w:rPr>
-              <w:t xml:space="preserve"> Learning</w:t>
+              <w:t>Machine Learning</w:t>
             </w:r>
           </w:p>
         </w:tc>
@@ -1455,15 +1377,7 @@
               <w:jc w:val="left"/>
             </w:pPr>
             <w:r>
-              <w:t xml:space="preserve">Teilbereich des </w:t>
-            </w:r>
-            <w:proofErr w:type="spellStart"/>
-            <w:r>
-              <w:t>Machine</w:t>
-            </w:r>
-            <w:proofErr w:type="spellEnd"/>
-            <w:r>
-              <w:t xml:space="preserve"> Learning, bei dem lediglich ein DNN für die Aufgaben Feature Extraktion und Klassifikation eingesetzt wird</w:t>
+              <w:t>Teilbereich des Machine Learning, bei dem lediglich ein DNN für die Aufgaben Feature Extraktion und Klassifikation eingesetzt wird</w:t>
             </w:r>
           </w:p>
         </w:tc>
@@ -1523,33 +1437,11 @@
                 <w:b/>
               </w:rPr>
             </w:pPr>
-            <w:proofErr w:type="spellStart"/>
             <w:r>
               <w:rPr>
                 <w:b/>
               </w:rPr>
-              <w:t>Fully</w:t>
-            </w:r>
-            <w:proofErr w:type="spellEnd"/>
-            <w:r>
-              <w:rPr>
-                <w:b/>
-              </w:rPr>
-              <w:t xml:space="preserve"> </w:t>
-            </w:r>
-            <w:proofErr w:type="spellStart"/>
-            <w:r>
-              <w:rPr>
-                <w:b/>
-              </w:rPr>
-              <w:t>Connected</w:t>
-            </w:r>
-            <w:proofErr w:type="spellEnd"/>
-            <w:r>
-              <w:rPr>
-                <w:b/>
-              </w:rPr>
-              <w:t xml:space="preserve"> Layer</w:t>
+              <w:t>Fully Connected Layer</w:t>
             </w:r>
           </w:p>
         </w:tc>
@@ -1584,19 +1476,11 @@
                 <w:b/>
               </w:rPr>
             </w:pPr>
-            <w:proofErr w:type="spellStart"/>
             <w:r>
               <w:rPr>
                 <w:b/>
               </w:rPr>
-              <w:t>Convolutional</w:t>
-            </w:r>
-            <w:proofErr w:type="spellEnd"/>
-            <w:r>
-              <w:rPr>
-                <w:b/>
-              </w:rPr>
-              <w:t xml:space="preserve"> Layer</w:t>
+              <w:t>Convolutional Layer</w:t>
             </w:r>
           </w:p>
         </w:tc>
@@ -1866,19 +1750,11 @@
                 <w:b/>
               </w:rPr>
             </w:pPr>
-            <w:proofErr w:type="spellStart"/>
             <w:r>
               <w:rPr>
                 <w:b/>
               </w:rPr>
-              <w:t>Overfitting</w:t>
-            </w:r>
-            <w:proofErr w:type="spellEnd"/>
-            <w:r>
-              <w:rPr>
-                <w:b/>
-              </w:rPr>
-              <w:t xml:space="preserve"> (Überanpassung)</w:t>
+              <w:t>Overfitting (Überanpassung)</w:t>
             </w:r>
           </w:p>
         </w:tc>
@@ -1917,35 +1793,7 @@
               <w:rPr>
                 <w:b/>
               </w:rPr>
-              <w:t>Katastrophales Vergessen (</w:t>
-            </w:r>
-            <w:proofErr w:type="spellStart"/>
-            <w:r>
-              <w:rPr>
-                <w:b/>
-              </w:rPr>
-              <w:t>Catastrophic</w:t>
-            </w:r>
-            <w:proofErr w:type="spellEnd"/>
-            <w:r>
-              <w:rPr>
-                <w:b/>
-              </w:rPr>
-              <w:t xml:space="preserve"> </w:t>
-            </w:r>
-            <w:proofErr w:type="spellStart"/>
-            <w:r>
-              <w:rPr>
-                <w:b/>
-              </w:rPr>
-              <w:t>Forgetting</w:t>
-            </w:r>
-            <w:proofErr w:type="spellEnd"/>
-            <w:r>
-              <w:rPr>
-                <w:b/>
-              </w:rPr>
-              <w:t>)</w:t>
+              <w:t>Katastrophales Vergessen (Catastrophic Forgetting)</w:t>
             </w:r>
           </w:p>
         </w:tc>
@@ -1986,19 +1834,11 @@
                 <w:b/>
               </w:rPr>
             </w:pPr>
-            <w:proofErr w:type="spellStart"/>
             <w:r>
               <w:rPr>
                 <w:b/>
               </w:rPr>
-              <w:t>Vigilance</w:t>
-            </w:r>
-            <w:proofErr w:type="spellEnd"/>
-            <w:r>
-              <w:rPr>
-                <w:b/>
-              </w:rPr>
-              <w:t xml:space="preserve"> Parameter</w:t>
+              <w:t>Vigilance Parameter</w:t>
             </w:r>
           </w:p>
         </w:tc>
@@ -2072,19 +1912,50 @@
                 <w:b/>
               </w:rPr>
             </w:pPr>
-            <w:proofErr w:type="spellStart"/>
             <w:r>
               <w:rPr>
                 <w:b/>
               </w:rPr>
-              <w:t>Federated</w:t>
-            </w:r>
-            <w:proofErr w:type="spellEnd"/>
-            <w:r>
+              <w:t>Federated Learning</w:t>
+            </w:r>
+          </w:p>
+        </w:tc>
+        <w:tc>
+          <w:tcPr>
+            <w:tcW w:w="7015" w:type="dxa"/>
+          </w:tcPr>
+          <w:p>
+            <w:pPr>
+              <w:spacing w:before="240" w:after="240"/>
+              <w:jc w:val="left"/>
+            </w:pPr>
+            <w:r>
+              <w:t>Spezielle Methode des verteilten Lernens, bei dem kein Austausch von Rohdaten notwendig ist</w:t>
+            </w:r>
+          </w:p>
+        </w:tc>
+      </w:tr>
+      <w:tr>
+        <w:trPr>
+          <w:cantSplit/>
+        </w:trPr>
+        <w:tc>
+          <w:tcPr>
+            <w:tcW w:w="2197" w:type="dxa"/>
+          </w:tcPr>
+          <w:p>
+            <w:pPr>
+              <w:spacing w:before="240" w:after="240"/>
+              <w:jc w:val="left"/>
               <w:rPr>
                 <w:b/>
               </w:rPr>
-              <w:t xml:space="preserve"> Learning</w:t>
+            </w:pPr>
+            <w:r>
+              <w:rPr>
+                <w:b/>
+              </w:rPr>
+              <w:t>One-Shot Learning</w:t>
             </w:r>
           </w:p>
         </w:tc>
@@ -2098,7 +1969,7 @@
               <w:jc w:val="left"/>
             </w:pPr>
             <w:r>
-              <w:t>Spezielle Methode des verteilten Lernens, bei dem kein Austausch von Rohdaten notwendig ist</w:t>
+              <w:t>Fall des kontinuierlichen Lernens, bei dem mithilfe eines einzelnen Samples die Klasse ge- (er-)lernt werden kann</w:t>
             </w:r>
             <w:bookmarkStart w:id="1" w:name="_GoBack"/>
             <w:bookmarkEnd w:id="1"/>
@@ -2196,7 +2067,7 @@
         <w:noProof/>
         <w:szCs w:val="24"/>
       </w:rPr>
-      <w:t>15.10.19</w:t>
+      <w:t>16.10.19</w:t>
     </w:r>
     <w:r>
       <w:rPr>
@@ -2367,7 +2238,7 @@
         <w:noProof/>
         <w:u w:val="single"/>
       </w:rPr>
-      <w:t>4</w:t>
+      <w:t>3</w:t>
     </w:r>
     <w:r>
       <w:rPr>
@@ -2533,7 +2404,7 @@
             </wp:anchor>
           </w:drawing>
         </mc:Choice>
-        <mc:Fallback xmlns:w16cid="http://schemas.microsoft.com/office/word/2016/wordml/cid" xmlns:am3d="http://schemas.microsoft.com/office/drawing/2017/model3d" xmlns:aink="http://schemas.microsoft.com/office/drawing/2016/ink" xmlns:cx8="http://schemas.microsoft.com/office/drawing/2016/5/14/chartex" xmlns:cx7="http://schemas.microsoft.com/office/drawing/2016/5/13/chartex" xmlns:cx6="http://schemas.microsoft.com/office/drawing/2016/5/12/chartex" xmlns:cx5="http://schemas.microsoft.com/office/drawing/2016/5/11/chartex" xmlns:cx4="http://schemas.microsoft.com/office/drawing/2016/5/10/chartex" xmlns:cx3="http://schemas.microsoft.com/office/drawing/2016/5/9/chartex" xmlns:cx2="http://schemas.microsoft.com/office/drawing/2015/10/21/chartex">
+        <mc:Fallback xmlns:cx2="http://schemas.microsoft.com/office/drawing/2015/10/21/chartex" xmlns:cx3="http://schemas.microsoft.com/office/drawing/2016/5/9/chartex" xmlns:cx4="http://schemas.microsoft.com/office/drawing/2016/5/10/chartex" xmlns:cx5="http://schemas.microsoft.com/office/drawing/2016/5/11/chartex" xmlns:cx6="http://schemas.microsoft.com/office/drawing/2016/5/12/chartex" xmlns:cx7="http://schemas.microsoft.com/office/drawing/2016/5/13/chartex" xmlns:cx8="http://schemas.microsoft.com/office/drawing/2016/5/14/chartex" xmlns:aink="http://schemas.microsoft.com/office/drawing/2016/ink" xmlns:am3d="http://schemas.microsoft.com/office/drawing/2017/model3d" xmlns:w16cid="http://schemas.microsoft.com/office/word/2016/wordml/cid">
           <w:pict>
             <v:shapetype id="_x0000_t202" coordsize="21600,21600" o:spt="202" path="m,l,21600r21600,l21600,xe">
               <v:stroke joinstyle="miter"/>
@@ -5261,7 +5132,7 @@
 </file>
 
 <file path=customXml/itemProps1.xml><?xml version="1.0" encoding="utf-8"?>
-<ds:datastoreItem xmlns:ds="http://schemas.openxmlformats.org/officeDocument/2006/customXml" ds:itemID="{4AC752D2-78AA-4793-8EA5-0CC1A9AFDB70}">
+<ds:datastoreItem xmlns:ds="http://schemas.openxmlformats.org/officeDocument/2006/customXml" ds:itemID="{F86F2146-88EE-4752-879F-253DC2EE0541}">
   <ds:schemaRefs>
     <ds:schemaRef ds:uri="http://schemas.openxmlformats.org/officeDocument/2006/bibliography"/>
   </ds:schemaRefs>

--- a/Dokumentation/Begriffe_MA_3062.docx
+++ b/Dokumentation/Begriffe_MA_3062.docx
@@ -1,10 +1,10 @@
 
 <file path=word/document.xml><?xml version="1.0" encoding="utf-8"?>
-<w:document xmlns:wpc="http://schemas.microsoft.com/office/word/2010/wordprocessingCanvas" xmlns:cx="http://schemas.microsoft.com/office/drawing/2014/chartex" xmlns:cx1="http://schemas.microsoft.com/office/drawing/2015/9/8/chartex" xmlns:mc="http://schemas.openxmlformats.org/markup-compatibility/2006" xmlns:o="urn:schemas-microsoft-com:office:office" xmlns:r="http://schemas.openxmlformats.org/officeDocument/2006/relationships" xmlns:m="http://schemas.openxmlformats.org/officeDocument/2006/math" xmlns:v="urn:schemas-microsoft-com:vml" xmlns:wp14="http://schemas.microsoft.com/office/word/2010/wordprocessingDrawing" xmlns:wp="http://schemas.openxmlformats.org/drawingml/2006/wordprocessingDrawing" xmlns:w10="urn:schemas-microsoft-com:office:word" xmlns:w="http://schemas.openxmlformats.org/wordprocessingml/2006/main" xmlns:w14="http://schemas.microsoft.com/office/word/2010/wordml" xmlns:w15="http://schemas.microsoft.com/office/word/2012/wordml" xmlns:w16se="http://schemas.microsoft.com/office/word/2015/wordml/symex" xmlns:wpg="http://schemas.microsoft.com/office/word/2010/wordprocessingGroup" xmlns:wpi="http://schemas.microsoft.com/office/word/2010/wordprocessingInk" xmlns:wne="http://schemas.microsoft.com/office/word/2006/wordml" xmlns:wps="http://schemas.microsoft.com/office/word/2010/wordprocessingShape" mc:Ignorable="w14 w15 w16se wp14">
+<w:document xmlns:wpc="http://schemas.microsoft.com/office/word/2010/wordprocessingCanvas" xmlns:cx="http://schemas.microsoft.com/office/drawing/2014/chartex" xmlns:cx1="http://schemas.microsoft.com/office/drawing/2015/9/8/chartex" xmlns:cx2="http://schemas.microsoft.com/office/drawing/2015/10/21/chartex" xmlns:cx3="http://schemas.microsoft.com/office/drawing/2016/5/9/chartex" xmlns:cx4="http://schemas.microsoft.com/office/drawing/2016/5/10/chartex" xmlns:cx5="http://schemas.microsoft.com/office/drawing/2016/5/11/chartex" xmlns:cx6="http://schemas.microsoft.com/office/drawing/2016/5/12/chartex" xmlns:cx7="http://schemas.microsoft.com/office/drawing/2016/5/13/chartex" xmlns:cx8="http://schemas.microsoft.com/office/drawing/2016/5/14/chartex" xmlns:mc="http://schemas.openxmlformats.org/markup-compatibility/2006" xmlns:aink="http://schemas.microsoft.com/office/drawing/2016/ink" xmlns:am3d="http://schemas.microsoft.com/office/drawing/2017/model3d" xmlns:o="urn:schemas-microsoft-com:office:office" xmlns:r="http://schemas.openxmlformats.org/officeDocument/2006/relationships" xmlns:m="http://schemas.openxmlformats.org/officeDocument/2006/math" xmlns:v="urn:schemas-microsoft-com:vml" xmlns:wp14="http://schemas.microsoft.com/office/word/2010/wordprocessingDrawing" xmlns:wp="http://schemas.openxmlformats.org/drawingml/2006/wordprocessingDrawing" xmlns:w10="urn:schemas-microsoft-com:office:word" xmlns:w="http://schemas.openxmlformats.org/wordprocessingml/2006/main" xmlns:w14="http://schemas.microsoft.com/office/word/2010/wordml" xmlns:w15="http://schemas.microsoft.com/office/word/2012/wordml" xmlns:w16cid="http://schemas.microsoft.com/office/word/2016/wordml/cid" xmlns:w16se="http://schemas.microsoft.com/office/word/2015/wordml/symex" xmlns:wpg="http://schemas.microsoft.com/office/word/2010/wordprocessingGroup" xmlns:wpi="http://schemas.microsoft.com/office/word/2010/wordprocessingInk" xmlns:wne="http://schemas.microsoft.com/office/word/2006/wordml" xmlns:wps="http://schemas.microsoft.com/office/word/2010/wordprocessingShape" mc:Ignorable="w14 w15 w16se w16cid wp14">
   <w:body>
     <w:tbl>
       <w:tblPr>
-        <w:tblStyle w:val="TableGrid"/>
+        <w:tblStyle w:val="Tabellenraster"/>
         <w:tblpPr w:leftFromText="141" w:rightFromText="141" w:vertAnchor="text" w:horzAnchor="margin" w:tblpXSpec="center" w:tblpY="-10"/>
         <w:tblW w:w="0" w:type="auto"/>
         <w:tblBorders>
@@ -78,7 +78,39 @@
                 <w:rFonts w:cs="Arial"/>
                 <w:sz w:val="32"/>
               </w:rPr>
-              <w:t>Untersuchung und prototypische Umsetzung eines Lifelong Deep Neural Network Algorithmus</w:t>
+              <w:t xml:space="preserve">Untersuchung und prototypische Umsetzung eines </w:t>
+            </w:r>
+            <w:proofErr w:type="spellStart"/>
+            <w:r>
+              <w:rPr>
+                <w:rFonts w:cs="Arial"/>
+                <w:sz w:val="32"/>
+              </w:rPr>
+              <w:t>Lifelong</w:t>
+            </w:r>
+            <w:proofErr w:type="spellEnd"/>
+            <w:r>
+              <w:rPr>
+                <w:rFonts w:cs="Arial"/>
+                <w:sz w:val="32"/>
+              </w:rPr>
+              <w:t xml:space="preserve"> Deep </w:t>
+            </w:r>
+            <w:proofErr w:type="spellStart"/>
+            <w:r>
+              <w:rPr>
+                <w:rFonts w:cs="Arial"/>
+                <w:sz w:val="32"/>
+              </w:rPr>
+              <w:t>Neural</w:t>
+            </w:r>
+            <w:proofErr w:type="spellEnd"/>
+            <w:r>
+              <w:rPr>
+                <w:rFonts w:cs="Arial"/>
+                <w:sz w:val="32"/>
+              </w:rPr>
+              <w:t xml:space="preserve"> Network Algorithmus</w:t>
             </w:r>
           </w:p>
         </w:tc>
@@ -488,7 +520,7 @@
     </w:p>
     <w:tbl>
       <w:tblPr>
-        <w:tblStyle w:val="GridTable1Light"/>
+        <w:tblStyle w:val="Gitternetztabelle1hell"/>
         <w:tblW w:w="9072" w:type="dxa"/>
         <w:tblLayout w:type="fixed"/>
         <w:tblLook w:val="00A0" w:firstRow="1" w:lastRow="0" w:firstColumn="1" w:lastColumn="0" w:noHBand="0" w:noVBand="0"/>
@@ -1117,7 +1149,7 @@
     </w:p>
     <w:p>
       <w:pPr>
-        <w:pStyle w:val="Heading1"/>
+        <w:pStyle w:val="berschrift1"/>
         <w:numPr>
           <w:ilvl w:val="0"/>
           <w:numId w:val="0"/>
@@ -1164,11 +1196,19 @@
                 <w:b/>
               </w:rPr>
             </w:pPr>
-            <w:r>
-              <w:rPr>
-                <w:b/>
-              </w:rPr>
-              <w:t>Predictive Maintenance</w:t>
+            <w:proofErr w:type="spellStart"/>
+            <w:r>
+              <w:rPr>
+                <w:b/>
+              </w:rPr>
+              <w:t>Predictive</w:t>
+            </w:r>
+            <w:proofErr w:type="spellEnd"/>
+            <w:r>
+              <w:rPr>
+                <w:b/>
+              </w:rPr>
+              <w:t xml:space="preserve"> Maintenance</w:t>
             </w:r>
           </w:p>
         </w:tc>
@@ -1182,7 +1222,15 @@
               <w:jc w:val="left"/>
             </w:pPr>
             <w:r>
-              <w:t>Prädiktive Instandhaltung, mit der frühzeitig Ausfälle von Maschinen vorhergesagt werde können</w:t>
+              <w:t xml:space="preserve">Prädiktive Instandhaltung, mit der </w:t>
+            </w:r>
+            <w:proofErr w:type="gramStart"/>
+            <w:r>
+              <w:t>frühzeitig Ausfälle</w:t>
+            </w:r>
+            <w:proofErr w:type="gramEnd"/>
+            <w:r>
+              <w:t xml:space="preserve"> von Maschinen vorhergesagt werde können</w:t>
             </w:r>
           </w:p>
         </w:tc>
@@ -1207,7 +1255,21 @@
               <w:rPr>
                 <w:b/>
               </w:rPr>
-              <w:t>Kontinuierliches Lernen (Continual Learning)</w:t>
+              <w:t>Kontinuierliches Lernen (</w:t>
+            </w:r>
+            <w:proofErr w:type="spellStart"/>
+            <w:r>
+              <w:rPr>
+                <w:b/>
+              </w:rPr>
+              <w:t>Continual</w:t>
+            </w:r>
+            <w:proofErr w:type="spellEnd"/>
+            <w:r>
+              <w:rPr>
+                <w:b/>
+              </w:rPr>
+              <w:t xml:space="preserve"> Learning)</w:t>
             </w:r>
           </w:p>
         </w:tc>
@@ -1320,11 +1382,19 @@
                 <w:b/>
               </w:rPr>
             </w:pPr>
-            <w:r>
-              <w:rPr>
-                <w:b/>
-              </w:rPr>
-              <w:t>Machine Learning</w:t>
+            <w:proofErr w:type="spellStart"/>
+            <w:r>
+              <w:rPr>
+                <w:b/>
+              </w:rPr>
+              <w:t>Machine</w:t>
+            </w:r>
+            <w:proofErr w:type="spellEnd"/>
+            <w:r>
+              <w:rPr>
+                <w:b/>
+              </w:rPr>
+              <w:t xml:space="preserve"> Learning</w:t>
             </w:r>
           </w:p>
         </w:tc>
@@ -1377,7 +1447,15 @@
               <w:jc w:val="left"/>
             </w:pPr>
             <w:r>
-              <w:t>Teilbereich des Machine Learning, bei dem lediglich ein DNN für die Aufgaben Feature Extraktion und Klassifikation eingesetzt wird</w:t>
+              <w:t xml:space="preserve">Teilbereich des </w:t>
+            </w:r>
+            <w:proofErr w:type="spellStart"/>
+            <w:r>
+              <w:t>Machine</w:t>
+            </w:r>
+            <w:proofErr w:type="spellEnd"/>
+            <w:r>
+              <w:t xml:space="preserve"> Learning, bei dem lediglich ein DNN für die Aufgaben Feature Extraktion und Klassifikation eingesetzt wird</w:t>
             </w:r>
           </w:p>
         </w:tc>
@@ -1398,11 +1476,33 @@
                 <w:b/>
               </w:rPr>
             </w:pPr>
-            <w:r>
-              <w:rPr>
-                <w:b/>
-              </w:rPr>
-              <w:t>Feedforward Neural Network</w:t>
+            <w:proofErr w:type="spellStart"/>
+            <w:r>
+              <w:rPr>
+                <w:b/>
+              </w:rPr>
+              <w:t>Feedforward</w:t>
+            </w:r>
+            <w:proofErr w:type="spellEnd"/>
+            <w:r>
+              <w:rPr>
+                <w:b/>
+              </w:rPr>
+              <w:t xml:space="preserve"> </w:t>
+            </w:r>
+            <w:proofErr w:type="spellStart"/>
+            <w:r>
+              <w:rPr>
+                <w:b/>
+              </w:rPr>
+              <w:t>Neural</w:t>
+            </w:r>
+            <w:proofErr w:type="spellEnd"/>
+            <w:r>
+              <w:rPr>
+                <w:b/>
+              </w:rPr>
+              <w:t xml:space="preserve"> Network</w:t>
             </w:r>
           </w:p>
         </w:tc>
@@ -1441,7 +1541,21 @@
               <w:rPr>
                 <w:b/>
               </w:rPr>
-              <w:t>Fully Connected Layer</w:t>
+              <w:t xml:space="preserve">Fully </w:t>
+            </w:r>
+            <w:proofErr w:type="spellStart"/>
+            <w:r>
+              <w:rPr>
+                <w:b/>
+              </w:rPr>
+              <w:t>Connected</w:t>
+            </w:r>
+            <w:proofErr w:type="spellEnd"/>
+            <w:r>
+              <w:rPr>
+                <w:b/>
+              </w:rPr>
+              <w:t xml:space="preserve"> Layer</w:t>
             </w:r>
           </w:p>
         </w:tc>
@@ -1476,11 +1590,19 @@
                 <w:b/>
               </w:rPr>
             </w:pPr>
-            <w:r>
-              <w:rPr>
-                <w:b/>
-              </w:rPr>
-              <w:t>Convolutional Layer</w:t>
+            <w:proofErr w:type="spellStart"/>
+            <w:r>
+              <w:rPr>
+                <w:b/>
+              </w:rPr>
+              <w:t>Convolutional</w:t>
+            </w:r>
+            <w:proofErr w:type="spellEnd"/>
+            <w:r>
+              <w:rPr>
+                <w:b/>
+              </w:rPr>
+              <w:t xml:space="preserve"> Layer</w:t>
             </w:r>
           </w:p>
         </w:tc>
@@ -1750,11 +1872,19 @@
                 <w:b/>
               </w:rPr>
             </w:pPr>
-            <w:r>
-              <w:rPr>
-                <w:b/>
-              </w:rPr>
-              <w:t>Overfitting (Überanpassung)</w:t>
+            <w:proofErr w:type="spellStart"/>
+            <w:r>
+              <w:rPr>
+                <w:b/>
+              </w:rPr>
+              <w:t>Overfitting</w:t>
+            </w:r>
+            <w:proofErr w:type="spellEnd"/>
+            <w:r>
+              <w:rPr>
+                <w:b/>
+              </w:rPr>
+              <w:t xml:space="preserve"> (Überanpassung)</w:t>
             </w:r>
           </w:p>
         </w:tc>
@@ -1793,7 +1923,35 @@
               <w:rPr>
                 <w:b/>
               </w:rPr>
-              <w:t>Katastrophales Vergessen (Catastrophic Forgetting)</w:t>
+              <w:t>Katastrophales Vergessen (</w:t>
+            </w:r>
+            <w:proofErr w:type="spellStart"/>
+            <w:r>
+              <w:rPr>
+                <w:b/>
+              </w:rPr>
+              <w:t>Catastrophic</w:t>
+            </w:r>
+            <w:proofErr w:type="spellEnd"/>
+            <w:r>
+              <w:rPr>
+                <w:b/>
+              </w:rPr>
+              <w:t xml:space="preserve"> </w:t>
+            </w:r>
+            <w:proofErr w:type="spellStart"/>
+            <w:r>
+              <w:rPr>
+                <w:b/>
+              </w:rPr>
+              <w:t>Forgetting</w:t>
+            </w:r>
+            <w:proofErr w:type="spellEnd"/>
+            <w:r>
+              <w:rPr>
+                <w:b/>
+              </w:rPr>
+              <w:t>)</w:t>
             </w:r>
           </w:p>
         </w:tc>
@@ -1834,11 +1992,19 @@
                 <w:b/>
               </w:rPr>
             </w:pPr>
-            <w:r>
-              <w:rPr>
-                <w:b/>
-              </w:rPr>
-              <w:t>Vigilance Parameter</w:t>
+            <w:proofErr w:type="spellStart"/>
+            <w:r>
+              <w:rPr>
+                <w:b/>
+              </w:rPr>
+              <w:t>Vigilance</w:t>
+            </w:r>
+            <w:proofErr w:type="spellEnd"/>
+            <w:r>
+              <w:rPr>
+                <w:b/>
+              </w:rPr>
+              <w:t xml:space="preserve"> Parameter</w:t>
             </w:r>
           </w:p>
         </w:tc>
@@ -1912,11 +2078,19 @@
                 <w:b/>
               </w:rPr>
             </w:pPr>
-            <w:r>
-              <w:rPr>
-                <w:b/>
-              </w:rPr>
-              <w:t>Federated Learning</w:t>
+            <w:proofErr w:type="spellStart"/>
+            <w:r>
+              <w:rPr>
+                <w:b/>
+              </w:rPr>
+              <w:t>Federated</w:t>
+            </w:r>
+            <w:proofErr w:type="spellEnd"/>
+            <w:r>
+              <w:rPr>
+                <w:b/>
+              </w:rPr>
+              <w:t xml:space="preserve"> Learning</w:t>
             </w:r>
           </w:p>
         </w:tc>
@@ -1951,11 +2125,19 @@
                 <w:b/>
               </w:rPr>
             </w:pPr>
-            <w:r>
-              <w:rPr>
-                <w:b/>
-              </w:rPr>
-              <w:t>One-Shot Learning</w:t>
+            <w:proofErr w:type="spellStart"/>
+            <w:r>
+              <w:rPr>
+                <w:b/>
+              </w:rPr>
+              <w:t>One</w:t>
+            </w:r>
+            <w:proofErr w:type="spellEnd"/>
+            <w:r>
+              <w:rPr>
+                <w:b/>
+              </w:rPr>
+              <w:t>-Shot Learning</w:t>
             </w:r>
           </w:p>
         </w:tc>
@@ -1969,10 +2151,111 @@
               <w:jc w:val="left"/>
             </w:pPr>
             <w:r>
-              <w:t>Fall des kontinuierlichen Lernens, bei dem mithilfe eines einzelnen Samples die Klasse ge- (er-)lernt werden kann</w:t>
+              <w:t xml:space="preserve">Fall des kontinuierlichen Lernens, bei dem mithilfe eines einzelnen Samples die Klasse </w:t>
+            </w:r>
+            <w:proofErr w:type="spellStart"/>
+            <w:r>
+              <w:t>ge</w:t>
+            </w:r>
+            <w:proofErr w:type="spellEnd"/>
+            <w:r>
+              <w:t>- (er-)lernt werden kann</w:t>
+            </w:r>
+          </w:p>
+        </w:tc>
+      </w:tr>
+      <w:tr>
+        <w:trPr>
+          <w:cantSplit/>
+        </w:trPr>
+        <w:tc>
+          <w:tcPr>
+            <w:tcW w:w="2197" w:type="dxa"/>
+          </w:tcPr>
+          <w:p>
+            <w:pPr>
+              <w:spacing w:before="240" w:after="240"/>
+              <w:jc w:val="left"/>
+              <w:rPr>
+                <w:b/>
+              </w:rPr>
+            </w:pPr>
+            <w:proofErr w:type="spellStart"/>
+            <w:r>
+              <w:rPr>
+                <w:b/>
+              </w:rPr>
+              <w:t>ImageNet</w:t>
+            </w:r>
+            <w:proofErr w:type="spellEnd"/>
+          </w:p>
+        </w:tc>
+        <w:tc>
+          <w:tcPr>
+            <w:tcW w:w="7015" w:type="dxa"/>
+          </w:tcPr>
+          <w:p>
+            <w:pPr>
+              <w:spacing w:before="240" w:after="240"/>
+              <w:jc w:val="left"/>
+            </w:pPr>
+            <w:r>
+              <w:t>Frei verfügbar</w:t>
             </w:r>
             <w:bookmarkStart w:id="1" w:name="_GoBack"/>
             <w:bookmarkEnd w:id="1"/>
+            <w:r>
+              <w:t xml:space="preserve">er Bilddatensatz mit 1.000 Klassen, ca. 1,3 Millionen </w:t>
+            </w:r>
+            <w:proofErr w:type="spellStart"/>
+            <w:r>
+              <w:t>Trainigsbilder</w:t>
+            </w:r>
+            <w:proofErr w:type="spellEnd"/>
+            <w:r>
+              <w:t xml:space="preserve"> und 50.000 Testbildern</w:t>
+            </w:r>
+          </w:p>
+        </w:tc>
+      </w:tr>
+      <w:tr>
+        <w:trPr>
+          <w:cantSplit/>
+        </w:trPr>
+        <w:tc>
+          <w:tcPr>
+            <w:tcW w:w="2197" w:type="dxa"/>
+          </w:tcPr>
+          <w:p>
+            <w:pPr>
+              <w:spacing w:before="240" w:after="240"/>
+              <w:jc w:val="left"/>
+              <w:rPr>
+                <w:b/>
+              </w:rPr>
+            </w:pPr>
+            <w:proofErr w:type="spellStart"/>
+            <w:r>
+              <w:rPr>
+                <w:b/>
+              </w:rPr>
+              <w:t>Inference</w:t>
+            </w:r>
+            <w:proofErr w:type="spellEnd"/>
+          </w:p>
+        </w:tc>
+        <w:tc>
+          <w:tcPr>
+            <w:tcW w:w="7015" w:type="dxa"/>
+          </w:tcPr>
+          <w:p>
+            <w:pPr>
+              <w:spacing w:before="240" w:after="240"/>
+              <w:jc w:val="left"/>
+            </w:pPr>
+            <w:r>
+              <w:t>Einsatz eines DNN in der realen (Test-) Anwendung</w:t>
+            </w:r>
           </w:p>
         </w:tc>
       </w:tr>
@@ -1997,7 +2280,7 @@
 </file>
 
 <file path=word/endnotes.xml><?xml version="1.0" encoding="utf-8"?>
-<w:endnotes xmlns:wpc="http://schemas.microsoft.com/office/word/2010/wordprocessingCanvas" xmlns:cx="http://schemas.microsoft.com/office/drawing/2014/chartex" xmlns:cx1="http://schemas.microsoft.com/office/drawing/2015/9/8/chartex" xmlns:mc="http://schemas.openxmlformats.org/markup-compatibility/2006" xmlns:o="urn:schemas-microsoft-com:office:office" xmlns:r="http://schemas.openxmlformats.org/officeDocument/2006/relationships" xmlns:m="http://schemas.openxmlformats.org/officeDocument/2006/math" xmlns:v="urn:schemas-microsoft-com:vml" xmlns:wp14="http://schemas.microsoft.com/office/word/2010/wordprocessingDrawing" xmlns:wp="http://schemas.openxmlformats.org/drawingml/2006/wordprocessingDrawing" xmlns:w10="urn:schemas-microsoft-com:office:word" xmlns:w="http://schemas.openxmlformats.org/wordprocessingml/2006/main" xmlns:w14="http://schemas.microsoft.com/office/word/2010/wordml" xmlns:w15="http://schemas.microsoft.com/office/word/2012/wordml" xmlns:w16se="http://schemas.microsoft.com/office/word/2015/wordml/symex" xmlns:wpg="http://schemas.microsoft.com/office/word/2010/wordprocessingGroup" xmlns:wpi="http://schemas.microsoft.com/office/word/2010/wordprocessingInk" xmlns:wne="http://schemas.microsoft.com/office/word/2006/wordml" xmlns:wps="http://schemas.microsoft.com/office/word/2010/wordprocessingShape" mc:Ignorable="w14 w15 w16se wp14">
+<w:endnotes xmlns:wpc="http://schemas.microsoft.com/office/word/2010/wordprocessingCanvas" xmlns:cx="http://schemas.microsoft.com/office/drawing/2014/chartex" xmlns:cx1="http://schemas.microsoft.com/office/drawing/2015/9/8/chartex" xmlns:cx2="http://schemas.microsoft.com/office/drawing/2015/10/21/chartex" xmlns:cx3="http://schemas.microsoft.com/office/drawing/2016/5/9/chartex" xmlns:cx4="http://schemas.microsoft.com/office/drawing/2016/5/10/chartex" xmlns:cx5="http://schemas.microsoft.com/office/drawing/2016/5/11/chartex" xmlns:cx6="http://schemas.microsoft.com/office/drawing/2016/5/12/chartex" xmlns:cx7="http://schemas.microsoft.com/office/drawing/2016/5/13/chartex" xmlns:cx8="http://schemas.microsoft.com/office/drawing/2016/5/14/chartex" xmlns:mc="http://schemas.openxmlformats.org/markup-compatibility/2006" xmlns:aink="http://schemas.microsoft.com/office/drawing/2016/ink" xmlns:am3d="http://schemas.microsoft.com/office/drawing/2017/model3d" xmlns:o="urn:schemas-microsoft-com:office:office" xmlns:r="http://schemas.openxmlformats.org/officeDocument/2006/relationships" xmlns:m="http://schemas.openxmlformats.org/officeDocument/2006/math" xmlns:v="urn:schemas-microsoft-com:vml" xmlns:wp14="http://schemas.microsoft.com/office/word/2010/wordprocessingDrawing" xmlns:wp="http://schemas.openxmlformats.org/drawingml/2006/wordprocessingDrawing" xmlns:w10="urn:schemas-microsoft-com:office:word" xmlns:w="http://schemas.openxmlformats.org/wordprocessingml/2006/main" xmlns:w14="http://schemas.microsoft.com/office/word/2010/wordml" xmlns:w15="http://schemas.microsoft.com/office/word/2012/wordml" xmlns:w16cid="http://schemas.microsoft.com/office/word/2016/wordml/cid" xmlns:w16se="http://schemas.microsoft.com/office/word/2015/wordml/symex" xmlns:wpg="http://schemas.microsoft.com/office/word/2010/wordprocessingGroup" xmlns:wpi="http://schemas.microsoft.com/office/word/2010/wordprocessingInk" xmlns:wne="http://schemas.microsoft.com/office/word/2006/wordml" xmlns:wps="http://schemas.microsoft.com/office/word/2010/wordprocessingShape" mc:Ignorable="w14 w15 w16se w16cid wp14">
   <w:endnote w:type="separator" w:id="-1">
     <w:p>
       <w:r>
@@ -2016,10 +2299,10 @@
 </file>
 
 <file path=word/footer1.xml><?xml version="1.0" encoding="utf-8"?>
-<w:ftr xmlns:wpc="http://schemas.microsoft.com/office/word/2010/wordprocessingCanvas" xmlns:cx="http://schemas.microsoft.com/office/drawing/2014/chartex" xmlns:cx1="http://schemas.microsoft.com/office/drawing/2015/9/8/chartex" xmlns:mc="http://schemas.openxmlformats.org/markup-compatibility/2006" xmlns:o="urn:schemas-microsoft-com:office:office" xmlns:r="http://schemas.openxmlformats.org/officeDocument/2006/relationships" xmlns:m="http://schemas.openxmlformats.org/officeDocument/2006/math" xmlns:v="urn:schemas-microsoft-com:vml" xmlns:wp14="http://schemas.microsoft.com/office/word/2010/wordprocessingDrawing" xmlns:wp="http://schemas.openxmlformats.org/drawingml/2006/wordprocessingDrawing" xmlns:w10="urn:schemas-microsoft-com:office:word" xmlns:w="http://schemas.openxmlformats.org/wordprocessingml/2006/main" xmlns:w14="http://schemas.microsoft.com/office/word/2010/wordml" xmlns:w15="http://schemas.microsoft.com/office/word/2012/wordml" xmlns:w16se="http://schemas.microsoft.com/office/word/2015/wordml/symex" xmlns:wpg="http://schemas.microsoft.com/office/word/2010/wordprocessingGroup" xmlns:wpi="http://schemas.microsoft.com/office/word/2010/wordprocessingInk" xmlns:wne="http://schemas.microsoft.com/office/word/2006/wordml" xmlns:wps="http://schemas.microsoft.com/office/word/2010/wordprocessingShape" mc:Ignorable="w14 w15 w16se wp14">
+<w:ftr xmlns:wpc="http://schemas.microsoft.com/office/word/2010/wordprocessingCanvas" xmlns:cx="http://schemas.microsoft.com/office/drawing/2014/chartex" xmlns:cx1="http://schemas.microsoft.com/office/drawing/2015/9/8/chartex" xmlns:cx2="http://schemas.microsoft.com/office/drawing/2015/10/21/chartex" xmlns:cx3="http://schemas.microsoft.com/office/drawing/2016/5/9/chartex" xmlns:cx4="http://schemas.microsoft.com/office/drawing/2016/5/10/chartex" xmlns:cx5="http://schemas.microsoft.com/office/drawing/2016/5/11/chartex" xmlns:cx6="http://schemas.microsoft.com/office/drawing/2016/5/12/chartex" xmlns:cx7="http://schemas.microsoft.com/office/drawing/2016/5/13/chartex" xmlns:cx8="http://schemas.microsoft.com/office/drawing/2016/5/14/chartex" xmlns:mc="http://schemas.openxmlformats.org/markup-compatibility/2006" xmlns:aink="http://schemas.microsoft.com/office/drawing/2016/ink" xmlns:am3d="http://schemas.microsoft.com/office/drawing/2017/model3d" xmlns:o="urn:schemas-microsoft-com:office:office" xmlns:r="http://schemas.openxmlformats.org/officeDocument/2006/relationships" xmlns:m="http://schemas.openxmlformats.org/officeDocument/2006/math" xmlns:v="urn:schemas-microsoft-com:vml" xmlns:wp14="http://schemas.microsoft.com/office/word/2010/wordprocessingDrawing" xmlns:wp="http://schemas.openxmlformats.org/drawingml/2006/wordprocessingDrawing" xmlns:w10="urn:schemas-microsoft-com:office:word" xmlns:w="http://schemas.openxmlformats.org/wordprocessingml/2006/main" xmlns:w14="http://schemas.microsoft.com/office/word/2010/wordml" xmlns:w15="http://schemas.microsoft.com/office/word/2012/wordml" xmlns:w16cid="http://schemas.microsoft.com/office/word/2016/wordml/cid" xmlns:w16se="http://schemas.microsoft.com/office/word/2015/wordml/symex" xmlns:wpg="http://schemas.microsoft.com/office/word/2010/wordprocessingGroup" xmlns:wpi="http://schemas.microsoft.com/office/word/2010/wordprocessingInk" xmlns:wne="http://schemas.microsoft.com/office/word/2006/wordml" xmlns:wps="http://schemas.microsoft.com/office/word/2010/wordprocessingShape" mc:Ignorable="w14 w15 w16se w16cid wp14">
   <w:p>
     <w:pPr>
-      <w:pStyle w:val="Footer"/>
+      <w:pStyle w:val="Fuzeile"/>
       <w:rPr>
         <w:rFonts w:cs="Arial"/>
         <w:szCs w:val="24"/>
@@ -2081,10 +2364,10 @@
 </file>
 
 <file path=word/footer2.xml><?xml version="1.0" encoding="utf-8"?>
-<w:ftr xmlns:wpc="http://schemas.microsoft.com/office/word/2010/wordprocessingCanvas" xmlns:cx="http://schemas.microsoft.com/office/drawing/2014/chartex" xmlns:cx1="http://schemas.microsoft.com/office/drawing/2015/9/8/chartex" xmlns:mc="http://schemas.openxmlformats.org/markup-compatibility/2006" xmlns:o="urn:schemas-microsoft-com:office:office" xmlns:r="http://schemas.openxmlformats.org/officeDocument/2006/relationships" xmlns:m="http://schemas.openxmlformats.org/officeDocument/2006/math" xmlns:v="urn:schemas-microsoft-com:vml" xmlns:wp14="http://schemas.microsoft.com/office/word/2010/wordprocessingDrawing" xmlns:wp="http://schemas.openxmlformats.org/drawingml/2006/wordprocessingDrawing" xmlns:w10="urn:schemas-microsoft-com:office:word" xmlns:w="http://schemas.openxmlformats.org/wordprocessingml/2006/main" xmlns:w14="http://schemas.microsoft.com/office/word/2010/wordml" xmlns:w15="http://schemas.microsoft.com/office/word/2012/wordml" xmlns:w16se="http://schemas.microsoft.com/office/word/2015/wordml/symex" xmlns:wpg="http://schemas.microsoft.com/office/word/2010/wordprocessingGroup" xmlns:wpi="http://schemas.microsoft.com/office/word/2010/wordprocessingInk" xmlns:wne="http://schemas.microsoft.com/office/word/2006/wordml" xmlns:wps="http://schemas.microsoft.com/office/word/2010/wordprocessingShape" mc:Ignorable="w14 w15 w16se wp14">
+<w:ftr xmlns:wpc="http://schemas.microsoft.com/office/word/2010/wordprocessingCanvas" xmlns:cx="http://schemas.microsoft.com/office/drawing/2014/chartex" xmlns:cx1="http://schemas.microsoft.com/office/drawing/2015/9/8/chartex" xmlns:cx2="http://schemas.microsoft.com/office/drawing/2015/10/21/chartex" xmlns:cx3="http://schemas.microsoft.com/office/drawing/2016/5/9/chartex" xmlns:cx4="http://schemas.microsoft.com/office/drawing/2016/5/10/chartex" xmlns:cx5="http://schemas.microsoft.com/office/drawing/2016/5/11/chartex" xmlns:cx6="http://schemas.microsoft.com/office/drawing/2016/5/12/chartex" xmlns:cx7="http://schemas.microsoft.com/office/drawing/2016/5/13/chartex" xmlns:cx8="http://schemas.microsoft.com/office/drawing/2016/5/14/chartex" xmlns:mc="http://schemas.openxmlformats.org/markup-compatibility/2006" xmlns:aink="http://schemas.microsoft.com/office/drawing/2016/ink" xmlns:am3d="http://schemas.microsoft.com/office/drawing/2017/model3d" xmlns:o="urn:schemas-microsoft-com:office:office" xmlns:r="http://schemas.openxmlformats.org/officeDocument/2006/relationships" xmlns:m="http://schemas.openxmlformats.org/officeDocument/2006/math" xmlns:v="urn:schemas-microsoft-com:vml" xmlns:wp14="http://schemas.microsoft.com/office/word/2010/wordprocessingDrawing" xmlns:wp="http://schemas.openxmlformats.org/drawingml/2006/wordprocessingDrawing" xmlns:w10="urn:schemas-microsoft-com:office:word" xmlns:w="http://schemas.openxmlformats.org/wordprocessingml/2006/main" xmlns:w14="http://schemas.microsoft.com/office/word/2010/wordml" xmlns:w15="http://schemas.microsoft.com/office/word/2012/wordml" xmlns:w16cid="http://schemas.microsoft.com/office/word/2016/wordml/cid" xmlns:w16se="http://schemas.microsoft.com/office/word/2015/wordml/symex" xmlns:wpg="http://schemas.microsoft.com/office/word/2010/wordprocessingGroup" xmlns:wpi="http://schemas.microsoft.com/office/word/2010/wordprocessingInk" xmlns:wne="http://schemas.microsoft.com/office/word/2006/wordml" xmlns:wps="http://schemas.microsoft.com/office/word/2010/wordprocessingShape" mc:Ignorable="w14 w15 w16se w16cid wp14">
   <w:p>
     <w:pPr>
-      <w:pStyle w:val="Footer"/>
+      <w:pStyle w:val="Fuzeile"/>
     </w:pPr>
     <w:r>
       <w:rPr>
@@ -2158,7 +2441,7 @@
 </file>
 
 <file path=word/footnotes.xml><?xml version="1.0" encoding="utf-8"?>
-<w:footnotes xmlns:wpc="http://schemas.microsoft.com/office/word/2010/wordprocessingCanvas" xmlns:cx="http://schemas.microsoft.com/office/drawing/2014/chartex" xmlns:cx1="http://schemas.microsoft.com/office/drawing/2015/9/8/chartex" xmlns:mc="http://schemas.openxmlformats.org/markup-compatibility/2006" xmlns:o="urn:schemas-microsoft-com:office:office" xmlns:r="http://schemas.openxmlformats.org/officeDocument/2006/relationships" xmlns:m="http://schemas.openxmlformats.org/officeDocument/2006/math" xmlns:v="urn:schemas-microsoft-com:vml" xmlns:wp14="http://schemas.microsoft.com/office/word/2010/wordprocessingDrawing" xmlns:wp="http://schemas.openxmlformats.org/drawingml/2006/wordprocessingDrawing" xmlns:w10="urn:schemas-microsoft-com:office:word" xmlns:w="http://schemas.openxmlformats.org/wordprocessingml/2006/main" xmlns:w14="http://schemas.microsoft.com/office/word/2010/wordml" xmlns:w15="http://schemas.microsoft.com/office/word/2012/wordml" xmlns:w16se="http://schemas.microsoft.com/office/word/2015/wordml/symex" xmlns:wpg="http://schemas.microsoft.com/office/word/2010/wordprocessingGroup" xmlns:wpi="http://schemas.microsoft.com/office/word/2010/wordprocessingInk" xmlns:wne="http://schemas.microsoft.com/office/word/2006/wordml" xmlns:wps="http://schemas.microsoft.com/office/word/2010/wordprocessingShape" mc:Ignorable="w14 w15 w16se wp14">
+<w:footnotes xmlns:wpc="http://schemas.microsoft.com/office/word/2010/wordprocessingCanvas" xmlns:cx="http://schemas.microsoft.com/office/drawing/2014/chartex" xmlns:cx1="http://schemas.microsoft.com/office/drawing/2015/9/8/chartex" xmlns:cx2="http://schemas.microsoft.com/office/drawing/2015/10/21/chartex" xmlns:cx3="http://schemas.microsoft.com/office/drawing/2016/5/9/chartex" xmlns:cx4="http://schemas.microsoft.com/office/drawing/2016/5/10/chartex" xmlns:cx5="http://schemas.microsoft.com/office/drawing/2016/5/11/chartex" xmlns:cx6="http://schemas.microsoft.com/office/drawing/2016/5/12/chartex" xmlns:cx7="http://schemas.microsoft.com/office/drawing/2016/5/13/chartex" xmlns:cx8="http://schemas.microsoft.com/office/drawing/2016/5/14/chartex" xmlns:mc="http://schemas.openxmlformats.org/markup-compatibility/2006" xmlns:aink="http://schemas.microsoft.com/office/drawing/2016/ink" xmlns:am3d="http://schemas.microsoft.com/office/drawing/2017/model3d" xmlns:o="urn:schemas-microsoft-com:office:office" xmlns:r="http://schemas.openxmlformats.org/officeDocument/2006/relationships" xmlns:m="http://schemas.openxmlformats.org/officeDocument/2006/math" xmlns:v="urn:schemas-microsoft-com:vml" xmlns:wp14="http://schemas.microsoft.com/office/word/2010/wordprocessingDrawing" xmlns:wp="http://schemas.openxmlformats.org/drawingml/2006/wordprocessingDrawing" xmlns:w10="urn:schemas-microsoft-com:office:word" xmlns:w="http://schemas.openxmlformats.org/wordprocessingml/2006/main" xmlns:w14="http://schemas.microsoft.com/office/word/2010/wordml" xmlns:w15="http://schemas.microsoft.com/office/word/2012/wordml" xmlns:w16cid="http://schemas.microsoft.com/office/word/2016/wordml/cid" xmlns:w16se="http://schemas.microsoft.com/office/word/2015/wordml/symex" xmlns:wpg="http://schemas.microsoft.com/office/word/2010/wordprocessingGroup" xmlns:wpi="http://schemas.microsoft.com/office/word/2010/wordprocessingInk" xmlns:wne="http://schemas.microsoft.com/office/word/2006/wordml" xmlns:wps="http://schemas.microsoft.com/office/word/2010/wordprocessingShape" mc:Ignorable="w14 w15 w16se w16cid wp14">
   <w:footnote w:type="separator" w:id="-1">
     <w:p>
       <w:r>
@@ -2177,10 +2460,10 @@
 </file>
 
 <file path=word/header1.xml><?xml version="1.0" encoding="utf-8"?>
-<w:hdr xmlns:wpc="http://schemas.microsoft.com/office/word/2010/wordprocessingCanvas" xmlns:cx="http://schemas.microsoft.com/office/drawing/2014/chartex" xmlns:cx1="http://schemas.microsoft.com/office/drawing/2015/9/8/chartex" xmlns:mc="http://schemas.openxmlformats.org/markup-compatibility/2006" xmlns:o="urn:schemas-microsoft-com:office:office" xmlns:r="http://schemas.openxmlformats.org/officeDocument/2006/relationships" xmlns:m="http://schemas.openxmlformats.org/officeDocument/2006/math" xmlns:v="urn:schemas-microsoft-com:vml" xmlns:wp14="http://schemas.microsoft.com/office/word/2010/wordprocessingDrawing" xmlns:wp="http://schemas.openxmlformats.org/drawingml/2006/wordprocessingDrawing" xmlns:w10="urn:schemas-microsoft-com:office:word" xmlns:w="http://schemas.openxmlformats.org/wordprocessingml/2006/main" xmlns:w14="http://schemas.microsoft.com/office/word/2010/wordml" xmlns:w15="http://schemas.microsoft.com/office/word/2012/wordml" xmlns:w16se="http://schemas.microsoft.com/office/word/2015/wordml/symex" xmlns:wpg="http://schemas.microsoft.com/office/word/2010/wordprocessingGroup" xmlns:wpi="http://schemas.microsoft.com/office/word/2010/wordprocessingInk" xmlns:wne="http://schemas.microsoft.com/office/word/2006/wordml" xmlns:wps="http://schemas.microsoft.com/office/word/2010/wordprocessingShape" mc:Ignorable="w14 w15 w16se wp14">
+<w:hdr xmlns:wpc="http://schemas.microsoft.com/office/word/2010/wordprocessingCanvas" xmlns:cx="http://schemas.microsoft.com/office/drawing/2014/chartex" xmlns:cx1="http://schemas.microsoft.com/office/drawing/2015/9/8/chartex" xmlns:cx2="http://schemas.microsoft.com/office/drawing/2015/10/21/chartex" xmlns:cx3="http://schemas.microsoft.com/office/drawing/2016/5/9/chartex" xmlns:cx4="http://schemas.microsoft.com/office/drawing/2016/5/10/chartex" xmlns:cx5="http://schemas.microsoft.com/office/drawing/2016/5/11/chartex" xmlns:cx6="http://schemas.microsoft.com/office/drawing/2016/5/12/chartex" xmlns:cx7="http://schemas.microsoft.com/office/drawing/2016/5/13/chartex" xmlns:cx8="http://schemas.microsoft.com/office/drawing/2016/5/14/chartex" xmlns:mc="http://schemas.openxmlformats.org/markup-compatibility/2006" xmlns:aink="http://schemas.microsoft.com/office/drawing/2016/ink" xmlns:am3d="http://schemas.microsoft.com/office/drawing/2017/model3d" xmlns:o="urn:schemas-microsoft-com:office:office" xmlns:r="http://schemas.openxmlformats.org/officeDocument/2006/relationships" xmlns:m="http://schemas.openxmlformats.org/officeDocument/2006/math" xmlns:v="urn:schemas-microsoft-com:vml" xmlns:wp14="http://schemas.microsoft.com/office/word/2010/wordprocessingDrawing" xmlns:wp="http://schemas.openxmlformats.org/drawingml/2006/wordprocessingDrawing" xmlns:w10="urn:schemas-microsoft-com:office:word" xmlns:w="http://schemas.openxmlformats.org/wordprocessingml/2006/main" xmlns:w14="http://schemas.microsoft.com/office/word/2010/wordml" xmlns:w15="http://schemas.microsoft.com/office/word/2012/wordml" xmlns:w16cid="http://schemas.microsoft.com/office/word/2016/wordml/cid" xmlns:w16se="http://schemas.microsoft.com/office/word/2015/wordml/symex" xmlns:wpg="http://schemas.microsoft.com/office/word/2010/wordprocessingGroup" xmlns:wpi="http://schemas.microsoft.com/office/word/2010/wordprocessingInk" xmlns:wne="http://schemas.microsoft.com/office/word/2006/wordml" xmlns:wps="http://schemas.microsoft.com/office/word/2010/wordprocessingShape" mc:Ignorable="w14 w15 w16se w16cid wp14">
   <w:p>
     <w:pPr>
-      <w:pStyle w:val="Header"/>
+      <w:pStyle w:val="Kopfzeile"/>
       <w:rPr>
         <w:rFonts w:cs="Arial"/>
         <w:u w:val="single"/>
@@ -2209,7 +2492,7 @@
     </w:r>
     <w:r>
       <w:rPr>
-        <w:rStyle w:val="PageNumber"/>
+        <w:rStyle w:val="Seitenzahl"/>
         <w:rFonts w:cs="Arial"/>
         <w:u w:val="single"/>
       </w:rPr>
@@ -2217,7 +2500,7 @@
     </w:r>
     <w:r>
       <w:rPr>
-        <w:rStyle w:val="PageNumber"/>
+        <w:rStyle w:val="Seitenzahl"/>
         <w:rFonts w:cs="Arial"/>
         <w:u w:val="single"/>
       </w:rPr>
@@ -2225,7 +2508,7 @@
     </w:r>
     <w:r>
       <w:rPr>
-        <w:rStyle w:val="PageNumber"/>
+        <w:rStyle w:val="Seitenzahl"/>
         <w:rFonts w:cs="Arial"/>
         <w:u w:val="single"/>
       </w:rPr>
@@ -2233,7 +2516,7 @@
     </w:r>
     <w:r>
       <w:rPr>
-        <w:rStyle w:val="PageNumber"/>
+        <w:rStyle w:val="Seitenzahl"/>
         <w:rFonts w:cs="Arial"/>
         <w:noProof/>
         <w:u w:val="single"/>
@@ -2242,7 +2525,7 @@
     </w:r>
     <w:r>
       <w:rPr>
-        <w:rStyle w:val="PageNumber"/>
+        <w:rStyle w:val="Seitenzahl"/>
         <w:rFonts w:cs="Arial"/>
         <w:u w:val="single"/>
       </w:rPr>
@@ -2251,7 +2534,7 @@
   </w:p>
   <w:p>
     <w:pPr>
-      <w:pStyle w:val="Header"/>
+      <w:pStyle w:val="Kopfzeile"/>
       <w:rPr>
         <w:rFonts w:ascii="Times New Roman" w:hAnsi="Times New Roman"/>
       </w:rPr>
@@ -2261,10 +2544,10 @@
 </file>
 
 <file path=word/header2.xml><?xml version="1.0" encoding="utf-8"?>
-<w:hdr xmlns:wpc="http://schemas.microsoft.com/office/word/2010/wordprocessingCanvas" xmlns:cx="http://schemas.microsoft.com/office/drawing/2014/chartex" xmlns:cx1="http://schemas.microsoft.com/office/drawing/2015/9/8/chartex" xmlns:mc="http://schemas.openxmlformats.org/markup-compatibility/2006" xmlns:o="urn:schemas-microsoft-com:office:office" xmlns:r="http://schemas.openxmlformats.org/officeDocument/2006/relationships" xmlns:m="http://schemas.openxmlformats.org/officeDocument/2006/math" xmlns:v="urn:schemas-microsoft-com:vml" xmlns:wp14="http://schemas.microsoft.com/office/word/2010/wordprocessingDrawing" xmlns:wp="http://schemas.openxmlformats.org/drawingml/2006/wordprocessingDrawing" xmlns:w10="urn:schemas-microsoft-com:office:word" xmlns:w="http://schemas.openxmlformats.org/wordprocessingml/2006/main" xmlns:w14="http://schemas.microsoft.com/office/word/2010/wordml" xmlns:w15="http://schemas.microsoft.com/office/word/2012/wordml" xmlns:w16se="http://schemas.microsoft.com/office/word/2015/wordml/symex" xmlns:wpg="http://schemas.microsoft.com/office/word/2010/wordprocessingGroup" xmlns:wpi="http://schemas.microsoft.com/office/word/2010/wordprocessingInk" xmlns:wne="http://schemas.microsoft.com/office/word/2006/wordml" xmlns:wps="http://schemas.microsoft.com/office/word/2010/wordprocessingShape" mc:Ignorable="w14 w15 w16se wp14">
+<w:hdr xmlns:wpc="http://schemas.microsoft.com/office/word/2010/wordprocessingCanvas" xmlns:cx="http://schemas.microsoft.com/office/drawing/2014/chartex" xmlns:cx1="http://schemas.microsoft.com/office/drawing/2015/9/8/chartex" xmlns:cx2="http://schemas.microsoft.com/office/drawing/2015/10/21/chartex" xmlns:cx3="http://schemas.microsoft.com/office/drawing/2016/5/9/chartex" xmlns:cx4="http://schemas.microsoft.com/office/drawing/2016/5/10/chartex" xmlns:cx5="http://schemas.microsoft.com/office/drawing/2016/5/11/chartex" xmlns:cx6="http://schemas.microsoft.com/office/drawing/2016/5/12/chartex" xmlns:cx7="http://schemas.microsoft.com/office/drawing/2016/5/13/chartex" xmlns:cx8="http://schemas.microsoft.com/office/drawing/2016/5/14/chartex" xmlns:mc="http://schemas.openxmlformats.org/markup-compatibility/2006" xmlns:aink="http://schemas.microsoft.com/office/drawing/2016/ink" xmlns:am3d="http://schemas.microsoft.com/office/drawing/2017/model3d" xmlns:o="urn:schemas-microsoft-com:office:office" xmlns:r="http://schemas.openxmlformats.org/officeDocument/2006/relationships" xmlns:m="http://schemas.openxmlformats.org/officeDocument/2006/math" xmlns:v="urn:schemas-microsoft-com:vml" xmlns:wp14="http://schemas.microsoft.com/office/word/2010/wordprocessingDrawing" xmlns:wp="http://schemas.openxmlformats.org/drawingml/2006/wordprocessingDrawing" xmlns:w10="urn:schemas-microsoft-com:office:word" xmlns:w="http://schemas.openxmlformats.org/wordprocessingml/2006/main" xmlns:w14="http://schemas.microsoft.com/office/word/2010/wordml" xmlns:w15="http://schemas.microsoft.com/office/word/2012/wordml" xmlns:w16cid="http://schemas.microsoft.com/office/word/2016/wordml/cid" xmlns:w16se="http://schemas.microsoft.com/office/word/2015/wordml/symex" xmlns:wpg="http://schemas.microsoft.com/office/word/2010/wordprocessingGroup" xmlns:wpi="http://schemas.microsoft.com/office/word/2010/wordprocessingInk" xmlns:wne="http://schemas.microsoft.com/office/word/2006/wordml" xmlns:wps="http://schemas.microsoft.com/office/word/2010/wordprocessingShape" mc:Ignorable="w14 w15 w16se w16cid wp14">
   <w:p>
     <w:pPr>
-      <w:pStyle w:val="Header"/>
+      <w:pStyle w:val="Kopfzeile"/>
       <w:rPr>
         <w:b/>
         <w:sz w:val="28"/>
@@ -2332,7 +2615,7 @@
                       <w:txbxContent>
                         <w:p>
                           <w:pPr>
-                            <w:pStyle w:val="Header"/>
+                            <w:pStyle w:val="Kopfzeile"/>
                             <w:jc w:val="left"/>
                             <w:rPr>
                               <w:b/>
@@ -2349,7 +2632,7 @@
                         </w:p>
                         <w:p>
                           <w:pPr>
-                            <w:pStyle w:val="Header"/>
+                            <w:pStyle w:val="Kopfzeile"/>
                             <w:jc w:val="left"/>
                             <w:rPr>
                               <w:szCs w:val="26"/>
@@ -2364,7 +2647,7 @@
                         </w:p>
                         <w:p>
                           <w:pPr>
-                            <w:pStyle w:val="Header"/>
+                            <w:pStyle w:val="Kopfzeile"/>
                             <w:jc w:val="left"/>
                             <w:rPr>
                               <w:szCs w:val="26"/>
@@ -2404,7 +2687,7 @@
             </wp:anchor>
           </w:drawing>
         </mc:Choice>
-        <mc:Fallback xmlns:cx2="http://schemas.microsoft.com/office/drawing/2015/10/21/chartex" xmlns:cx3="http://schemas.microsoft.com/office/drawing/2016/5/9/chartex" xmlns:cx4="http://schemas.microsoft.com/office/drawing/2016/5/10/chartex" xmlns:cx5="http://schemas.microsoft.com/office/drawing/2016/5/11/chartex" xmlns:cx6="http://schemas.microsoft.com/office/drawing/2016/5/12/chartex" xmlns:cx7="http://schemas.microsoft.com/office/drawing/2016/5/13/chartex" xmlns:cx8="http://schemas.microsoft.com/office/drawing/2016/5/14/chartex" xmlns:aink="http://schemas.microsoft.com/office/drawing/2016/ink" xmlns:am3d="http://schemas.microsoft.com/office/drawing/2017/model3d" xmlns:w16cid="http://schemas.microsoft.com/office/word/2016/wordml/cid">
+        <mc:Fallback>
           <w:pict>
             <v:shapetype id="_x0000_t202" coordsize="21600,21600" o:spt="202" path="m,l,21600r21600,l21600,xe">
               <v:stroke joinstyle="miter"/>
@@ -2549,7 +2832,7 @@
 </file>
 
 <file path=word/numbering.xml><?xml version="1.0" encoding="utf-8"?>
-<w:numbering xmlns:wpc="http://schemas.microsoft.com/office/word/2010/wordprocessingCanvas" xmlns:cx="http://schemas.microsoft.com/office/drawing/2014/chartex" xmlns:cx1="http://schemas.microsoft.com/office/drawing/2015/9/8/chartex" xmlns:mc="http://schemas.openxmlformats.org/markup-compatibility/2006" xmlns:o="urn:schemas-microsoft-com:office:office" xmlns:r="http://schemas.openxmlformats.org/officeDocument/2006/relationships" xmlns:m="http://schemas.openxmlformats.org/officeDocument/2006/math" xmlns:v="urn:schemas-microsoft-com:vml" xmlns:wp14="http://schemas.microsoft.com/office/word/2010/wordprocessingDrawing" xmlns:wp="http://schemas.openxmlformats.org/drawingml/2006/wordprocessingDrawing" xmlns:w10="urn:schemas-microsoft-com:office:word" xmlns:w="http://schemas.openxmlformats.org/wordprocessingml/2006/main" xmlns:w14="http://schemas.microsoft.com/office/word/2010/wordml" xmlns:w15="http://schemas.microsoft.com/office/word/2012/wordml" xmlns:w16se="http://schemas.microsoft.com/office/word/2015/wordml/symex" xmlns:wpg="http://schemas.microsoft.com/office/word/2010/wordprocessingGroup" xmlns:wpi="http://schemas.microsoft.com/office/word/2010/wordprocessingInk" xmlns:wne="http://schemas.microsoft.com/office/word/2006/wordml" xmlns:wps="http://schemas.microsoft.com/office/word/2010/wordprocessingShape" mc:Ignorable="w14 w15 w16se wp14">
+<w:numbering xmlns:wpc="http://schemas.microsoft.com/office/word/2010/wordprocessingCanvas" xmlns:cx="http://schemas.microsoft.com/office/drawing/2014/chartex" xmlns:cx1="http://schemas.microsoft.com/office/drawing/2015/9/8/chartex" xmlns:cx2="http://schemas.microsoft.com/office/drawing/2015/10/21/chartex" xmlns:cx3="http://schemas.microsoft.com/office/drawing/2016/5/9/chartex" xmlns:cx4="http://schemas.microsoft.com/office/drawing/2016/5/10/chartex" xmlns:cx5="http://schemas.microsoft.com/office/drawing/2016/5/11/chartex" xmlns:cx6="http://schemas.microsoft.com/office/drawing/2016/5/12/chartex" xmlns:cx7="http://schemas.microsoft.com/office/drawing/2016/5/13/chartex" xmlns:cx8="http://schemas.microsoft.com/office/drawing/2016/5/14/chartex" xmlns:mc="http://schemas.openxmlformats.org/markup-compatibility/2006" xmlns:aink="http://schemas.microsoft.com/office/drawing/2016/ink" xmlns:am3d="http://schemas.microsoft.com/office/drawing/2017/model3d" xmlns:o="urn:schemas-microsoft-com:office:office" xmlns:r="http://schemas.openxmlformats.org/officeDocument/2006/relationships" xmlns:m="http://schemas.openxmlformats.org/officeDocument/2006/math" xmlns:v="urn:schemas-microsoft-com:vml" xmlns:wp14="http://schemas.microsoft.com/office/word/2010/wordprocessingDrawing" xmlns:wp="http://schemas.openxmlformats.org/drawingml/2006/wordprocessingDrawing" xmlns:w10="urn:schemas-microsoft-com:office:word" xmlns:w="http://schemas.openxmlformats.org/wordprocessingml/2006/main" xmlns:w14="http://schemas.microsoft.com/office/word/2010/wordml" xmlns:w15="http://schemas.microsoft.com/office/word/2012/wordml" xmlns:w16cid="http://schemas.microsoft.com/office/word/2016/wordml/cid" xmlns:w16se="http://schemas.microsoft.com/office/word/2015/wordml/symex" xmlns:wpg="http://schemas.microsoft.com/office/word/2010/wordprocessingGroup" xmlns:wpi="http://schemas.microsoft.com/office/word/2010/wordprocessingInk" xmlns:wne="http://schemas.microsoft.com/office/word/2006/wordml" xmlns:wps="http://schemas.microsoft.com/office/word/2010/wordprocessingShape" mc:Ignorable="w14 w15 w16se w16cid wp14">
   <w:abstractNum w:abstractNumId="0" w15:restartNumberingAfterBreak="0">
     <w:nsid w:val="FFFFFF7C"/>
     <w:multiLevelType w:val="singleLevel"/>
@@ -2557,7 +2840,7 @@
     <w:lvl w:ilvl="0">
       <w:start w:val="1"/>
       <w:numFmt w:val="decimal"/>
-      <w:pStyle w:val="ListNumber5"/>
+      <w:pStyle w:val="Listennummer5"/>
       <w:lvlText w:val="%1."/>
       <w:lvlJc w:val="left"/>
       <w:pPr>
@@ -2575,7 +2858,7 @@
     <w:lvl w:ilvl="0">
       <w:start w:val="1"/>
       <w:numFmt w:val="decimal"/>
-      <w:pStyle w:val="ListNumber4"/>
+      <w:pStyle w:val="Listennummer4"/>
       <w:lvlText w:val="%1."/>
       <w:lvlJc w:val="left"/>
       <w:pPr>
@@ -2593,7 +2876,7 @@
     <w:lvl w:ilvl="0">
       <w:start w:val="1"/>
       <w:numFmt w:val="decimal"/>
-      <w:pStyle w:val="ListNumber3"/>
+      <w:pStyle w:val="Listennummer3"/>
       <w:lvlText w:val="%1."/>
       <w:lvlJc w:val="left"/>
       <w:pPr>
@@ -2611,7 +2894,7 @@
     <w:lvl w:ilvl="0">
       <w:start w:val="1"/>
       <w:numFmt w:val="decimal"/>
-      <w:pStyle w:val="ListNumber2"/>
+      <w:pStyle w:val="Listennummer2"/>
       <w:lvlText w:val="%1."/>
       <w:lvlJc w:val="left"/>
       <w:pPr>
@@ -2629,7 +2912,7 @@
     <w:lvl w:ilvl="0">
       <w:start w:val="1"/>
       <w:numFmt w:val="bullet"/>
-      <w:pStyle w:val="ListBullet5"/>
+      <w:pStyle w:val="Aufzhlungszeichen5"/>
       <w:lvlText w:val=""/>
       <w:lvlJc w:val="left"/>
       <w:pPr>
@@ -2650,7 +2933,7 @@
     <w:lvl w:ilvl="0">
       <w:start w:val="1"/>
       <w:numFmt w:val="bullet"/>
-      <w:pStyle w:val="ListBullet4"/>
+      <w:pStyle w:val="Aufzhlungszeichen4"/>
       <w:lvlText w:val=""/>
       <w:lvlJc w:val="left"/>
       <w:pPr>
@@ -2671,7 +2954,7 @@
     <w:lvl w:ilvl="0">
       <w:start w:val="1"/>
       <w:numFmt w:val="bullet"/>
-      <w:pStyle w:val="ListBullet3"/>
+      <w:pStyle w:val="Aufzhlungszeichen3"/>
       <w:lvlText w:val=""/>
       <w:lvlJc w:val="left"/>
       <w:pPr>
@@ -2692,7 +2975,7 @@
     <w:lvl w:ilvl="0">
       <w:start w:val="1"/>
       <w:numFmt w:val="bullet"/>
-      <w:pStyle w:val="ListBullet2"/>
+      <w:pStyle w:val="Aufzhlungszeichen2"/>
       <w:lvlText w:val=""/>
       <w:lvlJc w:val="left"/>
       <w:pPr>
@@ -2713,7 +2996,7 @@
     <w:lvl w:ilvl="0">
       <w:start w:val="1"/>
       <w:numFmt w:val="decimal"/>
-      <w:pStyle w:val="ListNumber"/>
+      <w:pStyle w:val="Listennummer"/>
       <w:lvlText w:val="%1."/>
       <w:lvlJc w:val="left"/>
       <w:pPr>
@@ -2731,7 +3014,7 @@
     <w:lvl w:ilvl="0">
       <w:start w:val="1"/>
       <w:numFmt w:val="bullet"/>
-      <w:pStyle w:val="ListBullet"/>
+      <w:pStyle w:val="Aufzhlungszeichen"/>
       <w:lvlText w:val=""/>
       <w:lvlJc w:val="left"/>
       <w:pPr>
@@ -2751,7 +3034,7 @@
     <w:tmpl w:val="FFFFFFFF"/>
     <w:lvl w:ilvl="0">
       <w:numFmt w:val="decimal"/>
-      <w:pStyle w:val="Heading1"/>
+      <w:pStyle w:val="berschrift1"/>
       <w:lvlText w:val="%1"/>
       <w:legacy w:legacy="1" w:legacySpace="144" w:legacyIndent="0"/>
       <w:lvlJc w:val="left"/>
@@ -2759,7 +3042,7 @@
     <w:lvl w:ilvl="1">
       <w:start w:val="1"/>
       <w:numFmt w:val="decimal"/>
-      <w:pStyle w:val="Heading2"/>
+      <w:pStyle w:val="berschrift2"/>
       <w:lvlText w:val="%1.%2"/>
       <w:legacy w:legacy="1" w:legacySpace="144" w:legacyIndent="0"/>
       <w:lvlJc w:val="left"/>
@@ -2767,7 +3050,7 @@
     <w:lvl w:ilvl="2">
       <w:start w:val="1"/>
       <w:numFmt w:val="decimal"/>
-      <w:pStyle w:val="Heading3"/>
+      <w:pStyle w:val="berschrift3"/>
       <w:lvlText w:val="%1.%2.%3"/>
       <w:legacy w:legacy="1" w:legacySpace="144" w:legacyIndent="0"/>
       <w:lvlJc w:val="left"/>
@@ -2775,7 +3058,7 @@
     <w:lvl w:ilvl="3">
       <w:start w:val="1"/>
       <w:numFmt w:val="decimal"/>
-      <w:pStyle w:val="Heading4"/>
+      <w:pStyle w:val="berschrift4"/>
       <w:lvlText w:val="%1.%2.%3.%4"/>
       <w:legacy w:legacy="1" w:legacySpace="144" w:legacyIndent="0"/>
       <w:lvlJc w:val="left"/>
@@ -2783,7 +3066,7 @@
     <w:lvl w:ilvl="4">
       <w:start w:val="1"/>
       <w:numFmt w:val="decimal"/>
-      <w:pStyle w:val="Heading5"/>
+      <w:pStyle w:val="berschrift5"/>
       <w:lvlText w:val="%1.%2.%3.%4.%5"/>
       <w:legacy w:legacy="1" w:legacySpace="144" w:legacyIndent="0"/>
       <w:lvlJc w:val="left"/>
@@ -2791,7 +3074,7 @@
     <w:lvl w:ilvl="5">
       <w:start w:val="1"/>
       <w:numFmt w:val="decimal"/>
-      <w:pStyle w:val="Heading6"/>
+      <w:pStyle w:val="berschrift6"/>
       <w:lvlText w:val="%1.%2.%3.%4.%5.%6"/>
       <w:legacy w:legacy="1" w:legacySpace="144" w:legacyIndent="0"/>
       <w:lvlJc w:val="left"/>
@@ -2799,7 +3082,7 @@
     <w:lvl w:ilvl="6">
       <w:start w:val="1"/>
       <w:numFmt w:val="decimal"/>
-      <w:pStyle w:val="Heading7"/>
+      <w:pStyle w:val="berschrift7"/>
       <w:lvlText w:val="%1.%2.%3.%4.%5.%6.%7"/>
       <w:legacy w:legacy="1" w:legacySpace="144" w:legacyIndent="0"/>
       <w:lvlJc w:val="left"/>
@@ -2807,7 +3090,7 @@
     <w:lvl w:ilvl="7">
       <w:start w:val="1"/>
       <w:numFmt w:val="decimal"/>
-      <w:pStyle w:val="Heading8"/>
+      <w:pStyle w:val="berschrift8"/>
       <w:lvlText w:val="%1.%2.%3.%4.%5.%6.%7.%8"/>
       <w:legacy w:legacy="1" w:legacySpace="144" w:legacyIndent="0"/>
       <w:lvlJc w:val="left"/>
@@ -2815,7 +3098,7 @@
     <w:lvl w:ilvl="8">
       <w:start w:val="1"/>
       <w:numFmt w:val="decimal"/>
-      <w:pStyle w:val="Heading9"/>
+      <w:pStyle w:val="berschrift9"/>
       <w:lvlText w:val="%1.%2.%3.%4.%5.%6.%7.%8.%9"/>
       <w:legacy w:legacy="1" w:legacySpace="144" w:legacyIndent="0"/>
       <w:lvlJc w:val="left"/>
@@ -3778,7 +4061,7 @@
 </file>
 
 <file path=word/styles.xml><?xml version="1.0" encoding="utf-8"?>
-<w:styles xmlns:mc="http://schemas.openxmlformats.org/markup-compatibility/2006" xmlns:r="http://schemas.openxmlformats.org/officeDocument/2006/relationships" xmlns:w="http://schemas.openxmlformats.org/wordprocessingml/2006/main" xmlns:w14="http://schemas.microsoft.com/office/word/2010/wordml" xmlns:w15="http://schemas.microsoft.com/office/word/2012/wordml" xmlns:w16se="http://schemas.microsoft.com/office/word/2015/wordml/symex" mc:Ignorable="w14 w15 w16se">
+<w:styles xmlns:mc="http://schemas.openxmlformats.org/markup-compatibility/2006" xmlns:r="http://schemas.openxmlformats.org/officeDocument/2006/relationships" xmlns:w="http://schemas.openxmlformats.org/wordprocessingml/2006/main" xmlns:w14="http://schemas.microsoft.com/office/word/2010/wordml" xmlns:w15="http://schemas.microsoft.com/office/word/2012/wordml" xmlns:w16cid="http://schemas.microsoft.com/office/word/2016/wordml/cid" xmlns:w16se="http://schemas.microsoft.com/office/word/2015/wordml/symex" mc:Ignorable="w14 w15 w16se w16cid">
   <w:docDefaults>
     <w:rPrDefault>
       <w:rPr>
@@ -3788,7 +4071,7 @@
     </w:rPrDefault>
     <w:pPrDefault/>
   </w:docDefaults>
-  <w:latentStyles w:defLockedState="0" w:defUIPriority="0" w:defSemiHidden="0" w:defUnhideWhenUsed="0" w:defQFormat="0" w:count="371">
+  <w:latentStyles w:defLockedState="0" w:defUIPriority="0" w:defSemiHidden="0" w:defUnhideWhenUsed="0" w:defQFormat="0" w:count="375">
     <w:lsdException w:name="Normal" w:qFormat="1"/>
     <w:lsdException w:name="heading 1" w:qFormat="1"/>
     <w:lsdException w:name="heading 2" w:qFormat="1"/>
@@ -3888,7 +4171,6 @@
     <w:lsdException w:name="HTML Sample" w:semiHidden="1" w:unhideWhenUsed="1"/>
     <w:lsdException w:name="HTML Typewriter" w:semiHidden="1" w:unhideWhenUsed="1"/>
     <w:lsdException w:name="HTML Variable" w:semiHidden="1" w:unhideWhenUsed="1"/>
-    <w:lsdException w:name="Normal Table" w:semiHidden="1" w:unhideWhenUsed="1"/>
     <w:lsdException w:name="annotation subject" w:semiHidden="1" w:unhideWhenUsed="1"/>
     <w:lsdException w:name="No List" w:semiHidden="1" w:unhideWhenUsed="1"/>
     <w:lsdException w:name="Outline List 1" w:semiHidden="1" w:unhideWhenUsed="1"/>
@@ -3932,10 +4214,8 @@
     <w:lsdException w:name="Table Elegant" w:semiHidden="1" w:unhideWhenUsed="1"/>
     <w:lsdException w:name="Table Professional" w:semiHidden="1" w:unhideWhenUsed="1"/>
     <w:lsdException w:name="Table Subtle 1" w:semiHidden="1" w:unhideWhenUsed="1"/>
-    <w:lsdException w:name="Table Subtle 2" w:semiHidden="1" w:unhideWhenUsed="1"/>
     <w:lsdException w:name="Table Web 1" w:semiHidden="1" w:unhideWhenUsed="1"/>
     <w:lsdException w:name="Table Web 2" w:semiHidden="1" w:unhideWhenUsed="1"/>
-    <w:lsdException w:name="Table Web 3" w:semiHidden="1" w:unhideWhenUsed="1"/>
     <w:lsdException w:name="Balloon Text" w:semiHidden="1" w:unhideWhenUsed="1"/>
     <w:lsdException w:name="Table Grid" w:uiPriority="39"/>
     <w:lsdException w:name="Table Theme" w:semiHidden="1" w:unhideWhenUsed="1"/>
@@ -4154,8 +4434,12 @@
     <w:lsdException w:name="List Table 5 Dark Accent 6" w:uiPriority="50"/>
     <w:lsdException w:name="List Table 6 Colorful Accent 6" w:uiPriority="51"/>
     <w:lsdException w:name="List Table 7 Colorful Accent 6" w:uiPriority="52"/>
+    <w:lsdException w:name="Mention" w:semiHidden="1" w:uiPriority="99" w:unhideWhenUsed="1"/>
+    <w:lsdException w:name="Smart Hyperlink" w:semiHidden="1" w:uiPriority="99" w:unhideWhenUsed="1"/>
+    <w:lsdException w:name="Hashtag" w:semiHidden="1" w:uiPriority="99" w:unhideWhenUsed="1"/>
+    <w:lsdException w:name="Unresolved Mention" w:semiHidden="1" w:uiPriority="99" w:unhideWhenUsed="1"/>
   </w:latentStyles>
-  <w:style w:type="paragraph" w:default="1" w:styleId="Normal">
+  <w:style w:type="paragraph" w:default="1" w:styleId="Standard">
     <w:name w:val="Normal"/>
     <w:qFormat/>
     <w:rsid w:val="00456672"/>
@@ -4167,10 +4451,10 @@
       <w:sz w:val="24"/>
     </w:rPr>
   </w:style>
-  <w:style w:type="paragraph" w:styleId="Heading1">
+  <w:style w:type="paragraph" w:styleId="berschrift1">
     <w:name w:val="heading 1"/>
-    <w:basedOn w:val="Normal"/>
-    <w:next w:val="Normal"/>
+    <w:basedOn w:val="Standard"/>
+    <w:next w:val="Standard"/>
     <w:qFormat/>
     <w:rsid w:val="00AB1582"/>
     <w:pPr>
@@ -4187,10 +4471,10 @@
       <w:sz w:val="32"/>
     </w:rPr>
   </w:style>
-  <w:style w:type="paragraph" w:styleId="Heading2">
+  <w:style w:type="paragraph" w:styleId="berschrift2">
     <w:name w:val="heading 2"/>
-    <w:basedOn w:val="Normal"/>
-    <w:next w:val="Normal"/>
+    <w:basedOn w:val="Standard"/>
+    <w:next w:val="Standard"/>
     <w:qFormat/>
     <w:rsid w:val="00AB1582"/>
     <w:pPr>
@@ -4207,10 +4491,10 @@
       <w:sz w:val="28"/>
     </w:rPr>
   </w:style>
-  <w:style w:type="paragraph" w:styleId="Heading3">
+  <w:style w:type="paragraph" w:styleId="berschrift3">
     <w:name w:val="heading 3"/>
-    <w:basedOn w:val="Normal"/>
-    <w:next w:val="Normal"/>
+    <w:basedOn w:val="Standard"/>
+    <w:next w:val="Standard"/>
     <w:qFormat/>
     <w:rsid w:val="00AB1582"/>
     <w:pPr>
@@ -4226,10 +4510,10 @@
       <w:b/>
     </w:rPr>
   </w:style>
-  <w:style w:type="paragraph" w:styleId="Heading4">
+  <w:style w:type="paragraph" w:styleId="berschrift4">
     <w:name w:val="heading 4"/>
-    <w:basedOn w:val="Normal"/>
-    <w:next w:val="Normal"/>
+    <w:basedOn w:val="Standard"/>
+    <w:next w:val="Standard"/>
     <w:qFormat/>
     <w:rsid w:val="006E0FDA"/>
     <w:pPr>
@@ -4246,10 +4530,10 @@
       <w:i/>
     </w:rPr>
   </w:style>
-  <w:style w:type="paragraph" w:styleId="Heading5">
+  <w:style w:type="paragraph" w:styleId="berschrift5">
     <w:name w:val="heading 5"/>
-    <w:basedOn w:val="Normal"/>
-    <w:next w:val="Normal"/>
+    <w:basedOn w:val="Standard"/>
+    <w:next w:val="Standard"/>
     <w:qFormat/>
     <w:rsid w:val="006E0FDA"/>
     <w:pPr>
@@ -4264,10 +4548,10 @@
       <w:sz w:val="22"/>
     </w:rPr>
   </w:style>
-  <w:style w:type="paragraph" w:styleId="Heading6">
+  <w:style w:type="paragraph" w:styleId="berschrift6">
     <w:name w:val="heading 6"/>
-    <w:basedOn w:val="Normal"/>
-    <w:next w:val="Normal"/>
+    <w:basedOn w:val="Standard"/>
+    <w:next w:val="Standard"/>
     <w:qFormat/>
     <w:rsid w:val="006E0FDA"/>
     <w:pPr>
@@ -4283,10 +4567,10 @@
       <w:sz w:val="22"/>
     </w:rPr>
   </w:style>
-  <w:style w:type="paragraph" w:styleId="Heading7">
+  <w:style w:type="paragraph" w:styleId="berschrift7">
     <w:name w:val="heading 7"/>
-    <w:basedOn w:val="Normal"/>
-    <w:next w:val="Normal"/>
+    <w:basedOn w:val="Standard"/>
+    <w:next w:val="Standard"/>
     <w:qFormat/>
     <w:rsid w:val="006E0FDA"/>
     <w:pPr>
@@ -4298,10 +4582,10 @@
       <w:outlineLvl w:val="6"/>
     </w:pPr>
   </w:style>
-  <w:style w:type="paragraph" w:styleId="Heading8">
+  <w:style w:type="paragraph" w:styleId="berschrift8">
     <w:name w:val="heading 8"/>
-    <w:basedOn w:val="Normal"/>
-    <w:next w:val="Normal"/>
+    <w:basedOn w:val="Standard"/>
+    <w:next w:val="Standard"/>
     <w:qFormat/>
     <w:rsid w:val="006E0FDA"/>
     <w:pPr>
@@ -4316,10 +4600,10 @@
       <w:i/>
     </w:rPr>
   </w:style>
-  <w:style w:type="paragraph" w:styleId="Heading9">
+  <w:style w:type="paragraph" w:styleId="berschrift9">
     <w:name w:val="heading 9"/>
-    <w:basedOn w:val="Normal"/>
-    <w:next w:val="Normal"/>
+    <w:basedOn w:val="Standard"/>
+    <w:next w:val="Standard"/>
     <w:qFormat/>
     <w:rsid w:val="006E0FDA"/>
     <w:pPr>
@@ -4335,13 +4619,13 @@
       <w:sz w:val="18"/>
     </w:rPr>
   </w:style>
-  <w:style w:type="character" w:default="1" w:styleId="DefaultParagraphFont">
+  <w:style w:type="character" w:default="1" w:styleId="Absatz-Standardschriftart">
     <w:name w:val="Default Paragraph Font"/>
     <w:uiPriority w:val="1"/>
     <w:semiHidden/>
     <w:unhideWhenUsed/>
   </w:style>
-  <w:style w:type="table" w:default="1" w:styleId="TableNormal">
+  <w:style w:type="table" w:default="1" w:styleId="NormaleTabelle">
     <w:name w:val="Normal Table"/>
     <w:uiPriority w:val="99"/>
     <w:semiHidden/>
@@ -4356,15 +4640,15 @@
       </w:tblCellMar>
     </w:tblPr>
   </w:style>
-  <w:style w:type="numbering" w:default="1" w:styleId="NoList">
+  <w:style w:type="numbering" w:default="1" w:styleId="KeineListe">
     <w:name w:val="No List"/>
     <w:uiPriority w:val="99"/>
     <w:semiHidden/>
     <w:unhideWhenUsed/>
   </w:style>
-  <w:style w:type="paragraph" w:styleId="ListBullet">
+  <w:style w:type="paragraph" w:styleId="Aufzhlungszeichen">
     <w:name w:val="List Bullet"/>
-    <w:basedOn w:val="Normal"/>
+    <w:basedOn w:val="Standard"/>
     <w:autoRedefine/>
     <w:rsid w:val="006E0FDA"/>
     <w:pPr>
@@ -4373,9 +4657,9 @@
       </w:numPr>
     </w:pPr>
   </w:style>
-  <w:style w:type="paragraph" w:styleId="ListBullet2">
+  <w:style w:type="paragraph" w:styleId="Aufzhlungszeichen2">
     <w:name w:val="List Bullet 2"/>
-    <w:basedOn w:val="Normal"/>
+    <w:basedOn w:val="Standard"/>
     <w:autoRedefine/>
     <w:rsid w:val="006E0FDA"/>
     <w:pPr>
@@ -4384,9 +4668,9 @@
       </w:numPr>
     </w:pPr>
   </w:style>
-  <w:style w:type="paragraph" w:styleId="ListBullet3">
+  <w:style w:type="paragraph" w:styleId="Aufzhlungszeichen3">
     <w:name w:val="List Bullet 3"/>
-    <w:basedOn w:val="Normal"/>
+    <w:basedOn w:val="Standard"/>
     <w:autoRedefine/>
     <w:rsid w:val="006E0FDA"/>
     <w:pPr>
@@ -4395,9 +4679,9 @@
       </w:numPr>
     </w:pPr>
   </w:style>
-  <w:style w:type="paragraph" w:styleId="ListBullet4">
+  <w:style w:type="paragraph" w:styleId="Aufzhlungszeichen4">
     <w:name w:val="List Bullet 4"/>
-    <w:basedOn w:val="Normal"/>
+    <w:basedOn w:val="Standard"/>
     <w:autoRedefine/>
     <w:rsid w:val="006E0FDA"/>
     <w:pPr>
@@ -4406,9 +4690,9 @@
       </w:numPr>
     </w:pPr>
   </w:style>
-  <w:style w:type="paragraph" w:styleId="ListBullet5">
+  <w:style w:type="paragraph" w:styleId="Aufzhlungszeichen5">
     <w:name w:val="List Bullet 5"/>
-    <w:basedOn w:val="Normal"/>
+    <w:basedOn w:val="Standard"/>
     <w:autoRedefine/>
     <w:rsid w:val="006E0FDA"/>
     <w:pPr>
@@ -4417,9 +4701,9 @@
       </w:numPr>
     </w:pPr>
   </w:style>
-  <w:style w:type="paragraph" w:styleId="ListNumber">
+  <w:style w:type="paragraph" w:styleId="Listennummer">
     <w:name w:val="List Number"/>
-    <w:basedOn w:val="Normal"/>
+    <w:basedOn w:val="Standard"/>
     <w:rsid w:val="006E0FDA"/>
     <w:pPr>
       <w:numPr>
@@ -4427,9 +4711,9 @@
       </w:numPr>
     </w:pPr>
   </w:style>
-  <w:style w:type="paragraph" w:styleId="ListNumber2">
+  <w:style w:type="paragraph" w:styleId="Listennummer2">
     <w:name w:val="List Number 2"/>
-    <w:basedOn w:val="Normal"/>
+    <w:basedOn w:val="Standard"/>
     <w:rsid w:val="006E0FDA"/>
     <w:pPr>
       <w:numPr>
@@ -4437,9 +4721,9 @@
       </w:numPr>
     </w:pPr>
   </w:style>
-  <w:style w:type="paragraph" w:styleId="ListNumber3">
+  <w:style w:type="paragraph" w:styleId="Listennummer3">
     <w:name w:val="List Number 3"/>
-    <w:basedOn w:val="Normal"/>
+    <w:basedOn w:val="Standard"/>
     <w:rsid w:val="006E0FDA"/>
     <w:pPr>
       <w:numPr>
@@ -4447,9 +4731,9 @@
       </w:numPr>
     </w:pPr>
   </w:style>
-  <w:style w:type="paragraph" w:styleId="ListNumber4">
+  <w:style w:type="paragraph" w:styleId="Listennummer4">
     <w:name w:val="List Number 4"/>
-    <w:basedOn w:val="Normal"/>
+    <w:basedOn w:val="Standard"/>
     <w:rsid w:val="006E0FDA"/>
     <w:pPr>
       <w:numPr>
@@ -4457,9 +4741,9 @@
       </w:numPr>
     </w:pPr>
   </w:style>
-  <w:style w:type="paragraph" w:styleId="ListNumber5">
+  <w:style w:type="paragraph" w:styleId="Listennummer5">
     <w:name w:val="List Number 5"/>
-    <w:basedOn w:val="Normal"/>
+    <w:basedOn w:val="Standard"/>
     <w:rsid w:val="006E0FDA"/>
     <w:pPr>
       <w:numPr>
@@ -4467,9 +4751,9 @@
       </w:numPr>
     </w:pPr>
   </w:style>
-  <w:style w:type="paragraph" w:styleId="Footer">
+  <w:style w:type="paragraph" w:styleId="Fuzeile">
     <w:name w:val="footer"/>
-    <w:basedOn w:val="Normal"/>
+    <w:basedOn w:val="Standard"/>
     <w:rsid w:val="006E0FDA"/>
     <w:pPr>
       <w:tabs>
@@ -4478,10 +4762,10 @@
       </w:tabs>
     </w:pPr>
   </w:style>
-  <w:style w:type="paragraph" w:styleId="TOC1">
+  <w:style w:type="paragraph" w:styleId="Verzeichnis1">
     <w:name w:val="toc 1"/>
-    <w:basedOn w:val="Normal"/>
-    <w:next w:val="Normal"/>
+    <w:basedOn w:val="Standard"/>
+    <w:next w:val="Standard"/>
     <w:autoRedefine/>
     <w:uiPriority w:val="39"/>
     <w:rsid w:val="006E0FDA"/>
@@ -4498,16 +4782,16 @@
   </w:style>
   <w:style w:type="paragraph" w:customStyle="1" w:styleId="Hngend">
     <w:name w:val="Hängend"/>
-    <w:basedOn w:val="Normal"/>
+    <w:basedOn w:val="Standard"/>
     <w:rsid w:val="006E0FDA"/>
     <w:pPr>
       <w:ind w:left="1134" w:hanging="1134"/>
     </w:pPr>
   </w:style>
-  <w:style w:type="paragraph" w:styleId="Caption">
+  <w:style w:type="paragraph" w:styleId="Beschriftung">
     <w:name w:val="caption"/>
-    <w:basedOn w:val="Normal"/>
-    <w:next w:val="Normal"/>
+    <w:basedOn w:val="Standard"/>
+    <w:next w:val="Standard"/>
     <w:qFormat/>
     <w:rsid w:val="006E0FDA"/>
     <w:pPr>
@@ -4517,17 +4801,17 @@
       <w:b/>
     </w:rPr>
   </w:style>
-  <w:style w:type="character" w:styleId="PageNumber">
+  <w:style w:type="character" w:styleId="Seitenzahl">
     <w:name w:val="page number"/>
-    <w:basedOn w:val="DefaultParagraphFont"/>
+    <w:basedOn w:val="Absatz-Standardschriftart"/>
     <w:rsid w:val="006E0FDA"/>
     <w:rPr>
       <w:rFonts w:ascii="Arial" w:hAnsi="Arial"/>
     </w:rPr>
   </w:style>
-  <w:style w:type="paragraph" w:styleId="Header">
+  <w:style w:type="paragraph" w:styleId="Kopfzeile">
     <w:name w:val="header"/>
-    <w:basedOn w:val="Normal"/>
+    <w:basedOn w:val="Standard"/>
     <w:rsid w:val="006E0FDA"/>
     <w:pPr>
       <w:tabs>
@@ -4536,18 +4820,18 @@
       </w:tabs>
     </w:pPr>
   </w:style>
-  <w:style w:type="paragraph" w:styleId="BodyText">
+  <w:style w:type="paragraph" w:styleId="Textkrper">
     <w:name w:val="Body Text"/>
-    <w:basedOn w:val="Normal"/>
+    <w:basedOn w:val="Standard"/>
     <w:rsid w:val="006E0FDA"/>
     <w:rPr>
       <w:i/>
     </w:rPr>
   </w:style>
-  <w:style w:type="paragraph" w:styleId="TOC2">
+  <w:style w:type="paragraph" w:styleId="Verzeichnis2">
     <w:name w:val="toc 2"/>
-    <w:basedOn w:val="Normal"/>
-    <w:next w:val="Normal"/>
+    <w:basedOn w:val="Standard"/>
+    <w:next w:val="Standard"/>
     <w:autoRedefine/>
     <w:uiPriority w:val="39"/>
     <w:rsid w:val="00667F7E"/>
@@ -4561,7 +4845,7 @@
   </w:style>
   <w:style w:type="paragraph" w:customStyle="1" w:styleId="text">
     <w:name w:val="text"/>
-    <w:basedOn w:val="Normal"/>
+    <w:basedOn w:val="Standard"/>
     <w:rsid w:val="006E0FDA"/>
     <w:pPr>
       <w:spacing w:before="60" w:after="60"/>
@@ -4572,7 +4856,7 @@
   </w:style>
   <w:style w:type="paragraph" w:customStyle="1" w:styleId="StandardKursiv">
     <w:name w:val="Standard + Kursiv"/>
-    <w:basedOn w:val="Normal"/>
+    <w:basedOn w:val="Standard"/>
     <w:link w:val="StandardKursivChar"/>
     <w:rsid w:val="00414D3C"/>
     <w:pPr>
@@ -4586,7 +4870,7 @@
   </w:style>
   <w:style w:type="character" w:customStyle="1" w:styleId="StandardKursivChar">
     <w:name w:val="Standard + Kursiv Char"/>
-    <w:basedOn w:val="DefaultParagraphFont"/>
+    <w:basedOn w:val="Absatz-Standardschriftart"/>
     <w:link w:val="StandardKursiv"/>
     <w:rsid w:val="00414D3C"/>
     <w:rPr>
@@ -4595,9 +4879,9 @@
       <w:lang w:val="de-DE" w:eastAsia="de-DE" w:bidi="ar-SA"/>
     </w:rPr>
   </w:style>
-  <w:style w:type="table" w:styleId="TableGrid">
+  <w:style w:type="table" w:styleId="Tabellenraster">
     <w:name w:val="Table Grid"/>
-    <w:basedOn w:val="TableNormal"/>
+    <w:basedOn w:val="NormaleTabelle"/>
     <w:uiPriority w:val="39"/>
     <w:rsid w:val="00CE1259"/>
     <w:pPr>
@@ -4614,9 +4898,9 @@
       </w:tblBorders>
     </w:tblPr>
   </w:style>
-  <w:style w:type="character" w:styleId="CommentReference">
+  <w:style w:type="character" w:styleId="Kommentarzeichen">
     <w:name w:val="annotation reference"/>
-    <w:basedOn w:val="DefaultParagraphFont"/>
+    <w:basedOn w:val="Absatz-Standardschriftart"/>
     <w:semiHidden/>
     <w:rsid w:val="00052D17"/>
     <w:rPr>
@@ -4624,19 +4908,19 @@
       <w:szCs w:val="16"/>
     </w:rPr>
   </w:style>
-  <w:style w:type="paragraph" w:styleId="CommentText">
+  <w:style w:type="paragraph" w:styleId="Kommentartext">
     <w:name w:val="annotation text"/>
-    <w:basedOn w:val="Normal"/>
+    <w:basedOn w:val="Standard"/>
     <w:semiHidden/>
     <w:rsid w:val="00052D17"/>
     <w:rPr>
       <w:sz w:val="20"/>
     </w:rPr>
   </w:style>
-  <w:style w:type="paragraph" w:styleId="CommentSubject">
+  <w:style w:type="paragraph" w:styleId="Kommentarthema">
     <w:name w:val="annotation subject"/>
-    <w:basedOn w:val="CommentText"/>
-    <w:next w:val="CommentText"/>
+    <w:basedOn w:val="Kommentartext"/>
+    <w:next w:val="Kommentartext"/>
     <w:semiHidden/>
     <w:rsid w:val="00052D17"/>
     <w:rPr>
@@ -4644,9 +4928,9 @@
       <w:bCs/>
     </w:rPr>
   </w:style>
-  <w:style w:type="paragraph" w:styleId="BalloonText">
+  <w:style w:type="paragraph" w:styleId="Sprechblasentext">
     <w:name w:val="Balloon Text"/>
-    <w:basedOn w:val="Normal"/>
+    <w:basedOn w:val="Standard"/>
     <w:semiHidden/>
     <w:rsid w:val="00052D17"/>
     <w:rPr>
@@ -4657,7 +4941,7 @@
   </w:style>
   <w:style w:type="table" w:customStyle="1" w:styleId="Uni-Designschwarz-wei">
     <w:name w:val="Uni-Design schwarz-weiß"/>
-    <w:basedOn w:val="TableNormal"/>
+    <w:basedOn w:val="NormaleTabelle"/>
     <w:uiPriority w:val="99"/>
     <w:rsid w:val="00A249CD"/>
     <w:rPr>
@@ -4726,9 +5010,9 @@
       </w:tcPr>
     </w:tblStylePr>
   </w:style>
-  <w:style w:type="table" w:styleId="GridTable1Light">
+  <w:style w:type="table" w:styleId="Gitternetztabelle1hell">
     <w:name w:val="Grid Table 1 Light"/>
-    <w:basedOn w:val="TableNormal"/>
+    <w:basedOn w:val="NormaleTabelle"/>
     <w:uiPriority w:val="46"/>
     <w:rsid w:val="00B65C50"/>
     <w:tblPr>
@@ -4780,11 +5064,11 @@
       </w:rPr>
     </w:tblStylePr>
   </w:style>
-  <w:style w:type="paragraph" w:styleId="Title">
+  <w:style w:type="paragraph" w:styleId="Titel">
     <w:name w:val="Title"/>
-    <w:basedOn w:val="Normal"/>
-    <w:next w:val="Normal"/>
-    <w:link w:val="TitleChar"/>
+    <w:basedOn w:val="Standard"/>
+    <w:next w:val="Standard"/>
+    <w:link w:val="TitelZchn"/>
     <w:qFormat/>
     <w:rsid w:val="00AB1582"/>
     <w:pPr>
@@ -4798,10 +5082,10 @@
       <w:szCs w:val="56"/>
     </w:rPr>
   </w:style>
-  <w:style w:type="character" w:customStyle="1" w:styleId="TitleChar">
-    <w:name w:val="Title Char"/>
-    <w:basedOn w:val="DefaultParagraphFont"/>
-    <w:link w:val="Title"/>
+  <w:style w:type="character" w:customStyle="1" w:styleId="TitelZchn">
+    <w:name w:val="Titel Zchn"/>
+    <w:basedOn w:val="Absatz-Standardschriftart"/>
+    <w:link w:val="Titel"/>
     <w:rsid w:val="00AB1582"/>
     <w:rPr>
       <w:rFonts w:ascii="Arial" w:eastAsiaTheme="majorEastAsia" w:hAnsi="Arial" w:cstheme="majorBidi"/>
@@ -4811,9 +5095,9 @@
       <w:szCs w:val="56"/>
     </w:rPr>
   </w:style>
-  <w:style w:type="paragraph" w:styleId="ListParagraph">
+  <w:style w:type="paragraph" w:styleId="Listenabsatz">
     <w:name w:val="List Paragraph"/>
-    <w:basedOn w:val="Normal"/>
+    <w:basedOn w:val="Standard"/>
     <w:uiPriority w:val="34"/>
     <w:qFormat/>
     <w:rsid w:val="00683884"/>
@@ -4825,10 +5109,10 @@
       <w:rFonts w:ascii="Times New Roman" w:hAnsi="Times New Roman"/>
     </w:rPr>
   </w:style>
-  <w:style w:type="paragraph" w:styleId="TOC3">
+  <w:style w:type="paragraph" w:styleId="Verzeichnis3">
     <w:name w:val="toc 3"/>
-    <w:basedOn w:val="Normal"/>
-    <w:next w:val="Normal"/>
+    <w:basedOn w:val="Standard"/>
+    <w:next w:val="Standard"/>
     <w:autoRedefine/>
     <w:uiPriority w:val="39"/>
     <w:unhideWhenUsed/>
@@ -5132,7 +5416,7 @@
 </file>
 
 <file path=customXml/itemProps1.xml><?xml version="1.0" encoding="utf-8"?>
-<ds:datastoreItem xmlns:ds="http://schemas.openxmlformats.org/officeDocument/2006/customXml" ds:itemID="{F86F2146-88EE-4752-879F-253DC2EE0541}">
+<ds:datastoreItem xmlns:ds="http://schemas.openxmlformats.org/officeDocument/2006/customXml" ds:itemID="{0BEA93E6-256F-4108-998D-93E1436B4F57}">
   <ds:schemaRefs>
     <ds:schemaRef ds:uri="http://schemas.openxmlformats.org/officeDocument/2006/bibliography"/>
   </ds:schemaRefs>

--- a/Dokumentation/Begriffe_MA_3062.docx
+++ b/Dokumentation/Begriffe_MA_3062.docx
@@ -1196,19 +1196,11 @@
                 <w:b/>
               </w:rPr>
             </w:pPr>
-            <w:proofErr w:type="spellStart"/>
-            <w:r>
-              <w:rPr>
-                <w:b/>
-              </w:rPr>
-              <w:t>Predictive</w:t>
-            </w:r>
-            <w:proofErr w:type="spellEnd"/>
-            <w:r>
-              <w:rPr>
-                <w:b/>
-              </w:rPr>
-              <w:t xml:space="preserve"> Maintenance</w:t>
+            <w:r>
+              <w:rPr>
+                <w:b/>
+              </w:rPr>
+              <w:t>Backpropagation</w:t>
             </w:r>
           </w:p>
         </w:tc>
@@ -1222,15 +1214,12 @@
               <w:jc w:val="left"/>
             </w:pPr>
             <w:r>
-              <w:t xml:space="preserve">Prädiktive Instandhaltung, mit der </w:t>
-            </w:r>
-            <w:proofErr w:type="gramStart"/>
-            <w:r>
-              <w:t>frühzeitig Ausfälle</w:t>
-            </w:r>
-            <w:proofErr w:type="gramEnd"/>
-            <w:r>
-              <w:t xml:space="preserve"> von Maschinen vorhergesagt werde können</w:t>
+              <w:t xml:space="preserve">Algorithmus, bei dem der Fehler des neuronalen Netzwerks rückwärts </w:t>
+            </w:r>
+            <w:bookmarkStart w:id="1" w:name="_GoBack"/>
+            <w:bookmarkEnd w:id="1"/>
+            <w:r>
+              <w:t>durch das Netzwerks propagiert wird, um den Gradienten-Vektor für das nächste Parameterupdate zu erhalten</w:t>
             </w:r>
           </w:p>
         </w:tc>
@@ -1251,25 +1240,19 @@
                 <w:b/>
               </w:rPr>
             </w:pPr>
-            <w:r>
-              <w:rPr>
-                <w:b/>
-              </w:rPr>
-              <w:t>Kontinuierliches Lernen (</w:t>
-            </w:r>
             <w:proofErr w:type="spellStart"/>
             <w:r>
               <w:rPr>
                 <w:b/>
               </w:rPr>
-              <w:t>Continual</w:t>
+              <w:t>Convolutional</w:t>
             </w:r>
             <w:proofErr w:type="spellEnd"/>
             <w:r>
               <w:rPr>
                 <w:b/>
               </w:rPr>
-              <w:t xml:space="preserve"> Learning)</w:t>
+              <w:t xml:space="preserve"> Layer</w:t>
             </w:r>
           </w:p>
         </w:tc>
@@ -1283,7 +1266,7 @@
               <w:jc w:val="left"/>
             </w:pPr>
             <w:r>
-              <w:t>Bereich des maschinellen Lernens, in dem Modelle kontinuierlich neue Aufgaben erlernen</w:t>
+              <w:t>Schicht eines Neuronalen Netzwerks, bei dem Faltungsoperationen zur Berechnung des Ausgangs der Schicht eingesetzt werden</w:t>
             </w:r>
           </w:p>
         </w:tc>
@@ -1308,7 +1291,7 @@
               <w:rPr>
                 <w:b/>
               </w:rPr>
-              <w:t>Verteiltes Lernen (Distributed Learning)</w:t>
+              <w:t>Deep Learning</w:t>
             </w:r>
           </w:p>
         </w:tc>
@@ -1322,7 +1305,15 @@
               <w:jc w:val="left"/>
             </w:pPr>
             <w:r>
-              <w:t>Bereich des maschinellen Lernens, in dem Modelle auf mehr als einem Gerät trainiert werden</w:t>
+              <w:t xml:space="preserve">Teilbereich des </w:t>
+            </w:r>
+            <w:proofErr w:type="spellStart"/>
+            <w:r>
+              <w:t>Machine</w:t>
+            </w:r>
+            <w:proofErr w:type="spellEnd"/>
+            <w:r>
+              <w:t xml:space="preserve"> Learning, bei dem lediglich ein DNN für die Aufgaben Feature Extraktion und Klassifikation eingesetzt wird</w:t>
             </w:r>
           </w:p>
         </w:tc>
@@ -1387,7 +1378,7 @@
               <w:rPr>
                 <w:b/>
               </w:rPr>
-              <w:t>Machine</w:t>
+              <w:t>Federated</w:t>
             </w:r>
             <w:proofErr w:type="spellEnd"/>
             <w:r>
@@ -1408,7 +1399,7 @@
               <w:jc w:val="left"/>
             </w:pPr>
             <w:r>
-              <w:t>Lernende und Datenbasierte Ansätze, die eine gewissen Eingang-/Ausgangsrelation herstellen</w:t>
+              <w:t>Spezielle Methode des verteilten Lernens, bei dem kein Austausch von Rohdaten notwendig ist</w:t>
             </w:r>
           </w:p>
         </w:tc>
@@ -1429,11 +1420,33 @@
                 <w:b/>
               </w:rPr>
             </w:pPr>
-            <w:r>
-              <w:rPr>
-                <w:b/>
-              </w:rPr>
-              <w:t>Deep Learning</w:t>
+            <w:proofErr w:type="spellStart"/>
+            <w:r>
+              <w:rPr>
+                <w:b/>
+              </w:rPr>
+              <w:t>Feedforward</w:t>
+            </w:r>
+            <w:proofErr w:type="spellEnd"/>
+            <w:r>
+              <w:rPr>
+                <w:b/>
+              </w:rPr>
+              <w:t xml:space="preserve"> </w:t>
+            </w:r>
+            <w:proofErr w:type="spellStart"/>
+            <w:r>
+              <w:rPr>
+                <w:b/>
+              </w:rPr>
+              <w:t>Neural</w:t>
+            </w:r>
+            <w:proofErr w:type="spellEnd"/>
+            <w:r>
+              <w:rPr>
+                <w:b/>
+              </w:rPr>
+              <w:t xml:space="preserve"> Network</w:t>
             </w:r>
           </w:p>
         </w:tc>
@@ -1447,15 +1460,7 @@
               <w:jc w:val="left"/>
             </w:pPr>
             <w:r>
-              <w:t xml:space="preserve">Teilbereich des </w:t>
-            </w:r>
-            <w:proofErr w:type="spellStart"/>
-            <w:r>
-              <w:t>Machine</w:t>
-            </w:r>
-            <w:proofErr w:type="spellEnd"/>
-            <w:r>
-              <w:t xml:space="preserve"> Learning, bei dem lediglich ein DNN für die Aufgaben Feature Extraktion und Klassifikation eingesetzt wird</w:t>
+              <w:t>Netzwerk, bei dem Information nur in Vorwärtsrichtung durch das Netzwerk fließen kann (Keine Rückwärtsverbindungen vorhanden)</w:t>
             </w:r>
           </w:p>
         </w:tc>
@@ -1476,33 +1481,25 @@
                 <w:b/>
               </w:rPr>
             </w:pPr>
+            <w:r>
+              <w:rPr>
+                <w:b/>
+              </w:rPr>
+              <w:t xml:space="preserve">Fully </w:t>
+            </w:r>
             <w:proofErr w:type="spellStart"/>
             <w:r>
               <w:rPr>
                 <w:b/>
               </w:rPr>
-              <w:t>Feedforward</w:t>
+              <w:t>Connected</w:t>
             </w:r>
             <w:proofErr w:type="spellEnd"/>
             <w:r>
               <w:rPr>
                 <w:b/>
               </w:rPr>
-              <w:t xml:space="preserve"> </w:t>
-            </w:r>
-            <w:proofErr w:type="spellStart"/>
-            <w:r>
-              <w:rPr>
-                <w:b/>
-              </w:rPr>
-              <w:t>Neural</w:t>
-            </w:r>
-            <w:proofErr w:type="spellEnd"/>
-            <w:r>
-              <w:rPr>
-                <w:b/>
-              </w:rPr>
-              <w:t xml:space="preserve"> Network</w:t>
+              <w:t xml:space="preserve"> Layer</w:t>
             </w:r>
           </w:p>
         </w:tc>
@@ -1516,7 +1513,7 @@
               <w:jc w:val="left"/>
             </w:pPr>
             <w:r>
-              <w:t>Netzwerk, bei dem Information nur in Vorwärtsrichtung durch das Netzwerk fließen kann (Keine Rückwärtsverbindungen vorhanden)</w:t>
+              <w:t>Schicht eines Neuronalen Netzwerks, bei dem alle Neuronen mit jedem Eingang verbunden sind</w:t>
             </w:r>
           </w:p>
         </w:tc>
@@ -1541,21 +1538,7 @@
               <w:rPr>
                 <w:b/>
               </w:rPr>
-              <w:t xml:space="preserve">Fully </w:t>
-            </w:r>
-            <w:proofErr w:type="spellStart"/>
-            <w:r>
-              <w:rPr>
-                <w:b/>
-              </w:rPr>
-              <w:t>Connected</w:t>
-            </w:r>
-            <w:proofErr w:type="spellEnd"/>
-            <w:r>
-              <w:rPr>
-                <w:b/>
-              </w:rPr>
-              <w:t xml:space="preserve"> Layer</w:t>
+              <w:t>Hidden Layer (Versteckte Schicht)</w:t>
             </w:r>
           </w:p>
         </w:tc>
@@ -1569,7 +1552,7 @@
               <w:jc w:val="left"/>
             </w:pPr>
             <w:r>
-              <w:t>Schicht eines Neuronalen Netzwerks, bei dem alle Neuronen mit jedem Eingang verbunden sind</w:t>
+              <w:t>Schichten eines Netzwerks, die zwischen Eingangs- und Ausgangsschicht liegen</w:t>
             </w:r>
           </w:p>
         </w:tc>
@@ -1595,15 +1578,9 @@
               <w:rPr>
                 <w:b/>
               </w:rPr>
-              <w:t>Convolutional</w:t>
+              <w:t>ImageNet</w:t>
             </w:r>
             <w:proofErr w:type="spellEnd"/>
-            <w:r>
-              <w:rPr>
-                <w:b/>
-              </w:rPr>
-              <w:t xml:space="preserve"> Layer</w:t>
-            </w:r>
           </w:p>
         </w:tc>
         <w:tc>
@@ -1616,7 +1593,15 @@
               <w:jc w:val="left"/>
             </w:pPr>
             <w:r>
-              <w:t>Schicht eines Neuronalen Netzwerks, bei dem Faltungsoperationen zur Berechnung des Ausgangs der Schicht eingesetzt werden</w:t>
+              <w:t xml:space="preserve">Frei verfügbarer Bilddatensatz mit 1.000 Klassen, ca. 1,3 Millionen </w:t>
+            </w:r>
+            <w:proofErr w:type="spellStart"/>
+            <w:r>
+              <w:t>Trainigsbilder</w:t>
+            </w:r>
+            <w:proofErr w:type="spellEnd"/>
+            <w:r>
+              <w:t xml:space="preserve"> und 50.000 Testbildern</w:t>
             </w:r>
           </w:p>
         </w:tc>
@@ -1637,12 +1622,14 @@
                 <w:b/>
               </w:rPr>
             </w:pPr>
-            <w:r>
-              <w:rPr>
-                <w:b/>
-              </w:rPr>
-              <w:t>Input Layer (Eingangsschicht)</w:t>
-            </w:r>
+            <w:proofErr w:type="spellStart"/>
+            <w:r>
+              <w:rPr>
+                <w:b/>
+              </w:rPr>
+              <w:t>Inference</w:t>
+            </w:r>
+            <w:proofErr w:type="spellEnd"/>
           </w:p>
         </w:tc>
         <w:tc>
@@ -1655,7 +1642,7 @@
               <w:jc w:val="left"/>
             </w:pPr>
             <w:r>
-              <w:t>Erste Schicht eines Netzwerks</w:t>
+              <w:t>Einsatz eines DNN in der realen (Test-) Anwendung</w:t>
             </w:r>
           </w:p>
         </w:tc>
@@ -1680,7 +1667,7 @@
               <w:rPr>
                 <w:b/>
               </w:rPr>
-              <w:t>Output Layer (Ausgangsschicht)</w:t>
+              <w:t>Input Layer (Eingangsschicht)</w:t>
             </w:r>
           </w:p>
         </w:tc>
@@ -1694,7 +1681,7 @@
               <w:jc w:val="left"/>
             </w:pPr>
             <w:r>
-              <w:t>Letzte Schicht eines Netzwerks</w:t>
+              <w:t>Erste Schicht eines Netzwerks</w:t>
             </w:r>
           </w:p>
         </w:tc>
@@ -1720,7 +1707,35 @@
                 <w:b/>
               </w:rPr>
               <w:lastRenderedPageBreak/>
-              <w:t>Hidden Layer (Versteckte Schicht)</w:t>
+              <w:t>Katastrophales Vergessen (</w:t>
+            </w:r>
+            <w:proofErr w:type="spellStart"/>
+            <w:r>
+              <w:rPr>
+                <w:b/>
+              </w:rPr>
+              <w:t>Catastrophic</w:t>
+            </w:r>
+            <w:proofErr w:type="spellEnd"/>
+            <w:r>
+              <w:rPr>
+                <w:b/>
+              </w:rPr>
+              <w:t xml:space="preserve"> </w:t>
+            </w:r>
+            <w:proofErr w:type="spellStart"/>
+            <w:r>
+              <w:rPr>
+                <w:b/>
+              </w:rPr>
+              <w:t>Forgetting</w:t>
+            </w:r>
+            <w:proofErr w:type="spellEnd"/>
+            <w:r>
+              <w:rPr>
+                <w:b/>
+              </w:rPr>
+              <w:t>)</w:t>
             </w:r>
           </w:p>
         </w:tc>
@@ -1734,7 +1749,7 @@
               <w:jc w:val="left"/>
             </w:pPr>
             <w:r>
-              <w:t>Schichten eines Netzwerks, die zwischen Eingangs- und Ausgangsschicht liegen</w:t>
+              <w:t>Vergessen einer bereits erlernten Aufgabe durch das Erlernen einer neuen Aufgabe</w:t>
             </w:r>
           </w:p>
         </w:tc>
@@ -1759,7 +1774,21 @@
               <w:rPr>
                 <w:b/>
               </w:rPr>
-              <w:t>Universelle Funktionsapproximation</w:t>
+              <w:t>Kontinuierliches Lernen (</w:t>
+            </w:r>
+            <w:proofErr w:type="spellStart"/>
+            <w:r>
+              <w:rPr>
+                <w:b/>
+              </w:rPr>
+              <w:t>Continual</w:t>
+            </w:r>
+            <w:proofErr w:type="spellEnd"/>
+            <w:r>
+              <w:rPr>
+                <w:b/>
+              </w:rPr>
+              <w:t xml:space="preserve"> Learning)</w:t>
             </w:r>
           </w:p>
         </w:tc>
@@ -1773,7 +1802,7 @@
               <w:jc w:val="left"/>
             </w:pPr>
             <w:r>
-              <w:t>Eigenschaft von neuronalen Netzen, sich einer willkürlichen Ein-/Ausgangs Beziehung beliebig genau anzunähern, wenn die Anzahl an versteckten Knoten nicht begrenz ist</w:t>
+              <w:t>Bereich des maschinellen Lernens, in dem Modelle kontinuierlich neue Aufgaben erlernen</w:t>
             </w:r>
           </w:p>
         </w:tc>
@@ -1794,11 +1823,19 @@
                 <w:b/>
               </w:rPr>
             </w:pPr>
-            <w:r>
-              <w:rPr>
-                <w:b/>
-              </w:rPr>
-              <w:t>Minibatch</w:t>
+            <w:proofErr w:type="spellStart"/>
+            <w:r>
+              <w:rPr>
+                <w:b/>
+              </w:rPr>
+              <w:t>Machine</w:t>
+            </w:r>
+            <w:proofErr w:type="spellEnd"/>
+            <w:r>
+              <w:rPr>
+                <w:b/>
+              </w:rPr>
+              <w:t xml:space="preserve"> Learning</w:t>
             </w:r>
           </w:p>
         </w:tc>
@@ -1812,7 +1849,7 @@
               <w:jc w:val="left"/>
             </w:pPr>
             <w:r>
-              <w:t>Trainingsschritt eines neuronalen Netzwerks, bei dem lediglich ein kleiner Teil der Eingangsdaten genutzt wird</w:t>
+              <w:t>Lernende und Datenbasierte Ansätze, die eine gewissen Eingang-/Ausgangsrelation herstellen</w:t>
             </w:r>
           </w:p>
         </w:tc>
@@ -1837,7 +1874,7 @@
               <w:rPr>
                 <w:b/>
               </w:rPr>
-              <w:t>Backpropagation</w:t>
+              <w:t>Minibatch</w:t>
             </w:r>
           </w:p>
         </w:tc>
@@ -1851,7 +1888,7 @@
               <w:jc w:val="left"/>
             </w:pPr>
             <w:r>
-              <w:t>Algorithmus, bei dem der Fehler des neuronalen Netzwerks rückwärts durch das Netzwerks propagiert wird, um den Gradienten-Vektor für das nächste Parameterupdate zu erhalten</w:t>
+              <w:t>Trainingsschritt eines neuronalen Netzwerks, bei dem lediglich ein kleiner Teil der Eingangsdaten genutzt wird</w:t>
             </w:r>
           </w:p>
         </w:tc>
@@ -1877,14 +1914,14 @@
               <w:rPr>
                 <w:b/>
               </w:rPr>
-              <w:t>Overfitting</w:t>
+              <w:t>One</w:t>
             </w:r>
             <w:proofErr w:type="spellEnd"/>
             <w:r>
               <w:rPr>
                 <w:b/>
               </w:rPr>
-              <w:t xml:space="preserve"> (Überanpassung)</w:t>
+              <w:t>-Shot Learning</w:t>
             </w:r>
           </w:p>
         </w:tc>
@@ -1898,7 +1935,15 @@
               <w:jc w:val="left"/>
             </w:pPr>
             <w:r>
-              <w:t>Der Fehler eines DNN auf Basis der Trainingsdaten ist wesentlich geringer im Vergleich zu dem Fehler des DNN auf Testdaten</w:t>
+              <w:t xml:space="preserve">Fall des kontinuierlichen Lernens, bei dem mithilfe eines einzelnen Samples die Klasse </w:t>
+            </w:r>
+            <w:proofErr w:type="spellStart"/>
+            <w:r>
+              <w:t>ge</w:t>
+            </w:r>
+            <w:proofErr w:type="spellEnd"/>
+            <w:r>
+              <w:t>- (er-)lernt werden kann</w:t>
             </w:r>
           </w:p>
         </w:tc>
@@ -1923,35 +1968,7 @@
               <w:rPr>
                 <w:b/>
               </w:rPr>
-              <w:t>Katastrophales Vergessen (</w:t>
-            </w:r>
-            <w:proofErr w:type="spellStart"/>
-            <w:r>
-              <w:rPr>
-                <w:b/>
-              </w:rPr>
-              <w:t>Catastrophic</w:t>
-            </w:r>
-            <w:proofErr w:type="spellEnd"/>
-            <w:r>
-              <w:rPr>
-                <w:b/>
-              </w:rPr>
-              <w:t xml:space="preserve"> </w:t>
-            </w:r>
-            <w:proofErr w:type="spellStart"/>
-            <w:r>
-              <w:rPr>
-                <w:b/>
-              </w:rPr>
-              <w:t>Forgetting</w:t>
-            </w:r>
-            <w:proofErr w:type="spellEnd"/>
-            <w:r>
-              <w:rPr>
-                <w:b/>
-              </w:rPr>
-              <w:t>)</w:t>
+              <w:t>Output Layer (Ausgangsschicht)</w:t>
             </w:r>
           </w:p>
         </w:tc>
@@ -1965,13 +1982,7 @@
               <w:jc w:val="left"/>
             </w:pPr>
             <w:r>
-              <w:t xml:space="preserve">Vergessen einer bereits erlernten Aufgabe durch das </w:t>
-            </w:r>
-            <w:r>
-              <w:t>Erlernen</w:t>
-            </w:r>
-            <w:r>
-              <w:t xml:space="preserve"> einer neuen Aufgabe</w:t>
+              <w:t>Letzte Schicht eines Netzwerks</w:t>
             </w:r>
           </w:p>
         </w:tc>
@@ -1997,14 +2008,14 @@
               <w:rPr>
                 <w:b/>
               </w:rPr>
-              <w:t>Vigilance</w:t>
+              <w:t>Overfitting</w:t>
             </w:r>
             <w:proofErr w:type="spellEnd"/>
             <w:r>
               <w:rPr>
                 <w:b/>
               </w:rPr>
-              <w:t xml:space="preserve"> Parameter</w:t>
+              <w:t xml:space="preserve"> (Überanpassung)</w:t>
             </w:r>
           </w:p>
         </w:tc>
@@ -2018,7 +2029,7 @@
               <w:jc w:val="left"/>
             </w:pPr>
             <w:r>
-              <w:t>Schwellwert-Parameter innerhalb eines ART-Netzwerks</w:t>
+              <w:t>Der Fehler eines DNN auf Basis der Trainingsdaten ist wesentlich geringer im Vergleich zu dem Fehler des DNN auf Testdaten</w:t>
             </w:r>
           </w:p>
         </w:tc>
@@ -2083,14 +2094,14 @@
               <w:rPr>
                 <w:b/>
               </w:rPr>
-              <w:t>Federated</w:t>
+              <w:t>Predictive</w:t>
             </w:r>
             <w:proofErr w:type="spellEnd"/>
             <w:r>
               <w:rPr>
                 <w:b/>
               </w:rPr>
-              <w:t xml:space="preserve"> Learning</w:t>
+              <w:t xml:space="preserve"> Maintenance</w:t>
             </w:r>
           </w:p>
         </w:tc>
@@ -2104,7 +2115,15 @@
               <w:jc w:val="left"/>
             </w:pPr>
             <w:r>
-              <w:t>Spezielle Methode des verteilten Lernens, bei dem kein Austausch von Rohdaten notwendig ist</w:t>
+              <w:t xml:space="preserve">Prädiktive Instandhaltung, mit der </w:t>
+            </w:r>
+            <w:proofErr w:type="gramStart"/>
+            <w:r>
+              <w:t>frühzeitig Ausfälle</w:t>
+            </w:r>
+            <w:proofErr w:type="gramEnd"/>
+            <w:r>
+              <w:t xml:space="preserve"> von Maschinen vorhergesagt werde können</w:t>
             </w:r>
           </w:p>
         </w:tc>
@@ -2125,19 +2144,11 @@
                 <w:b/>
               </w:rPr>
             </w:pPr>
-            <w:proofErr w:type="spellStart"/>
-            <w:r>
-              <w:rPr>
-                <w:b/>
-              </w:rPr>
-              <w:t>One</w:t>
-            </w:r>
-            <w:proofErr w:type="spellEnd"/>
-            <w:r>
-              <w:rPr>
-                <w:b/>
-              </w:rPr>
-              <w:t>-Shot Learning</w:t>
+            <w:r>
+              <w:rPr>
+                <w:b/>
+              </w:rPr>
+              <w:t>Universelle Funktionsapproximation</w:t>
             </w:r>
           </w:p>
         </w:tc>
@@ -2151,15 +2162,7 @@
               <w:jc w:val="left"/>
             </w:pPr>
             <w:r>
-              <w:t xml:space="preserve">Fall des kontinuierlichen Lernens, bei dem mithilfe eines einzelnen Samples die Klasse </w:t>
-            </w:r>
-            <w:proofErr w:type="spellStart"/>
-            <w:r>
-              <w:t>ge</w:t>
-            </w:r>
-            <w:proofErr w:type="spellEnd"/>
-            <w:r>
-              <w:t>- (er-)lernt werden kann</w:t>
+              <w:t>Eigenschaft von neuronalen Netzen, sich einer willkürlichen Ein-/Ausgangs Beziehung beliebig genau anzunähern, wenn die Anzahl an versteckten Knoten nicht begrenz ist</w:t>
             </w:r>
           </w:p>
         </w:tc>
@@ -2180,14 +2183,12 @@
                 <w:b/>
               </w:rPr>
             </w:pPr>
-            <w:proofErr w:type="spellStart"/>
-            <w:r>
-              <w:rPr>
-                <w:b/>
-              </w:rPr>
-              <w:t>ImageNet</w:t>
-            </w:r>
-            <w:proofErr w:type="spellEnd"/>
+            <w:r>
+              <w:rPr>
+                <w:b/>
+              </w:rPr>
+              <w:t>Verteiltes Lernen (Distributed Learning)</w:t>
+            </w:r>
           </w:p>
         </w:tc>
         <w:tc>
@@ -2200,20 +2201,7 @@
               <w:jc w:val="left"/>
             </w:pPr>
             <w:r>
-              <w:t>Frei verfügbar</w:t>
-            </w:r>
-            <w:bookmarkStart w:id="1" w:name="_GoBack"/>
-            <w:bookmarkEnd w:id="1"/>
-            <w:r>
-              <w:t xml:space="preserve">er Bilddatensatz mit 1.000 Klassen, ca. 1,3 Millionen </w:t>
-            </w:r>
-            <w:proofErr w:type="spellStart"/>
-            <w:r>
-              <w:t>Trainigsbilder</w:t>
-            </w:r>
-            <w:proofErr w:type="spellEnd"/>
-            <w:r>
-              <w:t xml:space="preserve"> und 50.000 Testbildern</w:t>
+              <w:t>Bereich des maschinellen Lernens, in dem Modelle auf mehr als einem Gerät trainiert werden</w:t>
             </w:r>
           </w:p>
         </w:tc>
@@ -2239,9 +2227,16 @@
               <w:rPr>
                 <w:b/>
               </w:rPr>
-              <w:t>Inference</w:t>
+              <w:lastRenderedPageBreak/>
+              <w:t>Vigilance</w:t>
             </w:r>
             <w:proofErr w:type="spellEnd"/>
+            <w:r>
+              <w:rPr>
+                <w:b/>
+              </w:rPr>
+              <w:t xml:space="preserve"> Parameter</w:t>
+            </w:r>
           </w:p>
         </w:tc>
         <w:tc>
@@ -2254,7 +2249,7 @@
               <w:jc w:val="left"/>
             </w:pPr>
             <w:r>
-              <w:t>Einsatz eines DNN in der realen (Test-) Anwendung</w:t>
+              <w:t>Schwellwert-Parameter innerhalb eines ART-Netzwerks</w:t>
             </w:r>
           </w:p>
         </w:tc>
@@ -2350,7 +2345,7 @@
         <w:noProof/>
         <w:szCs w:val="24"/>
       </w:rPr>
-      <w:t>16.10.19</w:t>
+      <w:t>17.10.19</w:t>
     </w:r>
     <w:r>
       <w:rPr>
@@ -4171,6 +4166,7 @@
     <w:lsdException w:name="HTML Sample" w:semiHidden="1" w:unhideWhenUsed="1"/>
     <w:lsdException w:name="HTML Typewriter" w:semiHidden="1" w:unhideWhenUsed="1"/>
     <w:lsdException w:name="HTML Variable" w:semiHidden="1" w:unhideWhenUsed="1"/>
+    <w:lsdException w:name="Normal Table" w:semiHidden="1" w:unhideWhenUsed="1"/>
     <w:lsdException w:name="annotation subject" w:semiHidden="1" w:unhideWhenUsed="1"/>
     <w:lsdException w:name="No List" w:semiHidden="1" w:unhideWhenUsed="1"/>
     <w:lsdException w:name="Outline List 1" w:semiHidden="1" w:unhideWhenUsed="1"/>
@@ -4214,8 +4210,10 @@
     <w:lsdException w:name="Table Elegant" w:semiHidden="1" w:unhideWhenUsed="1"/>
     <w:lsdException w:name="Table Professional" w:semiHidden="1" w:unhideWhenUsed="1"/>
     <w:lsdException w:name="Table Subtle 1" w:semiHidden="1" w:unhideWhenUsed="1"/>
+    <w:lsdException w:name="Table Subtle 2" w:semiHidden="1" w:unhideWhenUsed="1"/>
     <w:lsdException w:name="Table Web 1" w:semiHidden="1" w:unhideWhenUsed="1"/>
     <w:lsdException w:name="Table Web 2" w:semiHidden="1" w:unhideWhenUsed="1"/>
+    <w:lsdException w:name="Table Web 3" w:semiHidden="1" w:unhideWhenUsed="1"/>
     <w:lsdException w:name="Balloon Text" w:semiHidden="1" w:unhideWhenUsed="1"/>
     <w:lsdException w:name="Table Grid" w:uiPriority="39"/>
     <w:lsdException w:name="Table Theme" w:semiHidden="1" w:unhideWhenUsed="1"/>
@@ -5416,7 +5414,7 @@
 </file>
 
 <file path=customXml/itemProps1.xml><?xml version="1.0" encoding="utf-8"?>
-<ds:datastoreItem xmlns:ds="http://schemas.openxmlformats.org/officeDocument/2006/customXml" ds:itemID="{0BEA93E6-256F-4108-998D-93E1436B4F57}">
+<ds:datastoreItem xmlns:ds="http://schemas.openxmlformats.org/officeDocument/2006/customXml" ds:itemID="{AF769C38-5676-4803-A645-846208C96BF9}">
   <ds:schemaRefs>
     <ds:schemaRef ds:uri="http://schemas.openxmlformats.org/officeDocument/2006/bibliography"/>
   </ds:schemaRefs>
